--- a/Summary.docx
+++ b/Summary.docx
@@ -1,6 +1,6 @@
 
 <file path=word/document.xml><?xml version="1.0" encoding="utf-8"?>
-<w:document xmlns:wpc="http://schemas.microsoft.com/office/word/2010/wordprocessingCanvas" xmlns:cx="http://schemas.microsoft.com/office/drawing/2014/chartex" xmlns:cx1="http://schemas.microsoft.com/office/drawing/2015/9/8/chartex" xmlns:cx2="http://schemas.microsoft.com/office/drawing/2015/10/21/chartex" xmlns:cx3="http://schemas.microsoft.com/office/drawing/2016/5/9/chartex" xmlns:cx4="http://schemas.microsoft.com/office/drawing/2016/5/10/chartex" xmlns:cx5="http://schemas.microsoft.com/office/drawing/2016/5/11/chartex" xmlns:cx6="http://schemas.microsoft.com/office/drawing/2016/5/12/chartex" xmlns:cx7="http://schemas.microsoft.com/office/drawing/2016/5/13/chartex" xmlns:cx8="http://schemas.microsoft.com/office/drawing/2016/5/14/chartex" xmlns:mc="http://schemas.openxmlformats.org/markup-compatibility/2006" xmlns:aink="http://schemas.microsoft.com/office/drawing/2016/ink" xmlns:am3d="http://schemas.microsoft.com/office/drawing/2017/model3d" xmlns:o="urn:schemas-microsoft-com:office:office" xmlns:oel="http://schemas.microsoft.com/office/2019/extlst" xmlns:r="http://schemas.openxmlformats.org/officeDocument/2006/relationships" xmlns:m="http://schemas.openxmlformats.org/officeDocument/2006/math" xmlns:v="urn:schemas-microsoft-com:vml" xmlns:wp14="http://schemas.microsoft.com/office/word/2010/wordprocessingDrawing" xmlns:wp="http://schemas.openxmlformats.org/drawingml/2006/wordprocessingDrawing" xmlns:w10="urn:schemas-microsoft-com:office:word" xmlns:w="http://schemas.openxmlformats.org/wordprocessingml/2006/main" xmlns:w14="http://schemas.microsoft.com/office/word/2010/wordml" xmlns:w15="http://schemas.microsoft.com/office/word/2012/wordml" xmlns:w16cex="http://schemas.microsoft.com/office/word/2018/wordml/cex" xmlns:w16cid="http://schemas.microsoft.com/office/word/2016/wordml/cid" xmlns:w16="http://schemas.microsoft.com/office/word/2018/wordml" xmlns:w16sdtdh="http://schemas.microsoft.com/office/word/2020/wordml/sdtdatahash" xmlns:w16se="http://schemas.microsoft.com/office/word/2015/wordml/symex" xmlns:wpg="http://schemas.microsoft.com/office/word/2010/wordprocessingGroup" xmlns:wpi="http://schemas.microsoft.com/office/word/2010/wordprocessingInk" xmlns:wne="http://schemas.microsoft.com/office/word/2006/wordml" xmlns:wps="http://schemas.microsoft.com/office/word/2010/wordprocessingShape" mc:Ignorable="w14 w15 w16se w16cid w16 w16cex w16sdtdh wp14">
+<w:document xmlns:wpc="http://schemas.microsoft.com/office/word/2010/wordprocessingCanvas" xmlns:cx="http://schemas.microsoft.com/office/drawing/2014/chartex" xmlns:cx1="http://schemas.microsoft.com/office/drawing/2015/9/8/chartex" xmlns:cx2="http://schemas.microsoft.com/office/drawing/2015/10/21/chartex" xmlns:cx3="http://schemas.microsoft.com/office/drawing/2016/5/9/chartex" xmlns:cx4="http://schemas.microsoft.com/office/drawing/2016/5/10/chartex" xmlns:cx5="http://schemas.microsoft.com/office/drawing/2016/5/11/chartex" xmlns:cx6="http://schemas.microsoft.com/office/drawing/2016/5/12/chartex" xmlns:cx7="http://schemas.microsoft.com/office/drawing/2016/5/13/chartex" xmlns:cx8="http://schemas.microsoft.com/office/drawing/2016/5/14/chartex" xmlns:mc="http://schemas.openxmlformats.org/markup-compatibility/2006" xmlns:aink="http://schemas.microsoft.com/office/drawing/2016/ink" xmlns:am3d="http://schemas.microsoft.com/office/drawing/2017/model3d" xmlns:o="urn:schemas-microsoft-com:office:office" xmlns:r="http://schemas.openxmlformats.org/officeDocument/2006/relationships" xmlns:m="http://schemas.openxmlformats.org/officeDocument/2006/math" xmlns:v="urn:schemas-microsoft-com:vml" xmlns:wp14="http://schemas.microsoft.com/office/word/2010/wordprocessingDrawing" xmlns:wp="http://schemas.openxmlformats.org/drawingml/2006/wordprocessingDrawing" xmlns:w10="urn:schemas-microsoft-com:office:word" xmlns:w="http://schemas.openxmlformats.org/wordprocessingml/2006/main" xmlns:w14="http://schemas.microsoft.com/office/word/2010/wordml" xmlns:w15="http://schemas.microsoft.com/office/word/2012/wordml" xmlns:w16cex="http://schemas.microsoft.com/office/word/2018/wordml/cex" xmlns:w16cid="http://schemas.microsoft.com/office/word/2016/wordml/cid" xmlns:w16="http://schemas.microsoft.com/office/word/2018/wordml" xmlns:w16sdtdh="http://schemas.microsoft.com/office/word/2020/wordml/sdtdatahash" xmlns:w16se="http://schemas.microsoft.com/office/word/2015/wordml/symex" xmlns:wpg="http://schemas.microsoft.com/office/word/2010/wordprocessingGroup" xmlns:wpi="http://schemas.microsoft.com/office/word/2010/wordprocessingInk" xmlns:wne="http://schemas.microsoft.com/office/word/2006/wordml" xmlns:wps="http://schemas.microsoft.com/office/word/2010/wordprocessingShape" mc:Ignorable="w14 w15 w16se w16cid w16 w16cex w16sdtdh wp14">
   <w:body>
     <w:p>
       <w:pPr>
@@ -785,6 +785,42 @@
           <w:szCs w:val="24"/>
           <w:lang w:val="en-US"/>
         </w:rPr>
+        <w:t xml:space="preserve"> Once the information is submitted the new shelter is show</w:t>
+      </w:r>
+      <w:r>
+        <w:rPr>
+          <w:rFonts w:ascii="Times New Roman" w:hAnsi="Times New Roman" w:cs="Times New Roman"/>
+          <w:sz w:val="24"/>
+          <w:szCs w:val="24"/>
+          <w:lang w:val="en-US"/>
+        </w:rPr>
+        <w:t>n</w:t>
+      </w:r>
+      <w:r>
+        <w:rPr>
+          <w:rFonts w:ascii="Times New Roman" w:hAnsi="Times New Roman" w:cs="Times New Roman"/>
+          <w:sz w:val="24"/>
+          <w:szCs w:val="24"/>
+          <w:lang w:val="en-US"/>
+        </w:rPr>
+        <w:t xml:space="preserve"> in the main page. If any of the required field</w:t>
+      </w:r>
+      <w:r>
+        <w:rPr>
+          <w:rFonts w:ascii="Times New Roman" w:hAnsi="Times New Roman" w:cs="Times New Roman"/>
+          <w:sz w:val="24"/>
+          <w:szCs w:val="24"/>
+          <w:lang w:val="en-US"/>
+        </w:rPr>
+        <w:t>s</w:t>
+      </w:r>
+      <w:r>
+        <w:rPr>
+          <w:rFonts w:ascii="Times New Roman" w:hAnsi="Times New Roman" w:cs="Times New Roman"/>
+          <w:sz w:val="24"/>
+          <w:szCs w:val="24"/>
+          <w:lang w:val="en-US"/>
+        </w:rPr>
         <w:t xml:space="preserve"> </w:t>
       </w:r>
       <w:r>
@@ -794,75 +830,8 @@
           <w:szCs w:val="24"/>
           <w:lang w:val="en-US"/>
         </w:rPr>
-        <w:t>Once the information is submitted the new shelter is show</w:t>
-      </w:r>
-      <w:r>
-        <w:rPr>
-          <w:rFonts w:ascii="Times New Roman" w:hAnsi="Times New Roman" w:cs="Times New Roman"/>
-          <w:sz w:val="24"/>
-          <w:szCs w:val="24"/>
-          <w:lang w:val="en-US"/>
-        </w:rPr>
-        <w:t>n</w:t>
-      </w:r>
-      <w:r>
-        <w:rPr>
-          <w:rFonts w:ascii="Times New Roman" w:hAnsi="Times New Roman" w:cs="Times New Roman"/>
-          <w:sz w:val="24"/>
-          <w:szCs w:val="24"/>
-          <w:lang w:val="en-US"/>
-        </w:rPr>
-        <w:t xml:space="preserve"> </w:t>
-      </w:r>
-      <w:proofErr w:type="gramStart"/>
-      <w:r>
-        <w:rPr>
-          <w:rFonts w:ascii="Times New Roman" w:hAnsi="Times New Roman" w:cs="Times New Roman"/>
-          <w:sz w:val="24"/>
-          <w:szCs w:val="24"/>
-          <w:lang w:val="en-US"/>
-        </w:rPr>
-        <w:t>in</w:t>
-      </w:r>
-      <w:proofErr w:type="gramEnd"/>
-      <w:r>
-        <w:rPr>
-          <w:rFonts w:ascii="Times New Roman" w:hAnsi="Times New Roman" w:cs="Times New Roman"/>
-          <w:sz w:val="24"/>
-          <w:szCs w:val="24"/>
-          <w:lang w:val="en-US"/>
-        </w:rPr>
-        <w:t xml:space="preserve"> the main page. If any of the required field</w:t>
-      </w:r>
-      <w:r>
-        <w:rPr>
-          <w:rFonts w:ascii="Times New Roman" w:hAnsi="Times New Roman" w:cs="Times New Roman"/>
-          <w:sz w:val="24"/>
-          <w:szCs w:val="24"/>
-          <w:lang w:val="en-US"/>
-        </w:rPr>
-        <w:t>s</w:t>
-      </w:r>
-      <w:r>
-        <w:rPr>
-          <w:rFonts w:ascii="Times New Roman" w:hAnsi="Times New Roman" w:cs="Times New Roman"/>
-          <w:sz w:val="24"/>
-          <w:szCs w:val="24"/>
-          <w:lang w:val="en-US"/>
-        </w:rPr>
-        <w:t xml:space="preserve"> </w:t>
-      </w:r>
-      <w:proofErr w:type="gramStart"/>
-      <w:r>
-        <w:rPr>
-          <w:rFonts w:ascii="Times New Roman" w:hAnsi="Times New Roman" w:cs="Times New Roman"/>
-          <w:sz w:val="24"/>
-          <w:szCs w:val="24"/>
-          <w:lang w:val="en-US"/>
-        </w:rPr>
         <w:t>is</w:t>
       </w:r>
-      <w:proofErr w:type="gramEnd"/>
       <w:r>
         <w:rPr>
           <w:rFonts w:ascii="Times New Roman" w:hAnsi="Times New Roman" w:cs="Times New Roman"/>
@@ -955,7 +924,25 @@
           <w:szCs w:val="24"/>
           <w:lang w:val="en-US"/>
         </w:rPr>
-        <w:t xml:space="preserve"> look for the shelter that match</w:t>
+        <w:t xml:space="preserve"> look for the shelter</w:t>
+      </w:r>
+      <w:r>
+        <w:rPr>
+          <w:rFonts w:ascii="Times New Roman" w:hAnsi="Times New Roman" w:cs="Times New Roman"/>
+          <w:sz w:val="24"/>
+          <w:szCs w:val="24"/>
+          <w:lang w:val="en-US"/>
+        </w:rPr>
+        <w:t xml:space="preserve"> (name or local area)</w:t>
+      </w:r>
+      <w:r>
+        <w:rPr>
+          <w:rFonts w:ascii="Times New Roman" w:hAnsi="Times New Roman" w:cs="Times New Roman"/>
+          <w:sz w:val="24"/>
+          <w:szCs w:val="24"/>
+          <w:lang w:val="en-US"/>
+        </w:rPr>
+        <w:t xml:space="preserve"> that match</w:t>
       </w:r>
       <w:r>
         <w:rPr>
@@ -1150,27 +1137,7 @@
           <w:szCs w:val="24"/>
           <w:lang w:val="en-US"/>
         </w:rPr>
-        <w:t xml:space="preserve">shelter </w:t>
-      </w:r>
-      <w:proofErr w:type="gramStart"/>
-      <w:r>
-        <w:rPr>
-          <w:rFonts w:ascii="Times New Roman" w:hAnsi="Times New Roman" w:cs="Times New Roman"/>
-          <w:sz w:val="24"/>
-          <w:szCs w:val="24"/>
-          <w:lang w:val="en-US"/>
-        </w:rPr>
-        <w:t>in</w:t>
-      </w:r>
-      <w:proofErr w:type="gramEnd"/>
-      <w:r>
-        <w:rPr>
-          <w:rFonts w:ascii="Times New Roman" w:hAnsi="Times New Roman" w:cs="Times New Roman"/>
-          <w:sz w:val="24"/>
-          <w:szCs w:val="24"/>
-          <w:lang w:val="en-US"/>
-        </w:rPr>
-        <w:t xml:space="preserve"> a map</w:t>
+        <w:t>shelter in a map</w:t>
       </w:r>
       <w:r>
         <w:rPr>
@@ -1296,7 +1263,61 @@
           <w:szCs w:val="24"/>
           <w:lang w:val="en-US"/>
         </w:rPr>
-        <w:t xml:space="preserve">Once the user </w:t>
+        <w:t>Once the user post a comment</w:t>
+      </w:r>
+      <w:r>
+        <w:rPr>
+          <w:rFonts w:ascii="Times New Roman" w:hAnsi="Times New Roman" w:cs="Times New Roman"/>
+          <w:sz w:val="24"/>
+          <w:szCs w:val="24"/>
+          <w:lang w:val="en-US"/>
+        </w:rPr>
+        <w:t xml:space="preserve"> </w:t>
+      </w:r>
+      <w:r>
+        <w:rPr>
+          <w:rFonts w:ascii="Times New Roman" w:hAnsi="Times New Roman" w:cs="Times New Roman"/>
+          <w:sz w:val="24"/>
+          <w:szCs w:val="24"/>
+          <w:lang w:val="en-US"/>
+        </w:rPr>
+        <w:t>it</w:t>
+      </w:r>
+      <w:r>
+        <w:rPr>
+          <w:rFonts w:ascii="Times New Roman" w:hAnsi="Times New Roman" w:cs="Times New Roman"/>
+          <w:sz w:val="24"/>
+          <w:szCs w:val="24"/>
+          <w:lang w:val="en-US"/>
+        </w:rPr>
+        <w:t xml:space="preserve"> is saved in the database and immediately it </w:t>
+      </w:r>
+      <w:r>
+        <w:rPr>
+          <w:rFonts w:ascii="Times New Roman" w:hAnsi="Times New Roman" w:cs="Times New Roman"/>
+          <w:sz w:val="24"/>
+          <w:szCs w:val="24"/>
+          <w:lang w:val="en-US"/>
+        </w:rPr>
+        <w:t>is displayed</w:t>
+      </w:r>
+      <w:r>
+        <w:rPr>
+          <w:rFonts w:ascii="Times New Roman" w:hAnsi="Times New Roman" w:cs="Times New Roman"/>
+          <w:sz w:val="24"/>
+          <w:szCs w:val="24"/>
+          <w:lang w:val="en-US"/>
+        </w:rPr>
+        <w:t xml:space="preserve"> in the </w:t>
+      </w:r>
+      <w:r>
+        <w:rPr>
+          <w:rFonts w:ascii="Times New Roman" w:hAnsi="Times New Roman" w:cs="Times New Roman"/>
+          <w:sz w:val="24"/>
+          <w:szCs w:val="24"/>
+          <w:lang w:val="en-US"/>
+        </w:rPr>
+        <w:t xml:space="preserve">selected </w:t>
       </w:r>
       <w:proofErr w:type="gramStart"/>
       <w:r>
@@ -1306,108 +1327,18 @@
           <w:szCs w:val="24"/>
           <w:lang w:val="en-US"/>
         </w:rPr>
-        <w:t>post</w:t>
+        <w:t>page</w:t>
+      </w:r>
+      <w:r>
+        <w:rPr>
+          <w:rFonts w:ascii="Times New Roman" w:hAnsi="Times New Roman" w:cs="Times New Roman"/>
+          <w:sz w:val="24"/>
+          <w:szCs w:val="24"/>
+          <w:lang w:val="en-US"/>
+        </w:rPr>
+        <w:t>’s  shelter</w:t>
       </w:r>
       <w:proofErr w:type="gramEnd"/>
-      <w:r>
-        <w:rPr>
-          <w:rFonts w:ascii="Times New Roman" w:hAnsi="Times New Roman" w:cs="Times New Roman"/>
-          <w:sz w:val="24"/>
-          <w:szCs w:val="24"/>
-          <w:lang w:val="en-US"/>
-        </w:rPr>
-        <w:t xml:space="preserve"> a comment</w:t>
-      </w:r>
-      <w:r>
-        <w:rPr>
-          <w:rFonts w:ascii="Times New Roman" w:hAnsi="Times New Roman" w:cs="Times New Roman"/>
-          <w:sz w:val="24"/>
-          <w:szCs w:val="24"/>
-          <w:lang w:val="en-US"/>
-        </w:rPr>
-        <w:t xml:space="preserve"> </w:t>
-      </w:r>
-      <w:r>
-        <w:rPr>
-          <w:rFonts w:ascii="Times New Roman" w:hAnsi="Times New Roman" w:cs="Times New Roman"/>
-          <w:sz w:val="24"/>
-          <w:szCs w:val="24"/>
-          <w:lang w:val="en-US"/>
-        </w:rPr>
-        <w:t>it</w:t>
-      </w:r>
-      <w:r>
-        <w:rPr>
-          <w:rFonts w:ascii="Times New Roman" w:hAnsi="Times New Roman" w:cs="Times New Roman"/>
-          <w:sz w:val="24"/>
-          <w:szCs w:val="24"/>
-          <w:lang w:val="en-US"/>
-        </w:rPr>
-        <w:t xml:space="preserve"> is saved in the database and </w:t>
-      </w:r>
-      <w:r>
-        <w:rPr>
-          <w:rFonts w:ascii="Times New Roman" w:hAnsi="Times New Roman" w:cs="Times New Roman"/>
-          <w:sz w:val="24"/>
-          <w:szCs w:val="24"/>
-          <w:lang w:val="en-US"/>
-        </w:rPr>
-        <w:t>immediately</w:t>
-      </w:r>
-      <w:r>
-        <w:rPr>
-          <w:rFonts w:ascii="Times New Roman" w:hAnsi="Times New Roman" w:cs="Times New Roman"/>
-          <w:sz w:val="24"/>
-          <w:szCs w:val="24"/>
-          <w:lang w:val="en-US"/>
-        </w:rPr>
-        <w:t xml:space="preserve"> it </w:t>
-      </w:r>
-      <w:r>
-        <w:rPr>
-          <w:rFonts w:ascii="Times New Roman" w:hAnsi="Times New Roman" w:cs="Times New Roman"/>
-          <w:sz w:val="24"/>
-          <w:szCs w:val="24"/>
-          <w:lang w:val="en-US"/>
-        </w:rPr>
-        <w:t>is displayed</w:t>
-      </w:r>
-      <w:r>
-        <w:rPr>
-          <w:rFonts w:ascii="Times New Roman" w:hAnsi="Times New Roman" w:cs="Times New Roman"/>
-          <w:sz w:val="24"/>
-          <w:szCs w:val="24"/>
-          <w:lang w:val="en-US"/>
-        </w:rPr>
-        <w:t xml:space="preserve"> in the </w:t>
-      </w:r>
-      <w:r>
-        <w:rPr>
-          <w:rFonts w:ascii="Times New Roman" w:hAnsi="Times New Roman" w:cs="Times New Roman"/>
-          <w:sz w:val="24"/>
-          <w:szCs w:val="24"/>
-          <w:lang w:val="en-US"/>
-        </w:rPr>
-        <w:t xml:space="preserve">selected </w:t>
-      </w:r>
-      <w:r>
-        <w:rPr>
-          <w:rFonts w:ascii="Times New Roman" w:hAnsi="Times New Roman" w:cs="Times New Roman"/>
-          <w:sz w:val="24"/>
-          <w:szCs w:val="24"/>
-          <w:lang w:val="en-US"/>
-        </w:rPr>
-        <w:t>page</w:t>
-      </w:r>
-      <w:r>
-        <w:rPr>
-          <w:rFonts w:ascii="Times New Roman" w:hAnsi="Times New Roman" w:cs="Times New Roman"/>
-          <w:sz w:val="24"/>
-          <w:szCs w:val="24"/>
-          <w:lang w:val="en-US"/>
-        </w:rPr>
-        <w:t>’s  shelter</w:t>
-      </w:r>
       <w:r>
         <w:rPr>
           <w:rFonts w:ascii="Times New Roman" w:hAnsi="Times New Roman" w:cs="Times New Roman"/>
@@ -1914,7 +1845,25 @@
           <w:szCs w:val="24"/>
           <w:lang w:val="en-US"/>
         </w:rPr>
-        <w:t xml:space="preserve"> or add data to the database.</w:t>
+        <w:t xml:space="preserve"> or add data to the database</w:t>
+      </w:r>
+      <w:r>
+        <w:rPr>
+          <w:rFonts w:ascii="Times New Roman" w:hAnsi="Times New Roman" w:cs="Times New Roman"/>
+          <w:sz w:val="24"/>
+          <w:szCs w:val="24"/>
+          <w:lang w:val="en-US"/>
+        </w:rPr>
+        <w:t xml:space="preserve"> with validations</w:t>
+      </w:r>
+      <w:r>
+        <w:rPr>
+          <w:rFonts w:ascii="Times New Roman" w:hAnsi="Times New Roman" w:cs="Times New Roman"/>
+          <w:sz w:val="24"/>
+          <w:szCs w:val="24"/>
+          <w:lang w:val="en-US"/>
+        </w:rPr>
+        <w:t>.</w:t>
       </w:r>
     </w:p>
     <w:p>
@@ -1927,6 +1876,95 @@
           <w:lang w:val="en-US"/>
         </w:rPr>
       </w:pPr>
+    </w:p>
+    <w:p>
+      <w:pPr>
+        <w:jc w:val="both"/>
+        <w:rPr>
+          <w:rFonts w:ascii="Times New Roman" w:hAnsi="Times New Roman" w:cs="Times New Roman"/>
+          <w:b/>
+          <w:bCs/>
+          <w:sz w:val="24"/>
+          <w:szCs w:val="24"/>
+          <w:lang w:val="en-US"/>
+        </w:rPr>
+      </w:pPr>
+      <w:r>
+        <w:rPr>
+          <w:rFonts w:ascii="Times New Roman" w:hAnsi="Times New Roman" w:cs="Times New Roman"/>
+          <w:b/>
+          <w:bCs/>
+          <w:sz w:val="24"/>
+          <w:szCs w:val="24"/>
+          <w:lang w:val="en-US"/>
+        </w:rPr>
+        <w:t>Overall Design</w:t>
+      </w:r>
+      <w:r>
+        <w:rPr>
+          <w:rFonts w:ascii="Times New Roman" w:hAnsi="Times New Roman" w:cs="Times New Roman"/>
+          <w:b/>
+          <w:bCs/>
+          <w:sz w:val="24"/>
+          <w:szCs w:val="24"/>
+          <w:lang w:val="en-US"/>
+        </w:rPr>
+        <w:t>:</w:t>
+      </w:r>
+    </w:p>
+    <w:p>
+      <w:pPr>
+        <w:jc w:val="both"/>
+        <w:rPr>
+          <w:rFonts w:ascii="Times New Roman" w:hAnsi="Times New Roman" w:cs="Times New Roman"/>
+          <w:sz w:val="24"/>
+          <w:szCs w:val="24"/>
+          <w:lang w:val="en-US"/>
+        </w:rPr>
+      </w:pPr>
+      <w:r>
+        <w:rPr>
+          <w:rFonts w:ascii="Times New Roman" w:hAnsi="Times New Roman" w:cs="Times New Roman"/>
+          <w:sz w:val="24"/>
+          <w:szCs w:val="24"/>
+          <w:lang w:val="en-US"/>
+        </w:rPr>
+        <w:drawing>
+          <wp:inline distT="0" distB="0" distL="0" distR="0" wp14:anchorId="63637F12" wp14:editId="50886764">
+            <wp:extent cx="5943600" cy="3147060"/>
+            <wp:effectExtent l="0" t="0" r="0" b="2540"/>
+            <wp:docPr id="1" name="Picture 1" descr="Diagram&#10;&#10;Description automatically generated"/>
+            <wp:cNvGraphicFramePr>
+              <a:graphicFrameLocks xmlns:a="http://schemas.openxmlformats.org/drawingml/2006/main" noChangeAspect="1"/>
+            </wp:cNvGraphicFramePr>
+            <a:graphic xmlns:a="http://schemas.openxmlformats.org/drawingml/2006/main">
+              <a:graphicData uri="http://schemas.openxmlformats.org/drawingml/2006/picture">
+                <pic:pic xmlns:pic="http://schemas.openxmlformats.org/drawingml/2006/picture">
+                  <pic:nvPicPr>
+                    <pic:cNvPr id="1" name="Picture 1" descr="Diagram&#10;&#10;Description automatically generated"/>
+                    <pic:cNvPicPr/>
+                  </pic:nvPicPr>
+                  <pic:blipFill>
+                    <a:blip r:embed="rId5"/>
+                    <a:stretch>
+                      <a:fillRect/>
+                    </a:stretch>
+                  </pic:blipFill>
+                  <pic:spPr>
+                    <a:xfrm>
+                      <a:off x="0" y="0"/>
+                      <a:ext cx="5943600" cy="3147060"/>
+                    </a:xfrm>
+                    <a:prstGeom prst="rect">
+                      <a:avLst/>
+                    </a:prstGeom>
+                  </pic:spPr>
+                </pic:pic>
+              </a:graphicData>
+            </a:graphic>
+          </wp:inline>
+        </w:drawing>
+      </w:r>
     </w:p>
     <w:p>
       <w:pPr>
@@ -1950,7 +1988,7 @@
 </file>
 
 <file path=word/numbering.xml><?xml version="1.0" encoding="utf-8"?>
-<w:numbering xmlns:wpc="http://schemas.microsoft.com/office/word/2010/wordprocessingCanvas" xmlns:cx="http://schemas.microsoft.com/office/drawing/2014/chartex" xmlns:cx1="http://schemas.microsoft.com/office/drawing/2015/9/8/chartex" xmlns:cx2="http://schemas.microsoft.com/office/drawing/2015/10/21/chartex" xmlns:cx3="http://schemas.microsoft.com/office/drawing/2016/5/9/chartex" xmlns:cx4="http://schemas.microsoft.com/office/drawing/2016/5/10/chartex" xmlns:cx5="http://schemas.microsoft.com/office/drawing/2016/5/11/chartex" xmlns:cx6="http://schemas.microsoft.com/office/drawing/2016/5/12/chartex" xmlns:cx7="http://schemas.microsoft.com/office/drawing/2016/5/13/chartex" xmlns:cx8="http://schemas.microsoft.com/office/drawing/2016/5/14/chartex" xmlns:mc="http://schemas.openxmlformats.org/markup-compatibility/2006" xmlns:aink="http://schemas.microsoft.com/office/drawing/2016/ink" xmlns:am3d="http://schemas.microsoft.com/office/drawing/2017/model3d" xmlns:o="urn:schemas-microsoft-com:office:office" xmlns:oel="http://schemas.microsoft.com/office/2019/extlst" xmlns:r="http://schemas.openxmlformats.org/officeDocument/2006/relationships" xmlns:m="http://schemas.openxmlformats.org/officeDocument/2006/math" xmlns:v="urn:schemas-microsoft-com:vml" xmlns:wp14="http://schemas.microsoft.com/office/word/2010/wordprocessingDrawing" xmlns:wp="http://schemas.openxmlformats.org/drawingml/2006/wordprocessingDrawing" xmlns:w10="urn:schemas-microsoft-com:office:word" xmlns:w="http://schemas.openxmlformats.org/wordprocessingml/2006/main" xmlns:w14="http://schemas.microsoft.com/office/word/2010/wordml" xmlns:w15="http://schemas.microsoft.com/office/word/2012/wordml" xmlns:w16cex="http://schemas.microsoft.com/office/word/2018/wordml/cex" xmlns:w16cid="http://schemas.microsoft.com/office/word/2016/wordml/cid" xmlns:w16="http://schemas.microsoft.com/office/word/2018/wordml" xmlns:w16sdtdh="http://schemas.microsoft.com/office/word/2020/wordml/sdtdatahash" xmlns:w16se="http://schemas.microsoft.com/office/word/2015/wordml/symex" xmlns:wpg="http://schemas.microsoft.com/office/word/2010/wordprocessingGroup" xmlns:wpi="http://schemas.microsoft.com/office/word/2010/wordprocessingInk" xmlns:wne="http://schemas.microsoft.com/office/word/2006/wordml" xmlns:wps="http://schemas.microsoft.com/office/word/2010/wordprocessingShape" mc:Ignorable="w14 w15 w16se w16cid w16 w16cex w16sdtdh wp14">
+<w:numbering xmlns:wpc="http://schemas.microsoft.com/office/word/2010/wordprocessingCanvas" xmlns:cx="http://schemas.microsoft.com/office/drawing/2014/chartex" xmlns:cx1="http://schemas.microsoft.com/office/drawing/2015/9/8/chartex" xmlns:cx2="http://schemas.microsoft.com/office/drawing/2015/10/21/chartex" xmlns:cx3="http://schemas.microsoft.com/office/drawing/2016/5/9/chartex" xmlns:cx4="http://schemas.microsoft.com/office/drawing/2016/5/10/chartex" xmlns:cx5="http://schemas.microsoft.com/office/drawing/2016/5/11/chartex" xmlns:cx6="http://schemas.microsoft.com/office/drawing/2016/5/12/chartex" xmlns:cx7="http://schemas.microsoft.com/office/drawing/2016/5/13/chartex" xmlns:cx8="http://schemas.microsoft.com/office/drawing/2016/5/14/chartex" xmlns:mc="http://schemas.openxmlformats.org/markup-compatibility/2006" xmlns:aink="http://schemas.microsoft.com/office/drawing/2016/ink" xmlns:am3d="http://schemas.microsoft.com/office/drawing/2017/model3d" xmlns:o="urn:schemas-microsoft-com:office:office" xmlns:r="http://schemas.openxmlformats.org/officeDocument/2006/relationships" xmlns:m="http://schemas.openxmlformats.org/officeDocument/2006/math" xmlns:v="urn:schemas-microsoft-com:vml" xmlns:wp14="http://schemas.microsoft.com/office/word/2010/wordprocessingDrawing" xmlns:wp="http://schemas.openxmlformats.org/drawingml/2006/wordprocessingDrawing" xmlns:w10="urn:schemas-microsoft-com:office:word" xmlns:w="http://schemas.openxmlformats.org/wordprocessingml/2006/main" xmlns:w14="http://schemas.microsoft.com/office/word/2010/wordml" xmlns:w15="http://schemas.microsoft.com/office/word/2012/wordml" xmlns:w16cex="http://schemas.microsoft.com/office/word/2018/wordml/cex" xmlns:w16cid="http://schemas.microsoft.com/office/word/2016/wordml/cid" xmlns:w16="http://schemas.microsoft.com/office/word/2018/wordml" xmlns:w16sdtdh="http://schemas.microsoft.com/office/word/2020/wordml/sdtdatahash" xmlns:w16se="http://schemas.microsoft.com/office/word/2015/wordml/symex" xmlns:wpg="http://schemas.microsoft.com/office/word/2010/wordprocessingGroup" xmlns:wpi="http://schemas.microsoft.com/office/word/2010/wordprocessingInk" xmlns:wne="http://schemas.microsoft.com/office/word/2006/wordml" xmlns:wps="http://schemas.microsoft.com/office/word/2010/wordprocessingShape" mc:Ignorable="w14 w15 w16se w16cid w16 w16cex w16sdtdh wp14">
   <w:abstractNum w:abstractNumId="0" w15:restartNumberingAfterBreak="0">
     <w:nsid w:val="16E87B88"/>
     <w:multiLevelType w:val="hybridMultilevel"/>
@@ -2379,16 +2417,16 @@
       </w:rPr>
     </w:lvl>
   </w:abstractNum>
-  <w:num w:numId="1" w16cid:durableId="1749112621">
+  <w:num w:numId="1">
     <w:abstractNumId w:val="0"/>
   </w:num>
-  <w:num w:numId="2" w16cid:durableId="517424534">
+  <w:num w:numId="2">
     <w:abstractNumId w:val="2"/>
   </w:num>
-  <w:num w:numId="3" w16cid:durableId="1951085028">
+  <w:num w:numId="3">
     <w:abstractNumId w:val="1"/>
   </w:num>
-  <w:num w:numId="4" w16cid:durableId="326790523">
+  <w:num w:numId="4">
     <w:abstractNumId w:val="3"/>
   </w:num>
 </w:numbering>

--- a/Summary.docx
+++ b/Summary.docx
@@ -1,83 +1,144 @@
 
 <file path=word/document.xml><?xml version="1.0" encoding="utf-8"?>
-<w:document xmlns:wpc="http://schemas.microsoft.com/office/word/2010/wordprocessingCanvas" xmlns:cx="http://schemas.microsoft.com/office/drawing/2014/chartex" xmlns:cx1="http://schemas.microsoft.com/office/drawing/2015/9/8/chartex" xmlns:cx2="http://schemas.microsoft.com/office/drawing/2015/10/21/chartex" xmlns:cx3="http://schemas.microsoft.com/office/drawing/2016/5/9/chartex" xmlns:cx4="http://schemas.microsoft.com/office/drawing/2016/5/10/chartex" xmlns:cx5="http://schemas.microsoft.com/office/drawing/2016/5/11/chartex" xmlns:cx6="http://schemas.microsoft.com/office/drawing/2016/5/12/chartex" xmlns:cx7="http://schemas.microsoft.com/office/drawing/2016/5/13/chartex" xmlns:cx8="http://schemas.microsoft.com/office/drawing/2016/5/14/chartex" xmlns:mc="http://schemas.openxmlformats.org/markup-compatibility/2006" xmlns:aink="http://schemas.microsoft.com/office/drawing/2016/ink" xmlns:am3d="http://schemas.microsoft.com/office/drawing/2017/model3d" xmlns:o="urn:schemas-microsoft-com:office:office" xmlns:oel="http://schemas.microsoft.com/office/2019/extlst" xmlns:r="http://schemas.openxmlformats.org/officeDocument/2006/relationships" xmlns:m="http://schemas.openxmlformats.org/officeDocument/2006/math" xmlns:v="urn:schemas-microsoft-com:vml" xmlns:wp14="http://schemas.microsoft.com/office/word/2010/wordprocessingDrawing" xmlns:wp="http://schemas.openxmlformats.org/drawingml/2006/wordprocessingDrawing" xmlns:w10="urn:schemas-microsoft-com:office:word" xmlns:w="http://schemas.openxmlformats.org/wordprocessingml/2006/main" xmlns:w14="http://schemas.microsoft.com/office/word/2010/wordml" xmlns:w15="http://schemas.microsoft.com/office/word/2012/wordml" xmlns:w16cex="http://schemas.microsoft.com/office/word/2018/wordml/cex" xmlns:w16cid="http://schemas.microsoft.com/office/word/2016/wordml/cid" xmlns:w16="http://schemas.microsoft.com/office/word/2018/wordml" xmlns:w16sdtdh="http://schemas.microsoft.com/office/word/2020/wordml/sdtdatahash" xmlns:w16se="http://schemas.microsoft.com/office/word/2015/wordml/symex" xmlns:wpg="http://schemas.microsoft.com/office/word/2010/wordprocessingGroup" xmlns:wpi="http://schemas.microsoft.com/office/word/2010/wordprocessingInk" xmlns:wne="http://schemas.microsoft.com/office/word/2006/wordml" xmlns:wps="http://schemas.microsoft.com/office/word/2010/wordprocessingShape" mc:Ignorable="w14 w15 w16se w16cid w16 w16cex w16sdtdh wp14">
+<w:document xmlns:wpc="http://schemas.microsoft.com/office/word/2010/wordprocessingCanvas" xmlns:cx="http://schemas.microsoft.com/office/drawing/2014/chartex" xmlns:cx1="http://schemas.microsoft.com/office/drawing/2015/9/8/chartex" xmlns:cx2="http://schemas.microsoft.com/office/drawing/2015/10/21/chartex" xmlns:cx3="http://schemas.microsoft.com/office/drawing/2016/5/9/chartex" xmlns:cx4="http://schemas.microsoft.com/office/drawing/2016/5/10/chartex" xmlns:cx5="http://schemas.microsoft.com/office/drawing/2016/5/11/chartex" xmlns:cx6="http://schemas.microsoft.com/office/drawing/2016/5/12/chartex" xmlns:cx7="http://schemas.microsoft.com/office/drawing/2016/5/13/chartex" xmlns:cx8="http://schemas.microsoft.com/office/drawing/2016/5/14/chartex" xmlns:mc="http://schemas.openxmlformats.org/markup-compatibility/2006" xmlns:aink="http://schemas.microsoft.com/office/drawing/2016/ink" xmlns:am3d="http://schemas.microsoft.com/office/drawing/2017/model3d" xmlns:o="urn:schemas-microsoft-com:office:office" xmlns:r="http://schemas.openxmlformats.org/officeDocument/2006/relationships" xmlns:m="http://schemas.openxmlformats.org/officeDocument/2006/math" xmlns:v="urn:schemas-microsoft-com:vml" xmlns:wp14="http://schemas.microsoft.com/office/word/2010/wordprocessingDrawing" xmlns:wp="http://schemas.openxmlformats.org/drawingml/2006/wordprocessingDrawing" xmlns:w10="urn:schemas-microsoft-com:office:word" xmlns:w="http://schemas.openxmlformats.org/wordprocessingml/2006/main" xmlns:w14="http://schemas.microsoft.com/office/word/2010/wordml" xmlns:w15="http://schemas.microsoft.com/office/word/2012/wordml" xmlns:w16cex="http://schemas.microsoft.com/office/word/2018/wordml/cex" xmlns:w16cid="http://schemas.microsoft.com/office/word/2016/wordml/cid" xmlns:w16="http://schemas.microsoft.com/office/word/2018/wordml" xmlns:w16sdtdh="http://schemas.microsoft.com/office/word/2020/wordml/sdtdatahash" xmlns:w16se="http://schemas.microsoft.com/office/word/2015/wordml/symex" xmlns:wpg="http://schemas.microsoft.com/office/word/2010/wordprocessingGroup" xmlns:wpi="http://schemas.microsoft.com/office/word/2010/wordprocessingInk" xmlns:wne="http://schemas.microsoft.com/office/word/2006/wordml" xmlns:wps="http://schemas.microsoft.com/office/word/2010/wordprocessingShape" mc:Ignorable="w14 w15 w16se w16cid w16 w16cex w16sdtdh wp14">
   <w:body>
     <w:p>
       <w:pPr>
+        <w:jc w:val="center"/>
+        <w:rPr>
+          <w:rFonts w:ascii="Arial" w:hAnsi="Arial" w:cs="Arial"/>
+          <w:b/>
+          <w:bCs/>
+          <w:sz w:val="28"/>
+          <w:szCs w:val="28"/>
+          <w:lang w:val="en-US"/>
+        </w:rPr>
+      </w:pPr>
+      <w:r>
+        <w:rPr>
+          <w:rFonts w:ascii="Arial" w:hAnsi="Arial" w:cs="Arial"/>
+          <w:b/>
+          <w:bCs/>
+          <w:sz w:val="28"/>
+          <w:szCs w:val="28"/>
+          <w:lang w:val="en-US"/>
+        </w:rPr>
+        <w:t>CSIS3380 – 001 – Group 1</w:t>
+      </w:r>
+    </w:p>
+    <w:p>
+      <w:pPr>
+        <w:jc w:val="center"/>
+        <w:rPr>
+          <w:rFonts w:ascii="Arial" w:hAnsi="Arial" w:cs="Arial"/>
+          <w:b/>
+          <w:bCs/>
+          <w:sz w:val="28"/>
+          <w:szCs w:val="28"/>
+          <w:lang w:val="en-US"/>
+        </w:rPr>
+      </w:pPr>
+      <w:r>
+        <w:rPr>
+          <w:rFonts w:ascii="Arial" w:hAnsi="Arial" w:cs="Arial"/>
+          <w:b/>
+          <w:bCs/>
+          <w:sz w:val="28"/>
+          <w:szCs w:val="28"/>
+          <w:lang w:val="en-US"/>
+        </w:rPr>
+        <w:t>SHELTERS AC</w:t>
+      </w:r>
+      <w:r>
+        <w:rPr>
+          <w:rFonts w:ascii="Arial" w:hAnsi="Arial" w:cs="Arial"/>
+          <w:b/>
+          <w:bCs/>
+          <w:sz w:val="28"/>
+          <w:szCs w:val="28"/>
+          <w:lang w:val="en-US"/>
+        </w:rPr>
+        <w:t>ROSS</w:t>
+      </w:r>
+      <w:r>
+        <w:rPr>
+          <w:rFonts w:ascii="Arial" w:hAnsi="Arial" w:cs="Arial"/>
+          <w:b/>
+          <w:bCs/>
+          <w:sz w:val="28"/>
+          <w:szCs w:val="28"/>
+          <w:lang w:val="en-US"/>
+        </w:rPr>
+        <w:t xml:space="preserve"> BRITISH COLUMBIA</w:t>
+      </w:r>
+      <w:r>
+        <w:rPr>
+          <w:rFonts w:ascii="Arial" w:hAnsi="Arial" w:cs="Arial"/>
+          <w:b/>
+          <w:bCs/>
+          <w:sz w:val="28"/>
+          <w:szCs w:val="28"/>
+          <w:lang w:val="en-US"/>
+        </w:rPr>
+        <w:t>.</w:t>
+      </w:r>
+    </w:p>
+    <w:p>
+      <w:pPr>
+        <w:jc w:val="center"/>
+        <w:rPr>
+          <w:rFonts w:ascii="Arial" w:hAnsi="Arial" w:cs="Arial"/>
+          <w:b/>
+          <w:bCs/>
+          <w:sz w:val="28"/>
+          <w:szCs w:val="28"/>
+          <w:lang w:val="en-US"/>
+        </w:rPr>
+      </w:pPr>
+      <w:r>
+        <w:rPr>
+          <w:rFonts w:ascii="Arial" w:hAnsi="Arial" w:cs="Arial"/>
+          <w:b/>
+          <w:bCs/>
+          <w:sz w:val="28"/>
+          <w:szCs w:val="28"/>
+          <w:lang w:val="en-US"/>
+        </w:rPr>
+        <w:t>DO YOU NEED A PLACE TO STAY?</w:t>
+      </w:r>
+    </w:p>
+    <w:p>
+      <w:pPr>
+        <w:jc w:val="center"/>
+        <w:rPr>
+          <w:rFonts w:ascii="Arial" w:hAnsi="Arial" w:cs="Arial"/>
+          <w:b/>
+          <w:bCs/>
+          <w:sz w:val="28"/>
+          <w:szCs w:val="28"/>
+          <w:lang w:val="en-US"/>
+        </w:rPr>
+      </w:pPr>
+    </w:p>
+    <w:p>
+      <w:pPr>
         <w:jc w:val="both"/>
         <w:rPr>
-          <w:rFonts w:ascii="Times New Roman" w:hAnsi="Times New Roman" w:cs="Times New Roman"/>
-          <w:b/>
-          <w:bCs/>
-          <w:sz w:val="24"/>
-          <w:szCs w:val="24"/>
-          <w:lang w:val="en-US"/>
-        </w:rPr>
-      </w:pPr>
-      <w:r>
-        <w:rPr>
-          <w:rFonts w:ascii="Times New Roman" w:hAnsi="Times New Roman" w:cs="Times New Roman"/>
-          <w:b/>
-          <w:bCs/>
-          <w:sz w:val="24"/>
-          <w:szCs w:val="24"/>
-          <w:lang w:val="en-US"/>
-        </w:rPr>
-        <w:t>SHELTERS AC</w:t>
-      </w:r>
-      <w:r>
-        <w:rPr>
-          <w:rFonts w:ascii="Times New Roman" w:hAnsi="Times New Roman" w:cs="Times New Roman"/>
-          <w:b/>
-          <w:bCs/>
-          <w:sz w:val="24"/>
-          <w:szCs w:val="24"/>
-          <w:lang w:val="en-US"/>
-        </w:rPr>
-        <w:t>ROSS</w:t>
-      </w:r>
-      <w:r>
-        <w:rPr>
-          <w:rFonts w:ascii="Times New Roman" w:hAnsi="Times New Roman" w:cs="Times New Roman"/>
-          <w:b/>
-          <w:bCs/>
-          <w:sz w:val="24"/>
-          <w:szCs w:val="24"/>
-          <w:lang w:val="en-US"/>
-        </w:rPr>
-        <w:t xml:space="preserve"> BRITISH COLUMBIA</w:t>
-      </w:r>
-      <w:r>
-        <w:rPr>
-          <w:rFonts w:ascii="Times New Roman" w:hAnsi="Times New Roman" w:cs="Times New Roman"/>
-          <w:b/>
-          <w:bCs/>
-          <w:sz w:val="24"/>
-          <w:szCs w:val="24"/>
-          <w:lang w:val="en-US"/>
-        </w:rPr>
-        <w:t>.  DO YOU NEED A PLACE TO STAY?</w:t>
-      </w:r>
-    </w:p>
-    <w:p>
-      <w:pPr>
-        <w:jc w:val="both"/>
-        <w:rPr>
-          <w:rFonts w:ascii="Times New Roman" w:hAnsi="Times New Roman" w:cs="Times New Roman"/>
-          <w:b/>
-          <w:bCs/>
-          <w:sz w:val="24"/>
-          <w:szCs w:val="24"/>
-          <w:lang w:val="en-US"/>
-        </w:rPr>
-      </w:pPr>
-      <w:r>
-        <w:rPr>
-          <w:rFonts w:ascii="Times New Roman" w:hAnsi="Times New Roman" w:cs="Times New Roman"/>
-          <w:b/>
-          <w:bCs/>
-          <w:sz w:val="24"/>
-          <w:szCs w:val="24"/>
+          <w:rFonts w:ascii="Arial" w:hAnsi="Arial" w:cs="Arial"/>
+          <w:b/>
+          <w:bCs/>
+          <w:sz w:val="28"/>
+          <w:szCs w:val="28"/>
+          <w:lang w:val="en-US"/>
+        </w:rPr>
+      </w:pPr>
+      <w:r>
+        <w:rPr>
+          <w:rFonts w:ascii="Arial" w:hAnsi="Arial" w:cs="Arial"/>
+          <w:b/>
+          <w:bCs/>
+          <w:sz w:val="28"/>
+          <w:szCs w:val="28"/>
           <w:lang w:val="en-US"/>
         </w:rPr>
         <w:t>SUMMARY</w:t>
@@ -87,14 +148,26 @@
       <w:pPr>
         <w:pStyle w:val="NormalWeb"/>
         <w:jc w:val="both"/>
-      </w:pPr>
-      <w:r>
+        <w:rPr>
+          <w:rFonts w:ascii="Arial" w:hAnsi="Arial" w:cs="Arial"/>
+        </w:rPr>
+      </w:pPr>
+      <w:r>
+        <w:rPr>
+          <w:rFonts w:ascii="Arial" w:hAnsi="Arial" w:cs="Arial"/>
+        </w:rPr>
         <w:t>T</w:t>
       </w:r>
       <w:r>
+        <w:rPr>
+          <w:rFonts w:ascii="Arial" w:hAnsi="Arial" w:cs="Arial"/>
+        </w:rPr>
         <w:t xml:space="preserve">his </w:t>
       </w:r>
       <w:r>
+        <w:rPr>
+          <w:rFonts w:ascii="Arial" w:hAnsi="Arial" w:cs="Arial"/>
+        </w:rPr>
         <w:t>is a full-stack web application that provides information about shelters for homeless people in British Columbia. The front-end of the application contains various components such as the navbar, home, about, and shelters, which allow users to navigate through different pages and interact with the database. The backend of the application consists of a server, models, routes, and controllers that handle requests and responses to and from the database.</w:t>
       </w:r>
     </w:p>
@@ -102,64 +175,79 @@
       <w:pPr>
         <w:pStyle w:val="NormalWeb"/>
         <w:jc w:val="both"/>
-      </w:pPr>
-      <w:r>
+        <w:rPr>
+          <w:rFonts w:ascii="Arial" w:hAnsi="Arial" w:cs="Arial"/>
+        </w:rPr>
+      </w:pPr>
+      <w:r>
+        <w:rPr>
+          <w:rFonts w:ascii="Arial" w:hAnsi="Arial" w:cs="Arial"/>
+        </w:rPr>
         <w:t>The application's main functionalities include displaying a list of shelters on the home page with their information, allowing users to search for shelters by name or area, adding new shelters to the database, and showing the current location of a selected shelter on the details page. Additionally, users can add comments about a specific shelter, which are saved in the database and displayed in real-time on the shelter's page. The application provides validation and error messages to ensure that users enter valid and complete information.</w:t>
       </w:r>
     </w:p>
     <w:p>
       <w:pPr>
+        <w:pStyle w:val="NormalWeb"/>
         <w:jc w:val="both"/>
         <w:rPr>
-          <w:rFonts w:ascii="Times New Roman" w:hAnsi="Times New Roman" w:cs="Times New Roman"/>
-          <w:b/>
-          <w:bCs/>
-          <w:sz w:val="24"/>
-          <w:szCs w:val="24"/>
+          <w:rFonts w:ascii="Arial" w:hAnsi="Arial" w:cs="Arial"/>
+        </w:rPr>
+      </w:pPr>
+    </w:p>
+    <w:p>
+      <w:pPr>
+        <w:jc w:val="both"/>
+        <w:rPr>
+          <w:rFonts w:ascii="Arial" w:hAnsi="Arial" w:cs="Arial"/>
+          <w:b/>
+          <w:bCs/>
+          <w:sz w:val="28"/>
+          <w:szCs w:val="28"/>
           <w:lang w:val="en-US"/>
         </w:rPr>
       </w:pPr>
       <w:proofErr w:type="gramStart"/>
       <w:r>
         <w:rPr>
-          <w:rFonts w:ascii="Times New Roman" w:hAnsi="Times New Roman" w:cs="Times New Roman"/>
-          <w:b/>
-          <w:bCs/>
-          <w:sz w:val="24"/>
-          <w:szCs w:val="24"/>
+          <w:rFonts w:ascii="Arial" w:hAnsi="Arial" w:cs="Arial"/>
+          <w:b/>
+          <w:bCs/>
+          <w:sz w:val="28"/>
+          <w:szCs w:val="28"/>
           <w:lang w:val="en-US"/>
         </w:rPr>
         <w:t xml:space="preserve">1.2 </w:t>
       </w:r>
       <w:r>
         <w:rPr>
-          <w:rFonts w:ascii="Times New Roman" w:hAnsi="Times New Roman" w:cs="Times New Roman"/>
-          <w:b/>
-          <w:bCs/>
-          <w:sz w:val="24"/>
-          <w:szCs w:val="24"/>
+          <w:rFonts w:ascii="Arial" w:hAnsi="Arial" w:cs="Arial"/>
+          <w:b/>
+          <w:bCs/>
+          <w:sz w:val="28"/>
+          <w:szCs w:val="28"/>
           <w:lang w:val="en-US"/>
         </w:rPr>
         <w:t xml:space="preserve"> </w:t>
       </w:r>
       <w:r>
         <w:rPr>
-          <w:rFonts w:ascii="Times New Roman" w:hAnsi="Times New Roman" w:cs="Times New Roman"/>
-          <w:b/>
-          <w:bCs/>
-          <w:sz w:val="24"/>
-          <w:szCs w:val="24"/>
+          <w:rFonts w:ascii="Arial" w:hAnsi="Arial" w:cs="Arial"/>
+          <w:b/>
+          <w:bCs/>
+          <w:sz w:val="28"/>
+          <w:szCs w:val="28"/>
           <w:lang w:val="en-US"/>
         </w:rPr>
         <w:t>S</w:t>
       </w:r>
       <w:r>
         <w:rPr>
-          <w:rFonts w:ascii="Times New Roman" w:hAnsi="Times New Roman" w:cs="Times New Roman"/>
-          <w:b/>
-          <w:bCs/>
-          <w:sz w:val="24"/>
-          <w:szCs w:val="24"/>
+          <w:rFonts w:ascii="Arial" w:hAnsi="Arial" w:cs="Arial"/>
+          <w:b/>
+          <w:bCs/>
+          <w:sz w:val="28"/>
+          <w:szCs w:val="28"/>
           <w:lang w:val="en-US"/>
         </w:rPr>
         <w:t>tructure</w:t>
@@ -167,33 +255,33 @@
       <w:proofErr w:type="gramEnd"/>
       <w:r>
         <w:rPr>
-          <w:rFonts w:ascii="Times New Roman" w:hAnsi="Times New Roman" w:cs="Times New Roman"/>
-          <w:b/>
-          <w:bCs/>
-          <w:sz w:val="24"/>
-          <w:szCs w:val="24"/>
+          <w:rFonts w:ascii="Arial" w:hAnsi="Arial" w:cs="Arial"/>
+          <w:b/>
+          <w:bCs/>
+          <w:sz w:val="28"/>
+          <w:szCs w:val="28"/>
           <w:lang w:val="en-US"/>
         </w:rPr>
         <w:t xml:space="preserve"> </w:t>
       </w:r>
       <w:r>
         <w:rPr>
-          <w:rFonts w:ascii="Times New Roman" w:hAnsi="Times New Roman" w:cs="Times New Roman"/>
-          <w:b/>
-          <w:bCs/>
-          <w:sz w:val="24"/>
-          <w:szCs w:val="24"/>
+          <w:rFonts w:ascii="Arial" w:hAnsi="Arial" w:cs="Arial"/>
+          <w:b/>
+          <w:bCs/>
+          <w:sz w:val="28"/>
+          <w:szCs w:val="28"/>
           <w:lang w:val="en-US"/>
         </w:rPr>
         <w:t>of</w:t>
       </w:r>
       <w:r>
         <w:rPr>
-          <w:rFonts w:ascii="Times New Roman" w:hAnsi="Times New Roman" w:cs="Times New Roman"/>
-          <w:b/>
-          <w:bCs/>
-          <w:sz w:val="24"/>
-          <w:szCs w:val="24"/>
+          <w:rFonts w:ascii="Arial" w:hAnsi="Arial" w:cs="Arial"/>
+          <w:b/>
+          <w:bCs/>
+          <w:sz w:val="28"/>
+          <w:szCs w:val="28"/>
           <w:lang w:val="en-US"/>
         </w:rPr>
         <w:t xml:space="preserve"> the front-end:</w:t>
@@ -203,17 +291,17 @@
       <w:pPr>
         <w:jc w:val="both"/>
         <w:rPr>
-          <w:rFonts w:ascii="Times New Roman" w:hAnsi="Times New Roman" w:cs="Times New Roman"/>
-          <w:b/>
-          <w:bCs/>
-          <w:sz w:val="24"/>
-          <w:szCs w:val="24"/>
-          <w:lang w:val="en-US"/>
-        </w:rPr>
-      </w:pPr>
-      <w:r>
-        <w:rPr>
-          <w:rFonts w:ascii="Times New Roman" w:hAnsi="Times New Roman" w:cs="Times New Roman"/>
+          <w:rFonts w:ascii="Arial" w:hAnsi="Arial" w:cs="Arial"/>
+          <w:b/>
+          <w:bCs/>
+          <w:sz w:val="24"/>
+          <w:szCs w:val="24"/>
+          <w:lang w:val="en-US"/>
+        </w:rPr>
+      </w:pPr>
+      <w:r>
+        <w:rPr>
+          <w:rFonts w:ascii="Arial" w:hAnsi="Arial" w:cs="Arial"/>
           <w:b/>
           <w:bCs/>
           <w:sz w:val="24"/>
@@ -227,15 +315,15 @@
       <w:pPr>
         <w:jc w:val="both"/>
         <w:rPr>
-          <w:rFonts w:ascii="Times New Roman" w:hAnsi="Times New Roman" w:cs="Times New Roman"/>
-          <w:sz w:val="24"/>
-          <w:szCs w:val="24"/>
-          <w:lang w:val="en-US"/>
-        </w:rPr>
-      </w:pPr>
-      <w:r>
-        <w:rPr>
-          <w:rFonts w:ascii="Times New Roman" w:hAnsi="Times New Roman" w:cs="Times New Roman"/>
+          <w:rFonts w:ascii="Arial" w:hAnsi="Arial" w:cs="Arial"/>
+          <w:sz w:val="24"/>
+          <w:szCs w:val="24"/>
+          <w:lang w:val="en-US"/>
+        </w:rPr>
+      </w:pPr>
+      <w:r>
+        <w:rPr>
+          <w:rFonts w:ascii="Arial" w:hAnsi="Arial" w:cs="Arial"/>
           <w:b/>
           <w:bCs/>
           <w:sz w:val="24"/>
@@ -246,7 +334,7 @@
       </w:r>
       <w:r>
         <w:rPr>
-          <w:rFonts w:ascii="Times New Roman" w:hAnsi="Times New Roman" w:cs="Times New Roman"/>
+          <w:rFonts w:ascii="Arial" w:hAnsi="Arial" w:cs="Arial"/>
           <w:b/>
           <w:bCs/>
           <w:sz w:val="24"/>
@@ -257,7 +345,7 @@
       </w:r>
       <w:r>
         <w:rPr>
-          <w:rFonts w:ascii="Times New Roman" w:hAnsi="Times New Roman" w:cs="Times New Roman"/>
+          <w:rFonts w:ascii="Arial" w:hAnsi="Arial" w:cs="Arial"/>
           <w:sz w:val="24"/>
           <w:szCs w:val="24"/>
           <w:lang w:val="en-US"/>
@@ -266,7 +354,7 @@
       </w:r>
       <w:r>
         <w:rPr>
-          <w:rFonts w:ascii="Times New Roman" w:hAnsi="Times New Roman" w:cs="Times New Roman"/>
+          <w:rFonts w:ascii="Arial" w:hAnsi="Arial" w:cs="Arial"/>
           <w:sz w:val="24"/>
           <w:szCs w:val="24"/>
           <w:lang w:val="en-US"/>
@@ -275,7 +363,7 @@
       </w:r>
       <w:r>
         <w:rPr>
-          <w:rFonts w:ascii="Times New Roman" w:hAnsi="Times New Roman" w:cs="Times New Roman"/>
+          <w:rFonts w:ascii="Arial" w:hAnsi="Arial" w:cs="Arial"/>
           <w:sz w:val="24"/>
           <w:szCs w:val="24"/>
           <w:lang w:val="en-US"/>
@@ -287,7 +375,7 @@
       <w:pPr>
         <w:jc w:val="both"/>
         <w:rPr>
-          <w:rFonts w:ascii="Times New Roman" w:hAnsi="Times New Roman" w:cs="Times New Roman"/>
+          <w:rFonts w:ascii="Arial" w:hAnsi="Arial" w:cs="Arial"/>
           <w:sz w:val="24"/>
           <w:szCs w:val="24"/>
           <w:lang w:val="en-US"/>
@@ -296,7 +384,7 @@
       <w:proofErr w:type="spellStart"/>
       <w:r>
         <w:rPr>
-          <w:rFonts w:ascii="Times New Roman" w:hAnsi="Times New Roman" w:cs="Times New Roman"/>
+          <w:rFonts w:ascii="Arial" w:hAnsi="Arial" w:cs="Arial"/>
           <w:b/>
           <w:bCs/>
           <w:sz w:val="24"/>
@@ -308,7 +396,7 @@
       <w:proofErr w:type="spellEnd"/>
       <w:r>
         <w:rPr>
-          <w:rFonts w:ascii="Times New Roman" w:hAnsi="Times New Roman" w:cs="Times New Roman"/>
+          <w:rFonts w:ascii="Arial" w:hAnsi="Arial" w:cs="Arial"/>
           <w:b/>
           <w:bCs/>
           <w:sz w:val="24"/>
@@ -319,7 +407,7 @@
       </w:r>
       <w:r>
         <w:rPr>
-          <w:rFonts w:ascii="Times New Roman" w:hAnsi="Times New Roman" w:cs="Times New Roman"/>
+          <w:rFonts w:ascii="Arial" w:hAnsi="Arial" w:cs="Arial"/>
           <w:sz w:val="24"/>
           <w:szCs w:val="24"/>
           <w:lang w:val="en-US"/>
@@ -328,7 +416,7 @@
       </w:r>
       <w:r>
         <w:rPr>
-          <w:rFonts w:ascii="Times New Roman" w:hAnsi="Times New Roman" w:cs="Times New Roman"/>
+          <w:rFonts w:ascii="Arial" w:hAnsi="Arial" w:cs="Arial"/>
           <w:sz w:val="24"/>
           <w:szCs w:val="24"/>
           <w:lang w:val="en-US"/>
@@ -337,7 +425,7 @@
       </w:r>
       <w:r>
         <w:rPr>
-          <w:rFonts w:ascii="Times New Roman" w:hAnsi="Times New Roman" w:cs="Times New Roman"/>
+          <w:rFonts w:ascii="Arial" w:hAnsi="Arial" w:cs="Arial"/>
           <w:sz w:val="24"/>
           <w:szCs w:val="24"/>
           <w:lang w:val="en-US"/>
@@ -349,15 +437,15 @@
       <w:pPr>
         <w:jc w:val="both"/>
         <w:rPr>
-          <w:rFonts w:ascii="Times New Roman" w:hAnsi="Times New Roman" w:cs="Times New Roman"/>
-          <w:sz w:val="24"/>
-          <w:szCs w:val="24"/>
-          <w:lang w:val="en-US"/>
-        </w:rPr>
-      </w:pPr>
-      <w:r>
-        <w:rPr>
-          <w:rFonts w:ascii="Times New Roman" w:hAnsi="Times New Roman" w:cs="Times New Roman"/>
+          <w:rFonts w:ascii="Arial" w:hAnsi="Arial" w:cs="Arial"/>
+          <w:sz w:val="24"/>
+          <w:szCs w:val="24"/>
+          <w:lang w:val="en-US"/>
+        </w:rPr>
+      </w:pPr>
+      <w:r>
+        <w:rPr>
+          <w:rFonts w:ascii="Arial" w:hAnsi="Arial" w:cs="Arial"/>
           <w:b/>
           <w:bCs/>
           <w:sz w:val="24"/>
@@ -368,7 +456,7 @@
       </w:r>
       <w:r>
         <w:rPr>
-          <w:rFonts w:ascii="Times New Roman" w:hAnsi="Times New Roman" w:cs="Times New Roman"/>
+          <w:rFonts w:ascii="Arial" w:hAnsi="Arial" w:cs="Arial"/>
           <w:b/>
           <w:bCs/>
           <w:sz w:val="24"/>
@@ -379,7 +467,7 @@
       </w:r>
       <w:r>
         <w:rPr>
-          <w:rFonts w:ascii="Times New Roman" w:hAnsi="Times New Roman" w:cs="Times New Roman"/>
+          <w:rFonts w:ascii="Arial" w:hAnsi="Arial" w:cs="Arial"/>
           <w:sz w:val="24"/>
           <w:szCs w:val="24"/>
           <w:lang w:val="en-US"/>
@@ -388,7 +476,7 @@
       </w:r>
       <w:r>
         <w:rPr>
-          <w:rFonts w:ascii="Times New Roman" w:hAnsi="Times New Roman" w:cs="Times New Roman"/>
+          <w:rFonts w:ascii="Arial" w:hAnsi="Arial" w:cs="Arial"/>
           <w:sz w:val="24"/>
           <w:szCs w:val="24"/>
           <w:lang w:val="en-US"/>
@@ -397,7 +485,7 @@
       </w:r>
       <w:r>
         <w:rPr>
-          <w:rFonts w:ascii="Times New Roman" w:hAnsi="Times New Roman" w:cs="Times New Roman"/>
+          <w:rFonts w:ascii="Arial" w:hAnsi="Arial" w:cs="Arial"/>
           <w:sz w:val="24"/>
           <w:szCs w:val="24"/>
           <w:lang w:val="en-US"/>
@@ -406,7 +494,7 @@
       </w:r>
       <w:r>
         <w:rPr>
-          <w:rFonts w:ascii="Times New Roman" w:hAnsi="Times New Roman" w:cs="Times New Roman"/>
+          <w:rFonts w:ascii="Arial" w:hAnsi="Arial" w:cs="Arial"/>
           <w:sz w:val="24"/>
           <w:szCs w:val="24"/>
           <w:lang w:val="en-US"/>
@@ -415,7 +503,7 @@
       </w:r>
       <w:r>
         <w:rPr>
-          <w:rFonts w:ascii="Times New Roman" w:hAnsi="Times New Roman" w:cs="Times New Roman"/>
+          <w:rFonts w:ascii="Arial" w:hAnsi="Arial" w:cs="Arial"/>
           <w:sz w:val="24"/>
           <w:szCs w:val="24"/>
           <w:lang w:val="en-US"/>
@@ -424,7 +512,7 @@
       </w:r>
       <w:r>
         <w:rPr>
-          <w:rFonts w:ascii="Times New Roman" w:hAnsi="Times New Roman" w:cs="Times New Roman"/>
+          <w:rFonts w:ascii="Arial" w:hAnsi="Arial" w:cs="Arial"/>
           <w:sz w:val="24"/>
           <w:szCs w:val="24"/>
           <w:lang w:val="en-US"/>
@@ -436,15 +524,15 @@
       <w:pPr>
         <w:jc w:val="both"/>
         <w:rPr>
-          <w:rFonts w:ascii="Times New Roman" w:hAnsi="Times New Roman" w:cs="Times New Roman"/>
-          <w:sz w:val="24"/>
-          <w:szCs w:val="24"/>
-          <w:lang w:val="en-US"/>
-        </w:rPr>
-      </w:pPr>
-      <w:r>
-        <w:rPr>
-          <w:rFonts w:ascii="Times New Roman" w:hAnsi="Times New Roman" w:cs="Times New Roman"/>
+          <w:rFonts w:ascii="Arial" w:hAnsi="Arial" w:cs="Arial"/>
+          <w:sz w:val="24"/>
+          <w:szCs w:val="24"/>
+          <w:lang w:val="en-US"/>
+        </w:rPr>
+      </w:pPr>
+      <w:r>
+        <w:rPr>
+          <w:rFonts w:ascii="Arial" w:hAnsi="Arial" w:cs="Arial"/>
           <w:b/>
           <w:bCs/>
           <w:sz w:val="24"/>
@@ -455,67 +543,193 @@
       </w:r>
       <w:r>
         <w:rPr>
-          <w:rFonts w:ascii="Times New Roman" w:hAnsi="Times New Roman" w:cs="Times New Roman"/>
-          <w:sz w:val="24"/>
-          <w:szCs w:val="24"/>
-          <w:lang w:val="en-US"/>
-        </w:rPr>
-        <w:t xml:space="preserve"> provide information about the provider of the page</w:t>
-      </w:r>
-      <w:r>
-        <w:rPr>
-          <w:rFonts w:ascii="Times New Roman" w:hAnsi="Times New Roman" w:cs="Times New Roman"/>
+          <w:rFonts w:ascii="Arial" w:hAnsi="Arial" w:cs="Arial"/>
+          <w:sz w:val="24"/>
+          <w:szCs w:val="24"/>
+          <w:lang w:val="en-US"/>
+        </w:rPr>
+        <w:t xml:space="preserve"> provide information about the provider of the </w:t>
+      </w:r>
+      <w:r>
+        <w:rPr>
+          <w:rFonts w:ascii="Arial" w:hAnsi="Arial" w:cs="Arial"/>
+          <w:sz w:val="24"/>
+          <w:szCs w:val="24"/>
+          <w:lang w:val="en-US"/>
+        </w:rPr>
+        <w:t>page and</w:t>
+      </w:r>
+      <w:r>
+        <w:rPr>
+          <w:rFonts w:ascii="Arial" w:hAnsi="Arial" w:cs="Arial"/>
+          <w:sz w:val="24"/>
+          <w:szCs w:val="24"/>
+          <w:lang w:val="en-US"/>
+        </w:rPr>
+        <w:t xml:space="preserve"> invite user to add shelter by providing a route.</w:t>
+      </w:r>
+    </w:p>
+    <w:p>
+      <w:pPr>
+        <w:jc w:val="both"/>
+        <w:rPr>
+          <w:rFonts w:ascii="Arial" w:hAnsi="Arial" w:cs="Arial"/>
+          <w:sz w:val="24"/>
+          <w:szCs w:val="24"/>
+          <w:lang w:val="en-US"/>
+        </w:rPr>
+      </w:pPr>
+      <w:r>
+        <w:rPr>
+          <w:rFonts w:ascii="Arial" w:hAnsi="Arial" w:cs="Arial"/>
+          <w:b/>
+          <w:bCs/>
+          <w:sz w:val="24"/>
+          <w:szCs w:val="24"/>
+          <w:lang w:val="en-US"/>
+        </w:rPr>
+        <w:t>Shelters</w:t>
+      </w:r>
+      <w:r>
+        <w:rPr>
+          <w:rFonts w:ascii="Arial" w:hAnsi="Arial" w:cs="Arial"/>
+          <w:b/>
+          <w:bCs/>
+          <w:sz w:val="24"/>
+          <w:szCs w:val="24"/>
+          <w:lang w:val="en-US"/>
+        </w:rPr>
+        <w:t>:</w:t>
+      </w:r>
+      <w:r>
+        <w:rPr>
+          <w:rFonts w:ascii="Arial" w:hAnsi="Arial" w:cs="Arial"/>
+          <w:sz w:val="24"/>
+          <w:szCs w:val="24"/>
+          <w:lang w:val="en-US"/>
+        </w:rPr>
+        <w:t xml:space="preserve"> make</w:t>
+      </w:r>
+      <w:r>
+        <w:rPr>
+          <w:rFonts w:ascii="Arial" w:hAnsi="Arial" w:cs="Arial"/>
+          <w:sz w:val="24"/>
+          <w:szCs w:val="24"/>
+          <w:lang w:val="en-US"/>
+        </w:rPr>
+        <w:t>s</w:t>
+      </w:r>
+      <w:r>
+        <w:rPr>
+          <w:rFonts w:ascii="Arial" w:hAnsi="Arial" w:cs="Arial"/>
+          <w:sz w:val="24"/>
+          <w:szCs w:val="24"/>
+          <w:lang w:val="en-US"/>
+        </w:rPr>
+        <w:t xml:space="preserve"> a request to </w:t>
+      </w:r>
+      <w:r>
+        <w:rPr>
+          <w:rFonts w:ascii="Arial" w:hAnsi="Arial" w:cs="Arial"/>
+          <w:sz w:val="24"/>
+          <w:szCs w:val="24"/>
+          <w:lang w:val="en-US"/>
+        </w:rPr>
+        <w:t>the backend</w:t>
+      </w:r>
+      <w:r>
+        <w:rPr>
+          <w:rFonts w:ascii="Arial" w:hAnsi="Arial" w:cs="Arial"/>
+          <w:sz w:val="24"/>
+          <w:szCs w:val="24"/>
+          <w:lang w:val="en-US"/>
+        </w:rPr>
+        <w:t xml:space="preserve"> </w:t>
+      </w:r>
+      <w:r>
+        <w:rPr>
+          <w:rFonts w:ascii="Arial" w:hAnsi="Arial" w:cs="Arial"/>
+          <w:sz w:val="24"/>
+          <w:szCs w:val="24"/>
+          <w:lang w:val="en-US"/>
+        </w:rPr>
+        <w:t>and</w:t>
+      </w:r>
+      <w:r>
+        <w:rPr>
+          <w:rFonts w:ascii="Arial" w:hAnsi="Arial" w:cs="Arial"/>
+          <w:sz w:val="24"/>
+          <w:szCs w:val="24"/>
+          <w:lang w:val="en-US"/>
+        </w:rPr>
+        <w:t xml:space="preserve"> display</w:t>
+      </w:r>
+      <w:r>
+        <w:rPr>
+          <w:rFonts w:ascii="Arial" w:hAnsi="Arial" w:cs="Arial"/>
+          <w:sz w:val="24"/>
+          <w:szCs w:val="24"/>
+          <w:lang w:val="en-US"/>
+        </w:rPr>
+        <w:t>s</w:t>
+      </w:r>
+      <w:r>
+        <w:rPr>
+          <w:rFonts w:ascii="Arial" w:hAnsi="Arial" w:cs="Arial"/>
+          <w:sz w:val="24"/>
+          <w:szCs w:val="24"/>
+          <w:lang w:val="en-US"/>
+        </w:rPr>
+        <w:t xml:space="preserve"> information of each shelter</w:t>
+      </w:r>
+      <w:r>
+        <w:rPr>
+          <w:rFonts w:ascii="Arial" w:hAnsi="Arial" w:cs="Arial"/>
           <w:sz w:val="24"/>
           <w:szCs w:val="24"/>
           <w:lang w:val="en-US"/>
         </w:rPr>
         <w:t>.</w:t>
       </w:r>
-    </w:p>
-    <w:p>
-      <w:pPr>
-        <w:jc w:val="both"/>
-        <w:rPr>
-          <w:rFonts w:ascii="Times New Roman" w:hAnsi="Times New Roman" w:cs="Times New Roman"/>
-          <w:sz w:val="24"/>
-          <w:szCs w:val="24"/>
-          <w:lang w:val="en-US"/>
-        </w:rPr>
-      </w:pPr>
-      <w:r>
-        <w:rPr>
-          <w:rFonts w:ascii="Times New Roman" w:hAnsi="Times New Roman" w:cs="Times New Roman"/>
-          <w:b/>
-          <w:bCs/>
-          <w:sz w:val="24"/>
-          <w:szCs w:val="24"/>
-          <w:lang w:val="en-US"/>
-        </w:rPr>
-        <w:t>Shelters</w:t>
-      </w:r>
-      <w:r>
-        <w:rPr>
-          <w:rFonts w:ascii="Times New Roman" w:hAnsi="Times New Roman" w:cs="Times New Roman"/>
-          <w:b/>
-          <w:bCs/>
-          <w:sz w:val="24"/>
-          <w:szCs w:val="24"/>
-          <w:lang w:val="en-US"/>
-        </w:rPr>
-        <w:t>:</w:t>
-      </w:r>
-      <w:r>
-        <w:rPr>
-          <w:rFonts w:ascii="Times New Roman" w:hAnsi="Times New Roman" w:cs="Times New Roman"/>
-          <w:sz w:val="24"/>
-          <w:szCs w:val="24"/>
-          <w:lang w:val="en-US"/>
-        </w:rPr>
-        <w:t xml:space="preserve"> make</w:t>
-      </w:r>
-      <w:r>
-        <w:rPr>
-          <w:rFonts w:ascii="Times New Roman" w:hAnsi="Times New Roman" w:cs="Times New Roman"/>
+      <w:r>
+        <w:rPr>
+          <w:rFonts w:ascii="Arial" w:hAnsi="Arial" w:cs="Arial"/>
+          <w:sz w:val="24"/>
+          <w:szCs w:val="24"/>
+          <w:lang w:val="en-US"/>
+        </w:rPr>
+        <w:t xml:space="preserve"> </w:t>
+      </w:r>
+      <w:r>
+        <w:rPr>
+          <w:rFonts w:ascii="Arial" w:hAnsi="Arial" w:cs="Arial"/>
+          <w:sz w:val="24"/>
+          <w:szCs w:val="24"/>
+          <w:lang w:val="en-US"/>
+        </w:rPr>
+        <w:t xml:space="preserve"> It </w:t>
+      </w:r>
+      <w:r>
+        <w:rPr>
+          <w:rFonts w:ascii="Arial" w:hAnsi="Arial" w:cs="Arial"/>
+          <w:sz w:val="24"/>
+          <w:szCs w:val="24"/>
+          <w:lang w:val="en-US"/>
+        </w:rPr>
+        <w:t>returns three more</w:t>
+      </w:r>
+      <w:r>
+        <w:rPr>
+          <w:rFonts w:ascii="Arial" w:hAnsi="Arial" w:cs="Arial"/>
+          <w:sz w:val="24"/>
+          <w:szCs w:val="24"/>
+          <w:lang w:val="en-US"/>
+        </w:rPr>
+        <w:t xml:space="preserve"> component</w:t>
+      </w:r>
+      <w:r>
+        <w:rPr>
+          <w:rFonts w:ascii="Arial" w:hAnsi="Arial" w:cs="Arial"/>
           <w:sz w:val="24"/>
           <w:szCs w:val="24"/>
           <w:lang w:val="en-US"/>
@@ -524,133 +738,7 @@
       </w:r>
       <w:r>
         <w:rPr>
-          <w:rFonts w:ascii="Times New Roman" w:hAnsi="Times New Roman" w:cs="Times New Roman"/>
-          <w:sz w:val="24"/>
-          <w:szCs w:val="24"/>
-          <w:lang w:val="en-US"/>
-        </w:rPr>
-        <w:t xml:space="preserve"> a request to </w:t>
-      </w:r>
-      <w:r>
-        <w:rPr>
-          <w:rFonts w:ascii="Times New Roman" w:hAnsi="Times New Roman" w:cs="Times New Roman"/>
-          <w:sz w:val="24"/>
-          <w:szCs w:val="24"/>
-          <w:lang w:val="en-US"/>
-        </w:rPr>
-        <w:t>the backend</w:t>
-      </w:r>
-      <w:r>
-        <w:rPr>
-          <w:rFonts w:ascii="Times New Roman" w:hAnsi="Times New Roman" w:cs="Times New Roman"/>
-          <w:sz w:val="24"/>
-          <w:szCs w:val="24"/>
-          <w:lang w:val="en-US"/>
-        </w:rPr>
-        <w:t xml:space="preserve"> </w:t>
-      </w:r>
-      <w:r>
-        <w:rPr>
-          <w:rFonts w:ascii="Times New Roman" w:hAnsi="Times New Roman" w:cs="Times New Roman"/>
-          <w:sz w:val="24"/>
-          <w:szCs w:val="24"/>
-          <w:lang w:val="en-US"/>
-        </w:rPr>
-        <w:t>and</w:t>
-      </w:r>
-      <w:r>
-        <w:rPr>
-          <w:rFonts w:ascii="Times New Roman" w:hAnsi="Times New Roman" w:cs="Times New Roman"/>
-          <w:sz w:val="24"/>
-          <w:szCs w:val="24"/>
-          <w:lang w:val="en-US"/>
-        </w:rPr>
-        <w:t xml:space="preserve"> display</w:t>
-      </w:r>
-      <w:r>
-        <w:rPr>
-          <w:rFonts w:ascii="Times New Roman" w:hAnsi="Times New Roman" w:cs="Times New Roman"/>
-          <w:sz w:val="24"/>
-          <w:szCs w:val="24"/>
-          <w:lang w:val="en-US"/>
-        </w:rPr>
-        <w:t>s</w:t>
-      </w:r>
-      <w:r>
-        <w:rPr>
-          <w:rFonts w:ascii="Times New Roman" w:hAnsi="Times New Roman" w:cs="Times New Roman"/>
-          <w:sz w:val="24"/>
-          <w:szCs w:val="24"/>
-          <w:lang w:val="en-US"/>
-        </w:rPr>
-        <w:t xml:space="preserve"> information of each shelter</w:t>
-      </w:r>
-      <w:r>
-        <w:rPr>
-          <w:rFonts w:ascii="Times New Roman" w:hAnsi="Times New Roman" w:cs="Times New Roman"/>
-          <w:sz w:val="24"/>
-          <w:szCs w:val="24"/>
-          <w:lang w:val="en-US"/>
-        </w:rPr>
-        <w:t>.</w:t>
-      </w:r>
-      <w:r>
-        <w:rPr>
-          <w:rFonts w:ascii="Times New Roman" w:hAnsi="Times New Roman" w:cs="Times New Roman"/>
-          <w:sz w:val="24"/>
-          <w:szCs w:val="24"/>
-          <w:lang w:val="en-US"/>
-        </w:rPr>
-        <w:t xml:space="preserve"> </w:t>
-      </w:r>
-      <w:r>
-        <w:rPr>
-          <w:rFonts w:ascii="Times New Roman" w:hAnsi="Times New Roman" w:cs="Times New Roman"/>
-          <w:sz w:val="24"/>
-          <w:szCs w:val="24"/>
-          <w:lang w:val="en-US"/>
-        </w:rPr>
-        <w:t xml:space="preserve"> It </w:t>
-      </w:r>
-      <w:r>
-        <w:rPr>
-          <w:rFonts w:ascii="Times New Roman" w:hAnsi="Times New Roman" w:cs="Times New Roman"/>
-          <w:sz w:val="24"/>
-          <w:szCs w:val="24"/>
-          <w:lang w:val="en-US"/>
-        </w:rPr>
-        <w:t>returns three</w:t>
-      </w:r>
-      <w:r>
-        <w:rPr>
-          <w:rFonts w:ascii="Times New Roman" w:hAnsi="Times New Roman" w:cs="Times New Roman"/>
-          <w:sz w:val="24"/>
-          <w:szCs w:val="24"/>
-          <w:lang w:val="en-US"/>
-        </w:rPr>
-        <w:t xml:space="preserve"> more</w:t>
-      </w:r>
-      <w:r>
-        <w:rPr>
-          <w:rFonts w:ascii="Times New Roman" w:hAnsi="Times New Roman" w:cs="Times New Roman"/>
-          <w:sz w:val="24"/>
-          <w:szCs w:val="24"/>
-          <w:lang w:val="en-US"/>
-        </w:rPr>
-        <w:t xml:space="preserve"> component</w:t>
-      </w:r>
-      <w:r>
-        <w:rPr>
-          <w:rFonts w:ascii="Times New Roman" w:hAnsi="Times New Roman" w:cs="Times New Roman"/>
-          <w:sz w:val="24"/>
-          <w:szCs w:val="24"/>
-          <w:lang w:val="en-US"/>
-        </w:rPr>
-        <w:t>s</w:t>
-      </w:r>
-      <w:r>
-        <w:rPr>
-          <w:rFonts w:ascii="Times New Roman" w:hAnsi="Times New Roman" w:cs="Times New Roman"/>
+          <w:rFonts w:ascii="Arial" w:hAnsi="Arial" w:cs="Arial"/>
           <w:sz w:val="24"/>
           <w:szCs w:val="24"/>
           <w:lang w:val="en-US"/>
@@ -667,15 +755,15 @@
         </w:numPr>
         <w:jc w:val="both"/>
         <w:rPr>
-          <w:rFonts w:ascii="Times New Roman" w:hAnsi="Times New Roman" w:cs="Times New Roman"/>
-          <w:sz w:val="24"/>
-          <w:szCs w:val="24"/>
-          <w:lang w:val="en-US"/>
-        </w:rPr>
-      </w:pPr>
-      <w:r>
-        <w:rPr>
-          <w:rFonts w:ascii="Times New Roman" w:hAnsi="Times New Roman" w:cs="Times New Roman"/>
+          <w:rFonts w:ascii="Arial" w:hAnsi="Arial" w:cs="Arial"/>
+          <w:sz w:val="24"/>
+          <w:szCs w:val="24"/>
+          <w:lang w:val="en-US"/>
+        </w:rPr>
+      </w:pPr>
+      <w:r>
+        <w:rPr>
+          <w:rFonts w:ascii="Arial" w:hAnsi="Arial" w:cs="Arial"/>
           <w:b/>
           <w:bCs/>
           <w:sz w:val="24"/>
@@ -686,7 +774,7 @@
       </w:r>
       <w:r>
         <w:rPr>
-          <w:rFonts w:ascii="Times New Roman" w:hAnsi="Times New Roman" w:cs="Times New Roman"/>
+          <w:rFonts w:ascii="Arial" w:hAnsi="Arial" w:cs="Arial"/>
           <w:sz w:val="24"/>
           <w:szCs w:val="24"/>
           <w:lang w:val="en-US"/>
@@ -695,7 +783,7 @@
       </w:r>
       <w:r>
         <w:rPr>
-          <w:rFonts w:ascii="Times New Roman" w:hAnsi="Times New Roman" w:cs="Times New Roman"/>
+          <w:rFonts w:ascii="Arial" w:hAnsi="Arial" w:cs="Arial"/>
           <w:sz w:val="24"/>
           <w:szCs w:val="24"/>
           <w:lang w:val="en-US"/>
@@ -712,7 +800,7 @@
         </w:numPr>
         <w:jc w:val="both"/>
         <w:rPr>
-          <w:rFonts w:ascii="Times New Roman" w:hAnsi="Times New Roman" w:cs="Times New Roman"/>
+          <w:rFonts w:ascii="Arial" w:hAnsi="Arial" w:cs="Arial"/>
           <w:sz w:val="24"/>
           <w:szCs w:val="24"/>
           <w:lang w:val="en-US"/>
@@ -721,7 +809,7 @@
       <w:proofErr w:type="spellStart"/>
       <w:r>
         <w:rPr>
-          <w:rFonts w:ascii="Times New Roman" w:hAnsi="Times New Roman" w:cs="Times New Roman"/>
+          <w:rFonts w:ascii="Arial" w:hAnsi="Arial" w:cs="Arial"/>
           <w:b/>
           <w:bCs/>
           <w:sz w:val="24"/>
@@ -733,7 +821,7 @@
       <w:proofErr w:type="spellEnd"/>
       <w:r>
         <w:rPr>
-          <w:rFonts w:ascii="Times New Roman" w:hAnsi="Times New Roman" w:cs="Times New Roman"/>
+          <w:rFonts w:ascii="Arial" w:hAnsi="Arial" w:cs="Arial"/>
           <w:b/>
           <w:bCs/>
           <w:sz w:val="24"/>
@@ -744,7 +832,7 @@
       </w:r>
       <w:r>
         <w:rPr>
-          <w:rFonts w:ascii="Times New Roman" w:hAnsi="Times New Roman" w:cs="Times New Roman"/>
+          <w:rFonts w:ascii="Arial" w:hAnsi="Arial" w:cs="Arial"/>
           <w:sz w:val="24"/>
           <w:szCs w:val="24"/>
           <w:lang w:val="en-US"/>
@@ -753,7 +841,7 @@
       </w:r>
       <w:r>
         <w:rPr>
-          <w:rFonts w:ascii="Times New Roman" w:hAnsi="Times New Roman" w:cs="Times New Roman"/>
+          <w:rFonts w:ascii="Arial" w:hAnsi="Arial" w:cs="Arial"/>
           <w:sz w:val="24"/>
           <w:szCs w:val="24"/>
           <w:lang w:val="en-US"/>
@@ -762,7 +850,7 @@
       </w:r>
       <w:r>
         <w:rPr>
-          <w:rFonts w:ascii="Times New Roman" w:hAnsi="Times New Roman" w:cs="Times New Roman"/>
+          <w:rFonts w:ascii="Arial" w:hAnsi="Arial" w:cs="Arial"/>
           <w:sz w:val="24"/>
           <w:szCs w:val="24"/>
           <w:lang w:val="en-US"/>
@@ -771,7 +859,7 @@
       </w:r>
       <w:r>
         <w:rPr>
-          <w:rFonts w:ascii="Times New Roman" w:hAnsi="Times New Roman" w:cs="Times New Roman"/>
+          <w:rFonts w:ascii="Arial" w:hAnsi="Arial" w:cs="Arial"/>
           <w:sz w:val="24"/>
           <w:szCs w:val="24"/>
           <w:lang w:val="en-US"/>
@@ -780,7 +868,16 @@
       </w:r>
       <w:r>
         <w:rPr>
-          <w:rFonts w:ascii="Times New Roman" w:hAnsi="Times New Roman" w:cs="Times New Roman"/>
+          <w:rFonts w:ascii="Arial" w:hAnsi="Arial" w:cs="Arial"/>
+          <w:sz w:val="24"/>
+          <w:szCs w:val="24"/>
+          <w:lang w:val="en-US"/>
+        </w:rPr>
+        <w:t xml:space="preserve"> Once the information is submitted the new shelter is shown in the main page. If any of the required fields</w:t>
+      </w:r>
+      <w:r>
+        <w:rPr>
+          <w:rFonts w:ascii="Arial" w:hAnsi="Arial" w:cs="Arial"/>
           <w:sz w:val="24"/>
           <w:szCs w:val="24"/>
           <w:lang w:val="en-US"/>
@@ -789,110 +886,34 @@
       </w:r>
       <w:r>
         <w:rPr>
-          <w:rFonts w:ascii="Times New Roman" w:hAnsi="Times New Roman" w:cs="Times New Roman"/>
-          <w:sz w:val="24"/>
-          <w:szCs w:val="24"/>
-          <w:lang w:val="en-US"/>
-        </w:rPr>
-        <w:t>Once the information is submitted the new shelter is show</w:t>
-      </w:r>
-      <w:r>
-        <w:rPr>
-          <w:rFonts w:ascii="Times New Roman" w:hAnsi="Times New Roman" w:cs="Times New Roman"/>
-          <w:sz w:val="24"/>
-          <w:szCs w:val="24"/>
-          <w:lang w:val="en-US"/>
-        </w:rPr>
-        <w:t>n</w:t>
-      </w:r>
-      <w:r>
-        <w:rPr>
-          <w:rFonts w:ascii="Times New Roman" w:hAnsi="Times New Roman" w:cs="Times New Roman"/>
+          <w:rFonts w:ascii="Arial" w:hAnsi="Arial" w:cs="Arial"/>
+          <w:sz w:val="24"/>
+          <w:szCs w:val="24"/>
+          <w:lang w:val="en-US"/>
+        </w:rPr>
+        <w:t>is</w:t>
+      </w:r>
+      <w:r>
+        <w:rPr>
+          <w:rFonts w:ascii="Arial" w:hAnsi="Arial" w:cs="Arial"/>
           <w:sz w:val="24"/>
           <w:szCs w:val="24"/>
           <w:lang w:val="en-US"/>
         </w:rPr>
         <w:t xml:space="preserve"> </w:t>
       </w:r>
-      <w:proofErr w:type="gramStart"/>
-      <w:r>
-        <w:rPr>
-          <w:rFonts w:ascii="Times New Roman" w:hAnsi="Times New Roman" w:cs="Times New Roman"/>
-          <w:sz w:val="24"/>
-          <w:szCs w:val="24"/>
-          <w:lang w:val="en-US"/>
-        </w:rPr>
-        <w:t>in</w:t>
-      </w:r>
-      <w:proofErr w:type="gramEnd"/>
-      <w:r>
-        <w:rPr>
-          <w:rFonts w:ascii="Times New Roman" w:hAnsi="Times New Roman" w:cs="Times New Roman"/>
-          <w:sz w:val="24"/>
-          <w:szCs w:val="24"/>
-          <w:lang w:val="en-US"/>
-        </w:rPr>
-        <w:t xml:space="preserve"> the main page. If any of the required field</w:t>
-      </w:r>
-      <w:r>
-        <w:rPr>
-          <w:rFonts w:ascii="Times New Roman" w:hAnsi="Times New Roman" w:cs="Times New Roman"/>
-          <w:sz w:val="24"/>
-          <w:szCs w:val="24"/>
-          <w:lang w:val="en-US"/>
-        </w:rPr>
-        <w:t>s</w:t>
-      </w:r>
-      <w:r>
-        <w:rPr>
-          <w:rFonts w:ascii="Times New Roman" w:hAnsi="Times New Roman" w:cs="Times New Roman"/>
-          <w:sz w:val="24"/>
-          <w:szCs w:val="24"/>
-          <w:lang w:val="en-US"/>
-        </w:rPr>
-        <w:t xml:space="preserve"> </w:t>
-      </w:r>
-      <w:proofErr w:type="gramStart"/>
-      <w:r>
-        <w:rPr>
-          <w:rFonts w:ascii="Times New Roman" w:hAnsi="Times New Roman" w:cs="Times New Roman"/>
-          <w:sz w:val="24"/>
-          <w:szCs w:val="24"/>
-          <w:lang w:val="en-US"/>
-        </w:rPr>
-        <w:t>is</w:t>
-      </w:r>
-      <w:proofErr w:type="gramEnd"/>
-      <w:r>
-        <w:rPr>
-          <w:rFonts w:ascii="Times New Roman" w:hAnsi="Times New Roman" w:cs="Times New Roman"/>
-          <w:sz w:val="24"/>
-          <w:szCs w:val="24"/>
-          <w:lang w:val="en-US"/>
-        </w:rPr>
-        <w:t xml:space="preserve"> </w:t>
-      </w:r>
-      <w:r>
-        <w:rPr>
-          <w:rFonts w:ascii="Times New Roman" w:hAnsi="Times New Roman" w:cs="Times New Roman"/>
-          <w:sz w:val="24"/>
-          <w:szCs w:val="24"/>
-          <w:lang w:val="en-US"/>
-        </w:rPr>
-        <w:t>empty</w:t>
-      </w:r>
-      <w:r>
-        <w:rPr>
-          <w:rFonts w:ascii="Times New Roman" w:hAnsi="Times New Roman" w:cs="Times New Roman"/>
-          <w:sz w:val="24"/>
-          <w:szCs w:val="24"/>
-          <w:lang w:val="en-US"/>
-        </w:rPr>
-        <w:t xml:space="preserve"> a message is displayed to inform</w:t>
-      </w:r>
-      <w:r>
-        <w:rPr>
-          <w:rFonts w:ascii="Times New Roman" w:hAnsi="Times New Roman" w:cs="Times New Roman"/>
+      <w:r>
+        <w:rPr>
+          <w:rFonts w:ascii="Arial" w:hAnsi="Arial" w:cs="Arial"/>
+          <w:sz w:val="24"/>
+          <w:szCs w:val="24"/>
+          <w:lang w:val="en-US"/>
+        </w:rPr>
+        <w:t>empty a message is displayed to inform</w:t>
+      </w:r>
+      <w:r>
+        <w:rPr>
+          <w:rFonts w:ascii="Arial" w:hAnsi="Arial" w:cs="Arial"/>
           <w:sz w:val="24"/>
           <w:szCs w:val="24"/>
           <w:lang w:val="en-US"/>
@@ -901,7 +922,7 @@
       </w:r>
       <w:r>
         <w:rPr>
-          <w:rFonts w:ascii="Times New Roman" w:hAnsi="Times New Roman" w:cs="Times New Roman"/>
+          <w:rFonts w:ascii="Arial" w:hAnsi="Arial" w:cs="Arial"/>
           <w:sz w:val="24"/>
           <w:szCs w:val="24"/>
           <w:lang w:val="en-US"/>
@@ -918,7 +939,7 @@
         </w:numPr>
         <w:jc w:val="both"/>
         <w:rPr>
-          <w:rFonts w:ascii="Times New Roman" w:hAnsi="Times New Roman" w:cs="Times New Roman"/>
+          <w:rFonts w:ascii="Arial" w:hAnsi="Arial" w:cs="Arial"/>
           <w:sz w:val="24"/>
           <w:szCs w:val="24"/>
           <w:lang w:val="en-US"/>
@@ -927,7 +948,7 @@
       <w:proofErr w:type="spellStart"/>
       <w:r>
         <w:rPr>
-          <w:rFonts w:ascii="Times New Roman" w:hAnsi="Times New Roman" w:cs="Times New Roman"/>
+          <w:rFonts w:ascii="Arial" w:hAnsi="Arial" w:cs="Arial"/>
           <w:b/>
           <w:bCs/>
           <w:sz w:val="24"/>
@@ -939,7 +960,7 @@
       <w:proofErr w:type="spellEnd"/>
       <w:r>
         <w:rPr>
-          <w:rFonts w:ascii="Times New Roman" w:hAnsi="Times New Roman" w:cs="Times New Roman"/>
+          <w:rFonts w:ascii="Arial" w:hAnsi="Arial" w:cs="Arial"/>
           <w:b/>
           <w:bCs/>
           <w:sz w:val="24"/>
@@ -950,7 +971,7 @@
       </w:r>
       <w:r>
         <w:rPr>
-          <w:rFonts w:ascii="Times New Roman" w:hAnsi="Times New Roman" w:cs="Times New Roman"/>
+          <w:rFonts w:ascii="Arial" w:hAnsi="Arial" w:cs="Arial"/>
           <w:sz w:val="24"/>
           <w:szCs w:val="24"/>
           <w:lang w:val="en-US"/>
@@ -959,7 +980,7 @@
       </w:r>
       <w:r>
         <w:rPr>
-          <w:rFonts w:ascii="Times New Roman" w:hAnsi="Times New Roman" w:cs="Times New Roman"/>
+          <w:rFonts w:ascii="Arial" w:hAnsi="Arial" w:cs="Arial"/>
           <w:sz w:val="24"/>
           <w:szCs w:val="24"/>
           <w:lang w:val="en-US"/>
@@ -968,7 +989,7 @@
       </w:r>
       <w:r>
         <w:rPr>
-          <w:rFonts w:ascii="Times New Roman" w:hAnsi="Times New Roman" w:cs="Times New Roman"/>
+          <w:rFonts w:ascii="Arial" w:hAnsi="Arial" w:cs="Arial"/>
           <w:sz w:val="24"/>
           <w:szCs w:val="24"/>
           <w:lang w:val="en-US"/>
@@ -977,7 +998,7 @@
       </w:r>
       <w:r>
         <w:rPr>
-          <w:rFonts w:ascii="Times New Roman" w:hAnsi="Times New Roman" w:cs="Times New Roman"/>
+          <w:rFonts w:ascii="Arial" w:hAnsi="Arial" w:cs="Arial"/>
           <w:sz w:val="24"/>
           <w:szCs w:val="24"/>
           <w:lang w:val="en-US"/>
@@ -986,7 +1007,7 @@
       </w:r>
       <w:r>
         <w:rPr>
-          <w:rFonts w:ascii="Times New Roman" w:hAnsi="Times New Roman" w:cs="Times New Roman"/>
+          <w:rFonts w:ascii="Arial" w:hAnsi="Arial" w:cs="Arial"/>
           <w:sz w:val="24"/>
           <w:szCs w:val="24"/>
           <w:lang w:val="en-US"/>
@@ -995,7 +1016,7 @@
       </w:r>
       <w:r>
         <w:rPr>
-          <w:rFonts w:ascii="Times New Roman" w:hAnsi="Times New Roman" w:cs="Times New Roman"/>
+          <w:rFonts w:ascii="Arial" w:hAnsi="Arial" w:cs="Arial"/>
           <w:sz w:val="24"/>
           <w:szCs w:val="24"/>
           <w:lang w:val="en-US"/>
@@ -1007,26 +1028,27 @@
       <w:pPr>
         <w:jc w:val="both"/>
         <w:rPr>
-          <w:rFonts w:ascii="Times New Roman" w:hAnsi="Times New Roman" w:cs="Times New Roman"/>
-          <w:sz w:val="24"/>
-          <w:szCs w:val="24"/>
-          <w:lang w:val="en-US"/>
-        </w:rPr>
-      </w:pPr>
-      <w:r>
-        <w:rPr>
-          <w:rFonts w:ascii="Times New Roman" w:hAnsi="Times New Roman" w:cs="Times New Roman"/>
-          <w:b/>
-          <w:bCs/>
-          <w:sz w:val="24"/>
-          <w:szCs w:val="24"/>
-          <w:lang w:val="en-US"/>
-        </w:rPr>
+          <w:rFonts w:ascii="Arial" w:hAnsi="Arial" w:cs="Arial"/>
+          <w:sz w:val="24"/>
+          <w:szCs w:val="24"/>
+          <w:lang w:val="en-US"/>
+        </w:rPr>
+      </w:pPr>
+      <w:r>
+        <w:rPr>
+          <w:rFonts w:ascii="Arial" w:hAnsi="Arial" w:cs="Arial"/>
+          <w:b/>
+          <w:bCs/>
+          <w:sz w:val="24"/>
+          <w:szCs w:val="24"/>
+          <w:lang w:val="en-US"/>
+        </w:rPr>
+        <w:lastRenderedPageBreak/>
         <w:t>Details</w:t>
       </w:r>
       <w:r>
         <w:rPr>
-          <w:rFonts w:ascii="Times New Roman" w:hAnsi="Times New Roman" w:cs="Times New Roman"/>
+          <w:rFonts w:ascii="Arial" w:hAnsi="Arial" w:cs="Arial"/>
           <w:b/>
           <w:bCs/>
           <w:sz w:val="24"/>
@@ -1037,16 +1059,25 @@
       </w:r>
       <w:r>
         <w:rPr>
-          <w:rFonts w:ascii="Times New Roman" w:hAnsi="Times New Roman" w:cs="Times New Roman"/>
-          <w:sz w:val="24"/>
-          <w:szCs w:val="24"/>
-          <w:lang w:val="en-US"/>
-        </w:rPr>
-        <w:t xml:space="preserve">  show specific information for the selected shelter.  It </w:t>
-      </w:r>
-      <w:r>
-        <w:rPr>
-          <w:rFonts w:ascii="Times New Roman" w:hAnsi="Times New Roman" w:cs="Times New Roman"/>
+          <w:rFonts w:ascii="Arial" w:hAnsi="Arial" w:cs="Arial"/>
+          <w:sz w:val="24"/>
+          <w:szCs w:val="24"/>
+          <w:lang w:val="en-US"/>
+        </w:rPr>
+        <w:t xml:space="preserve"> </w:t>
+      </w:r>
+      <w:r>
+        <w:rPr>
+          <w:rFonts w:ascii="Arial" w:hAnsi="Arial" w:cs="Arial"/>
+          <w:sz w:val="24"/>
+          <w:szCs w:val="24"/>
+          <w:lang w:val="en-US"/>
+        </w:rPr>
+        <w:t xml:space="preserve">show specific information for the selected shelter.  It </w:t>
+      </w:r>
+      <w:r>
+        <w:rPr>
+          <w:rFonts w:ascii="Arial" w:hAnsi="Arial" w:cs="Arial"/>
           <w:sz w:val="24"/>
           <w:szCs w:val="24"/>
           <w:lang w:val="en-US"/>
@@ -1055,7 +1086,7 @@
       </w:r>
       <w:r>
         <w:rPr>
-          <w:rFonts w:ascii="Times New Roman" w:hAnsi="Times New Roman" w:cs="Times New Roman"/>
+          <w:rFonts w:ascii="Arial" w:hAnsi="Arial" w:cs="Arial"/>
           <w:sz w:val="24"/>
           <w:szCs w:val="24"/>
           <w:lang w:val="en-US"/>
@@ -1064,7 +1095,7 @@
       </w:r>
       <w:r>
         <w:rPr>
-          <w:rFonts w:ascii="Times New Roman" w:hAnsi="Times New Roman" w:cs="Times New Roman"/>
+          <w:rFonts w:ascii="Arial" w:hAnsi="Arial" w:cs="Arial"/>
           <w:sz w:val="24"/>
           <w:szCs w:val="24"/>
           <w:lang w:val="en-US"/>
@@ -1073,7 +1104,7 @@
       </w:r>
       <w:r>
         <w:rPr>
-          <w:rFonts w:ascii="Times New Roman" w:hAnsi="Times New Roman" w:cs="Times New Roman"/>
+          <w:rFonts w:ascii="Arial" w:hAnsi="Arial" w:cs="Arial"/>
           <w:sz w:val="24"/>
           <w:szCs w:val="24"/>
           <w:lang w:val="en-US"/>
@@ -1082,7 +1113,7 @@
       </w:r>
       <w:r>
         <w:rPr>
-          <w:rFonts w:ascii="Times New Roman" w:hAnsi="Times New Roman" w:cs="Times New Roman"/>
+          <w:rFonts w:ascii="Arial" w:hAnsi="Arial" w:cs="Arial"/>
           <w:sz w:val="24"/>
           <w:szCs w:val="24"/>
           <w:lang w:val="en-US"/>
@@ -1091,7 +1122,7 @@
       </w:r>
       <w:r>
         <w:rPr>
-          <w:rFonts w:ascii="Times New Roman" w:hAnsi="Times New Roman" w:cs="Times New Roman"/>
+          <w:rFonts w:ascii="Arial" w:hAnsi="Arial" w:cs="Arial"/>
           <w:sz w:val="24"/>
           <w:szCs w:val="24"/>
           <w:lang w:val="en-US"/>
@@ -1108,15 +1139,15 @@
         </w:numPr>
         <w:jc w:val="both"/>
         <w:rPr>
-          <w:rFonts w:ascii="Times New Roman" w:hAnsi="Times New Roman" w:cs="Times New Roman"/>
-          <w:sz w:val="24"/>
-          <w:szCs w:val="24"/>
-          <w:lang w:val="en-US"/>
-        </w:rPr>
-      </w:pPr>
-      <w:r>
-        <w:rPr>
-          <w:rFonts w:ascii="Times New Roman" w:hAnsi="Times New Roman" w:cs="Times New Roman"/>
+          <w:rFonts w:ascii="Arial" w:hAnsi="Arial" w:cs="Arial"/>
+          <w:sz w:val="24"/>
+          <w:szCs w:val="24"/>
+          <w:lang w:val="en-US"/>
+        </w:rPr>
+      </w:pPr>
+      <w:r>
+        <w:rPr>
+          <w:rFonts w:ascii="Arial" w:hAnsi="Arial" w:cs="Arial"/>
           <w:b/>
           <w:bCs/>
           <w:sz w:val="24"/>
@@ -1127,7 +1158,7 @@
       </w:r>
       <w:r>
         <w:rPr>
-          <w:rFonts w:ascii="Times New Roman" w:hAnsi="Times New Roman" w:cs="Times New Roman"/>
+          <w:rFonts w:ascii="Arial" w:hAnsi="Arial" w:cs="Arial"/>
           <w:sz w:val="24"/>
           <w:szCs w:val="24"/>
           <w:lang w:val="en-US"/>
@@ -1136,7 +1167,7 @@
       </w:r>
       <w:r>
         <w:rPr>
-          <w:rFonts w:ascii="Times New Roman" w:hAnsi="Times New Roman" w:cs="Times New Roman"/>
+          <w:rFonts w:ascii="Arial" w:hAnsi="Arial" w:cs="Arial"/>
           <w:sz w:val="24"/>
           <w:szCs w:val="24"/>
           <w:lang w:val="en-US"/>
@@ -1145,36 +1176,16 @@
       </w:r>
       <w:r>
         <w:rPr>
-          <w:rFonts w:ascii="Times New Roman" w:hAnsi="Times New Roman" w:cs="Times New Roman"/>
-          <w:sz w:val="24"/>
-          <w:szCs w:val="24"/>
-          <w:lang w:val="en-US"/>
-        </w:rPr>
-        <w:t xml:space="preserve">shelter </w:t>
-      </w:r>
-      <w:proofErr w:type="gramStart"/>
-      <w:r>
-        <w:rPr>
-          <w:rFonts w:ascii="Times New Roman" w:hAnsi="Times New Roman" w:cs="Times New Roman"/>
-          <w:sz w:val="24"/>
-          <w:szCs w:val="24"/>
-          <w:lang w:val="en-US"/>
-        </w:rPr>
-        <w:t>in</w:t>
-      </w:r>
-      <w:proofErr w:type="gramEnd"/>
-      <w:r>
-        <w:rPr>
-          <w:rFonts w:ascii="Times New Roman" w:hAnsi="Times New Roman" w:cs="Times New Roman"/>
-          <w:sz w:val="24"/>
-          <w:szCs w:val="24"/>
-          <w:lang w:val="en-US"/>
-        </w:rPr>
-        <w:t xml:space="preserve"> a map</w:t>
-      </w:r>
-      <w:r>
-        <w:rPr>
-          <w:rFonts w:ascii="Times New Roman" w:hAnsi="Times New Roman" w:cs="Times New Roman"/>
+          <w:rFonts w:ascii="Arial" w:hAnsi="Arial" w:cs="Arial"/>
+          <w:sz w:val="24"/>
+          <w:szCs w:val="24"/>
+          <w:lang w:val="en-US"/>
+        </w:rPr>
+        <w:t>shelter in a map</w:t>
+      </w:r>
+      <w:r>
+        <w:rPr>
+          <w:rFonts w:ascii="Arial" w:hAnsi="Arial" w:cs="Arial"/>
           <w:sz w:val="24"/>
           <w:szCs w:val="24"/>
           <w:lang w:val="en-US"/>
@@ -1191,15 +1202,15 @@
         </w:numPr>
         <w:jc w:val="both"/>
         <w:rPr>
-          <w:rFonts w:ascii="Times New Roman" w:hAnsi="Times New Roman" w:cs="Times New Roman"/>
-          <w:sz w:val="24"/>
-          <w:szCs w:val="24"/>
-          <w:lang w:val="en-US"/>
-        </w:rPr>
-      </w:pPr>
-      <w:r>
-        <w:rPr>
-          <w:rFonts w:ascii="Times New Roman" w:hAnsi="Times New Roman" w:cs="Times New Roman"/>
+          <w:rFonts w:ascii="Arial" w:hAnsi="Arial" w:cs="Arial"/>
+          <w:sz w:val="24"/>
+          <w:szCs w:val="24"/>
+          <w:lang w:val="en-US"/>
+        </w:rPr>
+      </w:pPr>
+      <w:r>
+        <w:rPr>
+          <w:rFonts w:ascii="Arial" w:hAnsi="Arial" w:cs="Arial"/>
           <w:b/>
           <w:bCs/>
           <w:sz w:val="24"/>
@@ -1210,7 +1221,7 @@
       </w:r>
       <w:r>
         <w:rPr>
-          <w:rFonts w:ascii="Times New Roman" w:hAnsi="Times New Roman" w:cs="Times New Roman"/>
+          <w:rFonts w:ascii="Arial" w:hAnsi="Arial" w:cs="Arial"/>
           <w:sz w:val="24"/>
           <w:szCs w:val="24"/>
           <w:lang w:val="en-US"/>
@@ -1219,7 +1230,7 @@
       </w:r>
       <w:r>
         <w:rPr>
-          <w:rFonts w:ascii="Times New Roman" w:hAnsi="Times New Roman" w:cs="Times New Roman"/>
+          <w:rFonts w:ascii="Arial" w:hAnsi="Arial" w:cs="Arial"/>
           <w:sz w:val="24"/>
           <w:szCs w:val="24"/>
           <w:lang w:val="en-US"/>
@@ -1228,7 +1239,7 @@
       </w:r>
       <w:r>
         <w:rPr>
-          <w:rFonts w:ascii="Times New Roman" w:hAnsi="Times New Roman" w:cs="Times New Roman"/>
+          <w:rFonts w:ascii="Arial" w:hAnsi="Arial" w:cs="Arial"/>
           <w:sz w:val="24"/>
           <w:szCs w:val="24"/>
           <w:lang w:val="en-US"/>
@@ -1237,7 +1248,7 @@
       </w:r>
       <w:r>
         <w:rPr>
-          <w:rFonts w:ascii="Times New Roman" w:hAnsi="Times New Roman" w:cs="Times New Roman"/>
+          <w:rFonts w:ascii="Arial" w:hAnsi="Arial" w:cs="Arial"/>
           <w:sz w:val="24"/>
           <w:szCs w:val="24"/>
           <w:lang w:val="en-US"/>
@@ -1246,7 +1257,7 @@
       </w:r>
       <w:r>
         <w:rPr>
-          <w:rFonts w:ascii="Times New Roman" w:hAnsi="Times New Roman" w:cs="Times New Roman"/>
+          <w:rFonts w:ascii="Arial" w:hAnsi="Arial" w:cs="Arial"/>
           <w:sz w:val="24"/>
           <w:szCs w:val="24"/>
           <w:lang w:val="en-US"/>
@@ -1255,7 +1266,7 @@
       </w:r>
       <w:r>
         <w:rPr>
-          <w:rFonts w:ascii="Times New Roman" w:hAnsi="Times New Roman" w:cs="Times New Roman"/>
+          <w:rFonts w:ascii="Arial" w:hAnsi="Arial" w:cs="Arial"/>
           <w:sz w:val="24"/>
           <w:szCs w:val="24"/>
           <w:lang w:val="en-US"/>
@@ -1264,7 +1275,7 @@
       </w:r>
       <w:r>
         <w:rPr>
-          <w:rFonts w:ascii="Times New Roman" w:hAnsi="Times New Roman" w:cs="Times New Roman"/>
+          <w:rFonts w:ascii="Arial" w:hAnsi="Arial" w:cs="Arial"/>
           <w:sz w:val="24"/>
           <w:szCs w:val="24"/>
           <w:lang w:val="en-US"/>
@@ -1273,7 +1284,7 @@
       </w:r>
       <w:r>
         <w:rPr>
-          <w:rFonts w:ascii="Times New Roman" w:hAnsi="Times New Roman" w:cs="Times New Roman"/>
+          <w:rFonts w:ascii="Arial" w:hAnsi="Arial" w:cs="Arial"/>
           <w:sz w:val="24"/>
           <w:szCs w:val="24"/>
           <w:lang w:val="en-US"/>
@@ -1282,7 +1293,16 @@
       </w:r>
       <w:r>
         <w:rPr>
-          <w:rFonts w:ascii="Times New Roman" w:hAnsi="Times New Roman" w:cs="Times New Roman"/>
+          <w:rFonts w:ascii="Arial" w:hAnsi="Arial" w:cs="Arial"/>
+          <w:sz w:val="24"/>
+          <w:szCs w:val="24"/>
+          <w:lang w:val="en-US"/>
+        </w:rPr>
+        <w:t xml:space="preserve"> Once the user post a comment</w:t>
+      </w:r>
+      <w:r>
+        <w:rPr>
+          <w:rFonts w:ascii="Arial" w:hAnsi="Arial" w:cs="Arial"/>
           <w:sz w:val="24"/>
           <w:szCs w:val="24"/>
           <w:lang w:val="en-US"/>
@@ -1291,36 +1311,109 @@
       </w:r>
       <w:r>
         <w:rPr>
-          <w:rFonts w:ascii="Times New Roman" w:hAnsi="Times New Roman" w:cs="Times New Roman"/>
-          <w:sz w:val="24"/>
-          <w:szCs w:val="24"/>
-          <w:lang w:val="en-US"/>
-        </w:rPr>
-        <w:t xml:space="preserve">Once the user </w:t>
+          <w:rFonts w:ascii="Arial" w:hAnsi="Arial" w:cs="Arial"/>
+          <w:sz w:val="24"/>
+          <w:szCs w:val="24"/>
+          <w:lang w:val="en-US"/>
+        </w:rPr>
+        <w:t xml:space="preserve">it is saved in the database and immediately it </w:t>
+      </w:r>
+      <w:r>
+        <w:rPr>
+          <w:rFonts w:ascii="Arial" w:hAnsi="Arial" w:cs="Arial"/>
+          <w:sz w:val="24"/>
+          <w:szCs w:val="24"/>
+          <w:lang w:val="en-US"/>
+        </w:rPr>
+        <w:t>is displayed</w:t>
+      </w:r>
+      <w:r>
+        <w:rPr>
+          <w:rFonts w:ascii="Arial" w:hAnsi="Arial" w:cs="Arial"/>
+          <w:sz w:val="24"/>
+          <w:szCs w:val="24"/>
+          <w:lang w:val="en-US"/>
+        </w:rPr>
+        <w:t xml:space="preserve"> in the selected </w:t>
       </w:r>
       <w:proofErr w:type="gramStart"/>
       <w:r>
         <w:rPr>
-          <w:rFonts w:ascii="Times New Roman" w:hAnsi="Times New Roman" w:cs="Times New Roman"/>
-          <w:sz w:val="24"/>
-          <w:szCs w:val="24"/>
-          <w:lang w:val="en-US"/>
-        </w:rPr>
-        <w:t>post</w:t>
+          <w:rFonts w:ascii="Arial" w:hAnsi="Arial" w:cs="Arial"/>
+          <w:sz w:val="24"/>
+          <w:szCs w:val="24"/>
+          <w:lang w:val="en-US"/>
+        </w:rPr>
+        <w:t>page’s  shelter</w:t>
       </w:r>
       <w:proofErr w:type="gramEnd"/>
       <w:r>
         <w:rPr>
-          <w:rFonts w:ascii="Times New Roman" w:hAnsi="Times New Roman" w:cs="Times New Roman"/>
-          <w:sz w:val="24"/>
-          <w:szCs w:val="24"/>
-          <w:lang w:val="en-US"/>
-        </w:rPr>
-        <w:t xml:space="preserve"> a comment</w:t>
-      </w:r>
-      <w:r>
-        <w:rPr>
-          <w:rFonts w:ascii="Times New Roman" w:hAnsi="Times New Roman" w:cs="Times New Roman"/>
+          <w:rFonts w:ascii="Arial" w:hAnsi="Arial" w:cs="Arial"/>
+          <w:sz w:val="24"/>
+          <w:szCs w:val="24"/>
+          <w:lang w:val="en-US"/>
+        </w:rPr>
+        <w:t>.</w:t>
+      </w:r>
+    </w:p>
+    <w:p>
+      <w:pPr>
+        <w:jc w:val="both"/>
+        <w:rPr>
+          <w:rFonts w:ascii="Arial" w:hAnsi="Arial" w:cs="Arial"/>
+          <w:sz w:val="24"/>
+          <w:szCs w:val="24"/>
+          <w:lang w:val="en-US"/>
+        </w:rPr>
+      </w:pPr>
+      <w:proofErr w:type="spellStart"/>
+      <w:r>
+        <w:rPr>
+          <w:rFonts w:ascii="Arial" w:hAnsi="Arial" w:cs="Arial"/>
+          <w:b/>
+          <w:bCs/>
+          <w:sz w:val="24"/>
+          <w:szCs w:val="24"/>
+          <w:lang w:val="en-US"/>
+        </w:rPr>
+        <w:t>NotFound</w:t>
+      </w:r>
+      <w:proofErr w:type="spellEnd"/>
+      <w:r>
+        <w:rPr>
+          <w:rFonts w:ascii="Arial" w:hAnsi="Arial" w:cs="Arial"/>
+          <w:b/>
+          <w:bCs/>
+          <w:sz w:val="24"/>
+          <w:szCs w:val="24"/>
+          <w:lang w:val="en-US"/>
+        </w:rPr>
+        <w:t>:</w:t>
+      </w:r>
+      <w:r>
+        <w:rPr>
+          <w:rFonts w:ascii="Arial" w:hAnsi="Arial" w:cs="Arial"/>
+          <w:sz w:val="24"/>
+          <w:szCs w:val="24"/>
+          <w:lang w:val="en-US"/>
+        </w:rPr>
+        <w:t xml:space="preserve"> inform user the page they are trying to access does not </w:t>
+      </w:r>
+      <w:proofErr w:type="gramStart"/>
+      <w:r>
+        <w:rPr>
+          <w:rFonts w:ascii="Arial" w:hAnsi="Arial" w:cs="Arial"/>
+          <w:sz w:val="24"/>
+          <w:szCs w:val="24"/>
+          <w:lang w:val="en-US"/>
+        </w:rPr>
+        <w:t>exist, and</w:t>
+      </w:r>
+      <w:proofErr w:type="gramEnd"/>
+      <w:r>
+        <w:rPr>
+          <w:rFonts w:ascii="Arial" w:hAnsi="Arial" w:cs="Arial"/>
           <w:sz w:val="24"/>
           <w:szCs w:val="24"/>
           <w:lang w:val="en-US"/>
@@ -1329,88 +1422,162 @@
       </w:r>
       <w:r>
         <w:rPr>
-          <w:rFonts w:ascii="Times New Roman" w:hAnsi="Times New Roman" w:cs="Times New Roman"/>
-          <w:sz w:val="24"/>
-          <w:szCs w:val="24"/>
-          <w:lang w:val="en-US"/>
-        </w:rPr>
-        <w:t>it</w:t>
-      </w:r>
-      <w:r>
-        <w:rPr>
-          <w:rFonts w:ascii="Times New Roman" w:hAnsi="Times New Roman" w:cs="Times New Roman"/>
-          <w:sz w:val="24"/>
-          <w:szCs w:val="24"/>
-          <w:lang w:val="en-US"/>
-        </w:rPr>
-        <w:t xml:space="preserve"> is saved in the database and </w:t>
-      </w:r>
-      <w:r>
-        <w:rPr>
-          <w:rFonts w:ascii="Times New Roman" w:hAnsi="Times New Roman" w:cs="Times New Roman"/>
-          <w:sz w:val="24"/>
-          <w:szCs w:val="24"/>
-          <w:lang w:val="en-US"/>
-        </w:rPr>
-        <w:t>immediately</w:t>
-      </w:r>
-      <w:r>
-        <w:rPr>
-          <w:rFonts w:ascii="Times New Roman" w:hAnsi="Times New Roman" w:cs="Times New Roman"/>
-          <w:sz w:val="24"/>
-          <w:szCs w:val="24"/>
-          <w:lang w:val="en-US"/>
-        </w:rPr>
-        <w:t xml:space="preserve"> it </w:t>
-      </w:r>
-      <w:r>
-        <w:rPr>
-          <w:rFonts w:ascii="Times New Roman" w:hAnsi="Times New Roman" w:cs="Times New Roman"/>
-          <w:sz w:val="24"/>
-          <w:szCs w:val="24"/>
-          <w:lang w:val="en-US"/>
-        </w:rPr>
-        <w:t>is displayed</w:t>
-      </w:r>
-      <w:r>
-        <w:rPr>
-          <w:rFonts w:ascii="Times New Roman" w:hAnsi="Times New Roman" w:cs="Times New Roman"/>
-          <w:sz w:val="24"/>
-          <w:szCs w:val="24"/>
-          <w:lang w:val="en-US"/>
-        </w:rPr>
-        <w:t xml:space="preserve"> in the </w:t>
-      </w:r>
-      <w:r>
-        <w:rPr>
-          <w:rFonts w:ascii="Times New Roman" w:hAnsi="Times New Roman" w:cs="Times New Roman"/>
-          <w:sz w:val="24"/>
-          <w:szCs w:val="24"/>
-          <w:lang w:val="en-US"/>
-        </w:rPr>
-        <w:t xml:space="preserve">selected </w:t>
-      </w:r>
-      <w:r>
-        <w:rPr>
-          <w:rFonts w:ascii="Times New Roman" w:hAnsi="Times New Roman" w:cs="Times New Roman"/>
-          <w:sz w:val="24"/>
-          <w:szCs w:val="24"/>
-          <w:lang w:val="en-US"/>
-        </w:rPr>
-        <w:t>page</w:t>
-      </w:r>
-      <w:r>
-        <w:rPr>
-          <w:rFonts w:ascii="Times New Roman" w:hAnsi="Times New Roman" w:cs="Times New Roman"/>
-          <w:sz w:val="24"/>
-          <w:szCs w:val="24"/>
-          <w:lang w:val="en-US"/>
-        </w:rPr>
-        <w:t>’s  shelter</w:t>
-      </w:r>
-      <w:r>
-        <w:rPr>
-          <w:rFonts w:ascii="Times New Roman" w:hAnsi="Times New Roman" w:cs="Times New Roman"/>
+          <w:rFonts w:ascii="Arial" w:hAnsi="Arial" w:cs="Arial"/>
+          <w:sz w:val="24"/>
+          <w:szCs w:val="24"/>
+          <w:lang w:val="en-US"/>
+        </w:rPr>
+        <w:t>provide a route for them to navigate back to the home page.</w:t>
+      </w:r>
+    </w:p>
+    <w:p>
+      <w:pPr>
+        <w:jc w:val="both"/>
+        <w:rPr>
+          <w:rFonts w:ascii="Arial" w:hAnsi="Arial" w:cs="Arial"/>
+          <w:sz w:val="24"/>
+          <w:szCs w:val="24"/>
+          <w:lang w:val="en-US"/>
+        </w:rPr>
+      </w:pPr>
+    </w:p>
+    <w:p>
+      <w:pPr>
+        <w:jc w:val="both"/>
+        <w:rPr>
+          <w:rFonts w:ascii="Arial" w:hAnsi="Arial" w:cs="Arial"/>
+          <w:b/>
+          <w:bCs/>
+          <w:sz w:val="28"/>
+          <w:szCs w:val="28"/>
+          <w:lang w:val="en-US"/>
+        </w:rPr>
+      </w:pPr>
+      <w:r>
+        <w:rPr>
+          <w:rFonts w:ascii="Arial" w:hAnsi="Arial" w:cs="Arial"/>
+          <w:b/>
+          <w:bCs/>
+          <w:sz w:val="28"/>
+          <w:szCs w:val="28"/>
+          <w:lang w:val="en-US"/>
+        </w:rPr>
+        <w:t>1.2. Structure for the backend:</w:t>
+      </w:r>
+    </w:p>
+    <w:p>
+      <w:pPr>
+        <w:jc w:val="both"/>
+        <w:rPr>
+          <w:rFonts w:ascii="Arial" w:hAnsi="Arial" w:cs="Arial"/>
+          <w:sz w:val="24"/>
+          <w:szCs w:val="24"/>
+          <w:lang w:val="en-US"/>
+        </w:rPr>
+      </w:pPr>
+      <w:r>
+        <w:rPr>
+          <w:rFonts w:ascii="Arial" w:hAnsi="Arial" w:cs="Arial"/>
+          <w:b/>
+          <w:bCs/>
+          <w:sz w:val="24"/>
+          <w:szCs w:val="24"/>
+          <w:lang w:val="en-US"/>
+        </w:rPr>
+        <w:t>Server:</w:t>
+      </w:r>
+      <w:r>
+        <w:rPr>
+          <w:rFonts w:ascii="Arial" w:hAnsi="Arial" w:cs="Arial"/>
+          <w:sz w:val="24"/>
+          <w:szCs w:val="24"/>
+          <w:lang w:val="en-US"/>
+        </w:rPr>
+        <w:t xml:space="preserve"> define the endpoints of the application.</w:t>
+      </w:r>
+    </w:p>
+    <w:p>
+      <w:pPr>
+        <w:jc w:val="both"/>
+        <w:rPr>
+          <w:rFonts w:ascii="Arial" w:hAnsi="Arial" w:cs="Arial"/>
+          <w:sz w:val="24"/>
+          <w:szCs w:val="24"/>
+          <w:lang w:val="en-US"/>
+        </w:rPr>
+      </w:pPr>
+      <w:r>
+        <w:rPr>
+          <w:rFonts w:ascii="Arial" w:hAnsi="Arial" w:cs="Arial"/>
+          <w:b/>
+          <w:bCs/>
+          <w:sz w:val="24"/>
+          <w:szCs w:val="24"/>
+          <w:lang w:val="en-US"/>
+        </w:rPr>
+        <w:t>Db</w:t>
+      </w:r>
+      <w:r>
+        <w:rPr>
+          <w:rFonts w:ascii="Arial" w:hAnsi="Arial" w:cs="Arial"/>
+          <w:b/>
+          <w:bCs/>
+          <w:sz w:val="24"/>
+          <w:szCs w:val="24"/>
+          <w:lang w:val="en-US"/>
+        </w:rPr>
+        <w:t>.js</w:t>
+      </w:r>
+      <w:r>
+        <w:rPr>
+          <w:rFonts w:ascii="Arial" w:hAnsi="Arial" w:cs="Arial"/>
+          <w:b/>
+          <w:bCs/>
+          <w:sz w:val="24"/>
+          <w:szCs w:val="24"/>
+          <w:lang w:val="en-US"/>
+        </w:rPr>
+        <w:t>:</w:t>
+      </w:r>
+      <w:r>
+        <w:rPr>
+          <w:rFonts w:ascii="Arial" w:hAnsi="Arial" w:cs="Arial"/>
+          <w:sz w:val="24"/>
+          <w:szCs w:val="24"/>
+          <w:lang w:val="en-US"/>
+        </w:rPr>
+        <w:t xml:space="preserve"> define the</w:t>
+      </w:r>
+      <w:r>
+        <w:rPr>
+          <w:rFonts w:ascii="Arial" w:hAnsi="Arial" w:cs="Arial"/>
+          <w:sz w:val="24"/>
+          <w:szCs w:val="24"/>
+          <w:lang w:val="en-US"/>
+        </w:rPr>
+        <w:t xml:space="preserve"> configuration for the</w:t>
+      </w:r>
+      <w:r>
+        <w:rPr>
+          <w:rFonts w:ascii="Arial" w:hAnsi="Arial" w:cs="Arial"/>
+          <w:sz w:val="24"/>
+          <w:szCs w:val="24"/>
+          <w:lang w:val="en-US"/>
+        </w:rPr>
+        <w:t xml:space="preserve"> database</w:t>
+      </w:r>
+      <w:r>
+        <w:rPr>
+          <w:rFonts w:ascii="Arial" w:hAnsi="Arial" w:cs="Arial"/>
+          <w:sz w:val="24"/>
+          <w:szCs w:val="24"/>
+          <w:lang w:val="en-US"/>
+        </w:rPr>
+        <w:t xml:space="preserve"> connection</w:t>
+      </w:r>
+      <w:r>
+        <w:rPr>
+          <w:rFonts w:ascii="Arial" w:hAnsi="Arial" w:cs="Arial"/>
           <w:sz w:val="24"/>
           <w:szCs w:val="24"/>
           <w:lang w:val="en-US"/>
@@ -1422,173 +1589,17 @@
       <w:pPr>
         <w:jc w:val="both"/>
         <w:rPr>
-          <w:rFonts w:ascii="Times New Roman" w:hAnsi="Times New Roman" w:cs="Times New Roman"/>
-          <w:sz w:val="24"/>
-          <w:szCs w:val="24"/>
-          <w:lang w:val="en-US"/>
-        </w:rPr>
-      </w:pPr>
-    </w:p>
-    <w:p>
-      <w:pPr>
-        <w:jc w:val="both"/>
-        <w:rPr>
-          <w:rFonts w:ascii="Times New Roman" w:hAnsi="Times New Roman" w:cs="Times New Roman"/>
-          <w:b/>
-          <w:bCs/>
-          <w:sz w:val="24"/>
-          <w:szCs w:val="24"/>
-          <w:lang w:val="en-US"/>
-        </w:rPr>
-      </w:pPr>
-      <w:r>
-        <w:rPr>
-          <w:rFonts w:ascii="Times New Roman" w:hAnsi="Times New Roman" w:cs="Times New Roman"/>
-          <w:b/>
-          <w:bCs/>
-          <w:sz w:val="24"/>
-          <w:szCs w:val="24"/>
-          <w:lang w:val="en-US"/>
-        </w:rPr>
-        <w:t>1.2. Structure for the backend:</w:t>
-      </w:r>
-    </w:p>
-    <w:p>
-      <w:pPr>
-        <w:jc w:val="both"/>
-        <w:rPr>
-          <w:rFonts w:ascii="Times New Roman" w:hAnsi="Times New Roman" w:cs="Times New Roman"/>
-          <w:sz w:val="24"/>
-          <w:szCs w:val="24"/>
-          <w:lang w:val="en-US"/>
-        </w:rPr>
-      </w:pPr>
-      <w:r>
-        <w:rPr>
-          <w:rFonts w:ascii="Times New Roman" w:hAnsi="Times New Roman" w:cs="Times New Roman"/>
-          <w:b/>
-          <w:bCs/>
-          <w:sz w:val="24"/>
-          <w:szCs w:val="24"/>
-          <w:lang w:val="en-US"/>
-        </w:rPr>
-        <w:t>Server:</w:t>
-      </w:r>
-      <w:r>
-        <w:rPr>
-          <w:rFonts w:ascii="Times New Roman" w:hAnsi="Times New Roman" w:cs="Times New Roman"/>
-          <w:sz w:val="24"/>
-          <w:szCs w:val="24"/>
-          <w:lang w:val="en-US"/>
-        </w:rPr>
-        <w:t xml:space="preserve"> define the endpoints of the application.</w:t>
-      </w:r>
-    </w:p>
-    <w:p>
-      <w:pPr>
-        <w:jc w:val="both"/>
-        <w:rPr>
-          <w:rFonts w:ascii="Times New Roman" w:hAnsi="Times New Roman" w:cs="Times New Roman"/>
-          <w:sz w:val="24"/>
-          <w:szCs w:val="24"/>
-          <w:lang w:val="en-US"/>
-        </w:rPr>
-      </w:pPr>
-      <w:r>
-        <w:rPr>
-          <w:rFonts w:ascii="Times New Roman" w:hAnsi="Times New Roman" w:cs="Times New Roman"/>
-          <w:b/>
-          <w:bCs/>
-          <w:sz w:val="24"/>
-          <w:szCs w:val="24"/>
-          <w:lang w:val="en-US"/>
-        </w:rPr>
-        <w:lastRenderedPageBreak/>
-        <w:t>Db</w:t>
-      </w:r>
-      <w:r>
-        <w:rPr>
-          <w:rFonts w:ascii="Times New Roman" w:hAnsi="Times New Roman" w:cs="Times New Roman"/>
-          <w:b/>
-          <w:bCs/>
-          <w:sz w:val="24"/>
-          <w:szCs w:val="24"/>
-          <w:lang w:val="en-US"/>
-        </w:rPr>
-        <w:t>.js</w:t>
-      </w:r>
-      <w:r>
-        <w:rPr>
-          <w:rFonts w:ascii="Times New Roman" w:hAnsi="Times New Roman" w:cs="Times New Roman"/>
-          <w:b/>
-          <w:bCs/>
-          <w:sz w:val="24"/>
-          <w:szCs w:val="24"/>
-          <w:lang w:val="en-US"/>
-        </w:rPr>
-        <w:t>:</w:t>
-      </w:r>
-      <w:r>
-        <w:rPr>
-          <w:rFonts w:ascii="Times New Roman" w:hAnsi="Times New Roman" w:cs="Times New Roman"/>
-          <w:sz w:val="24"/>
-          <w:szCs w:val="24"/>
-          <w:lang w:val="en-US"/>
-        </w:rPr>
-        <w:t xml:space="preserve"> define the</w:t>
-      </w:r>
-      <w:r>
-        <w:rPr>
-          <w:rFonts w:ascii="Times New Roman" w:hAnsi="Times New Roman" w:cs="Times New Roman"/>
-          <w:sz w:val="24"/>
-          <w:szCs w:val="24"/>
-          <w:lang w:val="en-US"/>
-        </w:rPr>
-        <w:t xml:space="preserve"> configuration for the</w:t>
-      </w:r>
-      <w:r>
-        <w:rPr>
-          <w:rFonts w:ascii="Times New Roman" w:hAnsi="Times New Roman" w:cs="Times New Roman"/>
-          <w:sz w:val="24"/>
-          <w:szCs w:val="24"/>
-          <w:lang w:val="en-US"/>
-        </w:rPr>
-        <w:t xml:space="preserve"> database</w:t>
-      </w:r>
-      <w:r>
-        <w:rPr>
-          <w:rFonts w:ascii="Times New Roman" w:hAnsi="Times New Roman" w:cs="Times New Roman"/>
-          <w:sz w:val="24"/>
-          <w:szCs w:val="24"/>
-          <w:lang w:val="en-US"/>
-        </w:rPr>
-        <w:t xml:space="preserve"> connection</w:t>
-      </w:r>
-      <w:r>
-        <w:rPr>
-          <w:rFonts w:ascii="Times New Roman" w:hAnsi="Times New Roman" w:cs="Times New Roman"/>
-          <w:sz w:val="24"/>
-          <w:szCs w:val="24"/>
-          <w:lang w:val="en-US"/>
-        </w:rPr>
-        <w:t>.</w:t>
-      </w:r>
-    </w:p>
-    <w:p>
-      <w:pPr>
-        <w:jc w:val="both"/>
-        <w:rPr>
-          <w:rFonts w:ascii="Times New Roman" w:hAnsi="Times New Roman" w:cs="Times New Roman"/>
-          <w:b/>
-          <w:bCs/>
-          <w:sz w:val="24"/>
-          <w:szCs w:val="24"/>
-          <w:lang w:val="en-US"/>
-        </w:rPr>
-      </w:pPr>
-      <w:r>
-        <w:rPr>
-          <w:rFonts w:ascii="Times New Roman" w:hAnsi="Times New Roman" w:cs="Times New Roman"/>
+          <w:rFonts w:ascii="Arial" w:hAnsi="Arial" w:cs="Arial"/>
+          <w:b/>
+          <w:bCs/>
+          <w:sz w:val="24"/>
+          <w:szCs w:val="24"/>
+          <w:lang w:val="en-US"/>
+        </w:rPr>
+      </w:pPr>
+      <w:r>
+        <w:rPr>
+          <w:rFonts w:ascii="Arial" w:hAnsi="Arial" w:cs="Arial"/>
           <w:b/>
           <w:bCs/>
           <w:sz w:val="24"/>
@@ -1599,7 +1610,7 @@
       </w:r>
       <w:r>
         <w:rPr>
-          <w:rFonts w:ascii="Times New Roman" w:hAnsi="Times New Roman" w:cs="Times New Roman"/>
+          <w:rFonts w:ascii="Arial" w:hAnsi="Arial" w:cs="Arial"/>
           <w:b/>
           <w:bCs/>
           <w:sz w:val="24"/>
@@ -1610,7 +1621,7 @@
       </w:r>
       <w:r>
         <w:rPr>
-          <w:rFonts w:ascii="Times New Roman" w:hAnsi="Times New Roman" w:cs="Times New Roman"/>
+          <w:rFonts w:ascii="Arial" w:hAnsi="Arial" w:cs="Arial"/>
           <w:b/>
           <w:bCs/>
           <w:sz w:val="24"/>
@@ -1629,7 +1640,7 @@
         </w:numPr>
         <w:jc w:val="both"/>
         <w:rPr>
-          <w:rFonts w:ascii="Times New Roman" w:hAnsi="Times New Roman" w:cs="Times New Roman"/>
+          <w:rFonts w:ascii="Arial" w:hAnsi="Arial" w:cs="Arial"/>
           <w:sz w:val="24"/>
           <w:szCs w:val="24"/>
           <w:lang w:val="en-US"/>
@@ -1638,7 +1649,7 @@
       <w:proofErr w:type="spellStart"/>
       <w:r>
         <w:rPr>
-          <w:rFonts w:ascii="Times New Roman" w:hAnsi="Times New Roman" w:cs="Times New Roman"/>
+          <w:rFonts w:ascii="Arial" w:hAnsi="Arial" w:cs="Arial"/>
           <w:sz w:val="24"/>
           <w:szCs w:val="24"/>
           <w:lang w:val="en-US"/>
@@ -1648,7 +1659,7 @@
       <w:proofErr w:type="spellEnd"/>
       <w:r>
         <w:rPr>
-          <w:rFonts w:ascii="Times New Roman" w:hAnsi="Times New Roman" w:cs="Times New Roman"/>
+          <w:rFonts w:ascii="Arial" w:hAnsi="Arial" w:cs="Arial"/>
           <w:sz w:val="24"/>
           <w:szCs w:val="24"/>
           <w:lang w:val="en-US"/>
@@ -1658,7 +1669,7 @@
       <w:proofErr w:type="spellStart"/>
       <w:r>
         <w:rPr>
-          <w:rFonts w:ascii="Times New Roman" w:hAnsi="Times New Roman" w:cs="Times New Roman"/>
+          <w:rFonts w:ascii="Arial" w:hAnsi="Arial" w:cs="Arial"/>
           <w:sz w:val="24"/>
           <w:szCs w:val="24"/>
           <w:lang w:val="en-US"/>
@@ -1668,7 +1679,7 @@
       <w:proofErr w:type="spellEnd"/>
       <w:r>
         <w:rPr>
-          <w:rFonts w:ascii="Times New Roman" w:hAnsi="Times New Roman" w:cs="Times New Roman"/>
+          <w:rFonts w:ascii="Arial" w:hAnsi="Arial" w:cs="Arial"/>
           <w:sz w:val="24"/>
           <w:szCs w:val="24"/>
           <w:lang w:val="en-US"/>
@@ -1677,7 +1688,7 @@
       </w:r>
       <w:r>
         <w:rPr>
-          <w:rFonts w:ascii="Times New Roman" w:hAnsi="Times New Roman" w:cs="Times New Roman"/>
+          <w:rFonts w:ascii="Arial" w:hAnsi="Arial" w:cs="Arial"/>
           <w:sz w:val="24"/>
           <w:szCs w:val="24"/>
           <w:lang w:val="en-US"/>
@@ -1686,7 +1697,7 @@
       </w:r>
       <w:r>
         <w:rPr>
-          <w:rFonts w:ascii="Times New Roman" w:hAnsi="Times New Roman" w:cs="Times New Roman"/>
+          <w:rFonts w:ascii="Arial" w:hAnsi="Arial" w:cs="Arial"/>
           <w:sz w:val="24"/>
           <w:szCs w:val="24"/>
           <w:lang w:val="en-US"/>
@@ -1695,7 +1706,7 @@
       </w:r>
       <w:r>
         <w:rPr>
-          <w:rFonts w:ascii="Times New Roman" w:hAnsi="Times New Roman" w:cs="Times New Roman"/>
+          <w:rFonts w:ascii="Arial" w:hAnsi="Arial" w:cs="Arial"/>
           <w:sz w:val="24"/>
           <w:szCs w:val="24"/>
           <w:lang w:val="en-US"/>
@@ -1707,15 +1718,15 @@
       <w:pPr>
         <w:jc w:val="both"/>
         <w:rPr>
-          <w:rFonts w:ascii="Times New Roman" w:hAnsi="Times New Roman" w:cs="Times New Roman"/>
-          <w:sz w:val="24"/>
-          <w:szCs w:val="24"/>
-          <w:lang w:val="en-US"/>
-        </w:rPr>
-      </w:pPr>
-      <w:r>
-        <w:rPr>
-          <w:rFonts w:ascii="Times New Roman" w:hAnsi="Times New Roman" w:cs="Times New Roman"/>
+          <w:rFonts w:ascii="Arial" w:hAnsi="Arial" w:cs="Arial"/>
+          <w:sz w:val="24"/>
+          <w:szCs w:val="24"/>
+          <w:lang w:val="en-US"/>
+        </w:rPr>
+      </w:pPr>
+      <w:r>
+        <w:rPr>
+          <w:rFonts w:ascii="Arial" w:hAnsi="Arial" w:cs="Arial"/>
           <w:b/>
           <w:bCs/>
           <w:sz w:val="24"/>
@@ -1726,7 +1737,7 @@
       </w:r>
       <w:r>
         <w:rPr>
-          <w:rFonts w:ascii="Times New Roman" w:hAnsi="Times New Roman" w:cs="Times New Roman"/>
+          <w:rFonts w:ascii="Arial" w:hAnsi="Arial" w:cs="Arial"/>
           <w:sz w:val="24"/>
           <w:szCs w:val="24"/>
           <w:lang w:val="en-US"/>
@@ -1735,7 +1746,7 @@
       </w:r>
       <w:r>
         <w:rPr>
-          <w:rFonts w:ascii="Times New Roman" w:hAnsi="Times New Roman" w:cs="Times New Roman"/>
+          <w:rFonts w:ascii="Arial" w:hAnsi="Arial" w:cs="Arial"/>
           <w:sz w:val="24"/>
           <w:szCs w:val="24"/>
           <w:lang w:val="en-US"/>
@@ -1744,7 +1755,7 @@
       </w:r>
       <w:r>
         <w:rPr>
-          <w:rFonts w:ascii="Times New Roman" w:hAnsi="Times New Roman" w:cs="Times New Roman"/>
+          <w:rFonts w:ascii="Arial" w:hAnsi="Arial" w:cs="Arial"/>
           <w:sz w:val="24"/>
           <w:szCs w:val="24"/>
           <w:lang w:val="en-US"/>
@@ -1753,7 +1764,7 @@
       </w:r>
       <w:r>
         <w:rPr>
-          <w:rFonts w:ascii="Times New Roman" w:hAnsi="Times New Roman" w:cs="Times New Roman"/>
+          <w:rFonts w:ascii="Arial" w:hAnsi="Arial" w:cs="Arial"/>
           <w:sz w:val="24"/>
           <w:szCs w:val="24"/>
           <w:lang w:val="en-US"/>
@@ -1762,7 +1773,7 @@
       </w:r>
       <w:r>
         <w:rPr>
-          <w:rFonts w:ascii="Times New Roman" w:hAnsi="Times New Roman" w:cs="Times New Roman"/>
+          <w:rFonts w:ascii="Arial" w:hAnsi="Arial" w:cs="Arial"/>
           <w:sz w:val="24"/>
           <w:szCs w:val="24"/>
           <w:lang w:val="en-US"/>
@@ -1771,7 +1782,7 @@
       </w:r>
       <w:r>
         <w:rPr>
-          <w:rFonts w:ascii="Times New Roman" w:hAnsi="Times New Roman" w:cs="Times New Roman"/>
+          <w:rFonts w:ascii="Arial" w:hAnsi="Arial" w:cs="Arial"/>
           <w:sz w:val="24"/>
           <w:szCs w:val="24"/>
           <w:lang w:val="en-US"/>
@@ -1780,7 +1791,7 @@
       </w:r>
       <w:r>
         <w:rPr>
-          <w:rFonts w:ascii="Times New Roman" w:hAnsi="Times New Roman" w:cs="Times New Roman"/>
+          <w:rFonts w:ascii="Arial" w:hAnsi="Arial" w:cs="Arial"/>
           <w:sz w:val="24"/>
           <w:szCs w:val="24"/>
           <w:lang w:val="en-US"/>
@@ -1789,7 +1800,7 @@
       </w:r>
       <w:r>
         <w:rPr>
-          <w:rFonts w:ascii="Times New Roman" w:hAnsi="Times New Roman" w:cs="Times New Roman"/>
+          <w:rFonts w:ascii="Arial" w:hAnsi="Arial" w:cs="Arial"/>
           <w:sz w:val="24"/>
           <w:szCs w:val="24"/>
           <w:lang w:val="en-US"/>
@@ -1798,7 +1809,7 @@
       </w:r>
       <w:r>
         <w:rPr>
-          <w:rFonts w:ascii="Times New Roman" w:hAnsi="Times New Roman" w:cs="Times New Roman"/>
+          <w:rFonts w:ascii="Arial" w:hAnsi="Arial" w:cs="Arial"/>
           <w:sz w:val="24"/>
           <w:szCs w:val="24"/>
           <w:lang w:val="en-US"/>
@@ -1810,17 +1821,17 @@
       <w:pPr>
         <w:jc w:val="both"/>
         <w:rPr>
-          <w:rFonts w:ascii="Times New Roman" w:hAnsi="Times New Roman" w:cs="Times New Roman"/>
-          <w:b/>
-          <w:bCs/>
-          <w:sz w:val="24"/>
-          <w:szCs w:val="24"/>
-          <w:lang w:val="en-US"/>
-        </w:rPr>
-      </w:pPr>
-      <w:r>
-        <w:rPr>
-          <w:rFonts w:ascii="Times New Roman" w:hAnsi="Times New Roman" w:cs="Times New Roman"/>
+          <w:rFonts w:ascii="Arial" w:hAnsi="Arial" w:cs="Arial"/>
+          <w:b/>
+          <w:bCs/>
+          <w:sz w:val="24"/>
+          <w:szCs w:val="24"/>
+          <w:lang w:val="en-US"/>
+        </w:rPr>
+      </w:pPr>
+      <w:r>
+        <w:rPr>
+          <w:rFonts w:ascii="Arial" w:hAnsi="Arial" w:cs="Arial"/>
           <w:b/>
           <w:bCs/>
           <w:sz w:val="24"/>
@@ -1831,7 +1842,7 @@
       </w:r>
       <w:r>
         <w:rPr>
-          <w:rFonts w:ascii="Times New Roman" w:hAnsi="Times New Roman" w:cs="Times New Roman"/>
+          <w:rFonts w:ascii="Arial" w:hAnsi="Arial" w:cs="Arial"/>
           <w:b/>
           <w:bCs/>
           <w:sz w:val="24"/>
@@ -1850,7 +1861,7 @@
         </w:numPr>
         <w:jc w:val="both"/>
         <w:rPr>
-          <w:rFonts w:ascii="Times New Roman" w:hAnsi="Times New Roman" w:cs="Times New Roman"/>
+          <w:rFonts w:ascii="Arial" w:hAnsi="Arial" w:cs="Arial"/>
           <w:sz w:val="24"/>
           <w:szCs w:val="24"/>
           <w:lang w:val="en-US"/>
@@ -1859,7 +1870,7 @@
       <w:proofErr w:type="spellStart"/>
       <w:r>
         <w:rPr>
-          <w:rFonts w:ascii="Times New Roman" w:hAnsi="Times New Roman" w:cs="Times New Roman"/>
+          <w:rFonts w:ascii="Arial" w:hAnsi="Arial" w:cs="Arial"/>
           <w:sz w:val="24"/>
           <w:szCs w:val="24"/>
           <w:lang w:val="en-US"/>
@@ -1869,7 +1880,7 @@
       <w:proofErr w:type="spellEnd"/>
       <w:r>
         <w:rPr>
-          <w:rFonts w:ascii="Times New Roman" w:hAnsi="Times New Roman" w:cs="Times New Roman"/>
+          <w:rFonts w:ascii="Arial" w:hAnsi="Arial" w:cs="Arial"/>
           <w:sz w:val="24"/>
           <w:szCs w:val="24"/>
           <w:lang w:val="en-US"/>
@@ -1879,7 +1890,7 @@
       <w:proofErr w:type="spellStart"/>
       <w:r>
         <w:rPr>
-          <w:rFonts w:ascii="Times New Roman" w:hAnsi="Times New Roman" w:cs="Times New Roman"/>
+          <w:rFonts w:ascii="Arial" w:hAnsi="Arial" w:cs="Arial"/>
           <w:sz w:val="24"/>
           <w:szCs w:val="24"/>
           <w:lang w:val="en-US"/>
@@ -1889,7 +1900,7 @@
       <w:proofErr w:type="spellEnd"/>
       <w:r>
         <w:rPr>
-          <w:rFonts w:ascii="Times New Roman" w:hAnsi="Times New Roman" w:cs="Times New Roman"/>
+          <w:rFonts w:ascii="Arial" w:hAnsi="Arial" w:cs="Arial"/>
           <w:sz w:val="24"/>
           <w:szCs w:val="24"/>
           <w:lang w:val="en-US"/>
@@ -1899,7 +1910,7 @@
       <w:proofErr w:type="gramStart"/>
       <w:r>
         <w:rPr>
-          <w:rFonts w:ascii="Times New Roman" w:hAnsi="Times New Roman" w:cs="Times New Roman"/>
+          <w:rFonts w:ascii="Arial" w:hAnsi="Arial" w:cs="Arial"/>
           <w:sz w:val="24"/>
           <w:szCs w:val="24"/>
           <w:lang w:val="en-US"/>
@@ -1909,7 +1920,7 @@
       <w:proofErr w:type="gramEnd"/>
       <w:r>
         <w:rPr>
-          <w:rFonts w:ascii="Times New Roman" w:hAnsi="Times New Roman" w:cs="Times New Roman"/>
+          <w:rFonts w:ascii="Arial" w:hAnsi="Arial" w:cs="Arial"/>
           <w:sz w:val="24"/>
           <w:szCs w:val="24"/>
           <w:lang w:val="en-US"/>
@@ -1921,7 +1932,7 @@
       <w:pPr>
         <w:jc w:val="both"/>
         <w:rPr>
-          <w:rFonts w:ascii="Times New Roman" w:hAnsi="Times New Roman" w:cs="Times New Roman"/>
+          <w:rFonts w:ascii="Arial" w:hAnsi="Arial" w:cs="Arial"/>
           <w:sz w:val="24"/>
           <w:szCs w:val="24"/>
           <w:lang w:val="en-US"/>
@@ -1932,7 +1943,7 @@
       <w:pPr>
         <w:jc w:val="both"/>
         <w:rPr>
-          <w:rFonts w:ascii="Times New Roman" w:hAnsi="Times New Roman" w:cs="Times New Roman"/>
+          <w:rFonts w:ascii="Arial" w:hAnsi="Arial" w:cs="Arial"/>
           <w:sz w:val="24"/>
           <w:szCs w:val="24"/>
           <w:lang w:val="en-US"/>
@@ -1950,7 +1961,7 @@
 </file>
 
 <file path=word/numbering.xml><?xml version="1.0" encoding="utf-8"?>
-<w:numbering xmlns:wpc="http://schemas.microsoft.com/office/word/2010/wordprocessingCanvas" xmlns:cx="http://schemas.microsoft.com/office/drawing/2014/chartex" xmlns:cx1="http://schemas.microsoft.com/office/drawing/2015/9/8/chartex" xmlns:cx2="http://schemas.microsoft.com/office/drawing/2015/10/21/chartex" xmlns:cx3="http://schemas.microsoft.com/office/drawing/2016/5/9/chartex" xmlns:cx4="http://schemas.microsoft.com/office/drawing/2016/5/10/chartex" xmlns:cx5="http://schemas.microsoft.com/office/drawing/2016/5/11/chartex" xmlns:cx6="http://schemas.microsoft.com/office/drawing/2016/5/12/chartex" xmlns:cx7="http://schemas.microsoft.com/office/drawing/2016/5/13/chartex" xmlns:cx8="http://schemas.microsoft.com/office/drawing/2016/5/14/chartex" xmlns:mc="http://schemas.openxmlformats.org/markup-compatibility/2006" xmlns:aink="http://schemas.microsoft.com/office/drawing/2016/ink" xmlns:am3d="http://schemas.microsoft.com/office/drawing/2017/model3d" xmlns:o="urn:schemas-microsoft-com:office:office" xmlns:oel="http://schemas.microsoft.com/office/2019/extlst" xmlns:r="http://schemas.openxmlformats.org/officeDocument/2006/relationships" xmlns:m="http://schemas.openxmlformats.org/officeDocument/2006/math" xmlns:v="urn:schemas-microsoft-com:vml" xmlns:wp14="http://schemas.microsoft.com/office/word/2010/wordprocessingDrawing" xmlns:wp="http://schemas.openxmlformats.org/drawingml/2006/wordprocessingDrawing" xmlns:w10="urn:schemas-microsoft-com:office:word" xmlns:w="http://schemas.openxmlformats.org/wordprocessingml/2006/main" xmlns:w14="http://schemas.microsoft.com/office/word/2010/wordml" xmlns:w15="http://schemas.microsoft.com/office/word/2012/wordml" xmlns:w16cex="http://schemas.microsoft.com/office/word/2018/wordml/cex" xmlns:w16cid="http://schemas.microsoft.com/office/word/2016/wordml/cid" xmlns:w16="http://schemas.microsoft.com/office/word/2018/wordml" xmlns:w16sdtdh="http://schemas.microsoft.com/office/word/2020/wordml/sdtdatahash" xmlns:w16se="http://schemas.microsoft.com/office/word/2015/wordml/symex" xmlns:wpg="http://schemas.microsoft.com/office/word/2010/wordprocessingGroup" xmlns:wpi="http://schemas.microsoft.com/office/word/2010/wordprocessingInk" xmlns:wne="http://schemas.microsoft.com/office/word/2006/wordml" xmlns:wps="http://schemas.microsoft.com/office/word/2010/wordprocessingShape" mc:Ignorable="w14 w15 w16se w16cid w16 w16cex w16sdtdh wp14">
+<w:numbering xmlns:wpc="http://schemas.microsoft.com/office/word/2010/wordprocessingCanvas" xmlns:cx="http://schemas.microsoft.com/office/drawing/2014/chartex" xmlns:cx1="http://schemas.microsoft.com/office/drawing/2015/9/8/chartex" xmlns:cx2="http://schemas.microsoft.com/office/drawing/2015/10/21/chartex" xmlns:cx3="http://schemas.microsoft.com/office/drawing/2016/5/9/chartex" xmlns:cx4="http://schemas.microsoft.com/office/drawing/2016/5/10/chartex" xmlns:cx5="http://schemas.microsoft.com/office/drawing/2016/5/11/chartex" xmlns:cx6="http://schemas.microsoft.com/office/drawing/2016/5/12/chartex" xmlns:cx7="http://schemas.microsoft.com/office/drawing/2016/5/13/chartex" xmlns:cx8="http://schemas.microsoft.com/office/drawing/2016/5/14/chartex" xmlns:mc="http://schemas.openxmlformats.org/markup-compatibility/2006" xmlns:aink="http://schemas.microsoft.com/office/drawing/2016/ink" xmlns:am3d="http://schemas.microsoft.com/office/drawing/2017/model3d" xmlns:o="urn:schemas-microsoft-com:office:office" xmlns:r="http://schemas.openxmlformats.org/officeDocument/2006/relationships" xmlns:m="http://schemas.openxmlformats.org/officeDocument/2006/math" xmlns:v="urn:schemas-microsoft-com:vml" xmlns:wp14="http://schemas.microsoft.com/office/word/2010/wordprocessingDrawing" xmlns:wp="http://schemas.openxmlformats.org/drawingml/2006/wordprocessingDrawing" xmlns:w10="urn:schemas-microsoft-com:office:word" xmlns:w="http://schemas.openxmlformats.org/wordprocessingml/2006/main" xmlns:w14="http://schemas.microsoft.com/office/word/2010/wordml" xmlns:w15="http://schemas.microsoft.com/office/word/2012/wordml" xmlns:w16cex="http://schemas.microsoft.com/office/word/2018/wordml/cex" xmlns:w16cid="http://schemas.microsoft.com/office/word/2016/wordml/cid" xmlns:w16="http://schemas.microsoft.com/office/word/2018/wordml" xmlns:w16sdtdh="http://schemas.microsoft.com/office/word/2020/wordml/sdtdatahash" xmlns:w16se="http://schemas.microsoft.com/office/word/2015/wordml/symex" xmlns:wpg="http://schemas.microsoft.com/office/word/2010/wordprocessingGroup" xmlns:wpi="http://schemas.microsoft.com/office/word/2010/wordprocessingInk" xmlns:wne="http://schemas.microsoft.com/office/word/2006/wordml" xmlns:wps="http://schemas.microsoft.com/office/word/2010/wordprocessingShape" mc:Ignorable="w14 w15 w16se w16cid w16 w16cex w16sdtdh wp14">
   <w:abstractNum w:abstractNumId="0" w15:restartNumberingAfterBreak="0">
     <w:nsid w:val="16E87B88"/>
     <w:multiLevelType w:val="hybridMultilevel"/>
@@ -2379,16 +2390,16 @@
       </w:rPr>
     </w:lvl>
   </w:abstractNum>
-  <w:num w:numId="1" w16cid:durableId="1749112621">
+  <w:num w:numId="1">
     <w:abstractNumId w:val="0"/>
   </w:num>
-  <w:num w:numId="2" w16cid:durableId="517424534">
+  <w:num w:numId="2">
     <w:abstractNumId w:val="2"/>
   </w:num>
-  <w:num w:numId="3" w16cid:durableId="1951085028">
+  <w:num w:numId="3">
     <w:abstractNumId w:val="1"/>
   </w:num>
-  <w:num w:numId="4" w16cid:durableId="326790523">
+  <w:num w:numId="4">
     <w:abstractNumId w:val="3"/>
   </w:num>
 </w:numbering>

--- a/Summary.docx
+++ b/Summary.docx
@@ -1941,16 +1941,153 @@
     </w:p>
     <w:p>
       <w:pPr>
+        <w:rPr>
+          <w:rFonts w:ascii="Arial" w:hAnsi="Arial" w:cs="Arial"/>
+          <w:b/>
+          <w:bCs/>
+          <w:sz w:val="28"/>
+          <w:szCs w:val="28"/>
+          <w:lang w:val="en-US"/>
+        </w:rPr>
+      </w:pPr>
+      <w:r>
+        <w:rPr>
+          <w:rFonts w:ascii="Arial" w:hAnsi="Arial" w:cs="Arial"/>
+          <w:b/>
+          <w:bCs/>
+          <w:sz w:val="28"/>
+          <w:szCs w:val="28"/>
+          <w:lang w:val="en-US"/>
+        </w:rPr>
+        <w:br w:type="page"/>
+      </w:r>
+    </w:p>
+    <w:p>
+      <w:pPr>
         <w:jc w:val="both"/>
         <w:rPr>
           <w:rFonts w:ascii="Arial" w:hAnsi="Arial" w:cs="Arial"/>
-          <w:sz w:val="24"/>
-          <w:szCs w:val="24"/>
-          <w:lang w:val="en-US"/>
-        </w:rPr>
-      </w:pPr>
+          <w:b/>
+          <w:bCs/>
+          <w:sz w:val="28"/>
+          <w:szCs w:val="28"/>
+          <w:lang w:val="en-US"/>
+        </w:rPr>
+      </w:pPr>
+      <w:r>
+        <w:rPr>
+          <w:rFonts w:ascii="Arial" w:hAnsi="Arial" w:cs="Arial"/>
+          <w:b/>
+          <w:bCs/>
+          <w:sz w:val="28"/>
+          <w:szCs w:val="28"/>
+          <w:lang w:val="en-US"/>
+        </w:rPr>
+        <w:lastRenderedPageBreak/>
+        <w:t>1.</w:t>
+      </w:r>
+      <w:r>
+        <w:rPr>
+          <w:rFonts w:ascii="Arial" w:hAnsi="Arial" w:cs="Arial"/>
+          <w:b/>
+          <w:bCs/>
+          <w:sz w:val="28"/>
+          <w:szCs w:val="28"/>
+          <w:lang w:val="en-US"/>
+        </w:rPr>
+        <w:t>3</w:t>
+      </w:r>
+      <w:r>
+        <w:rPr>
+          <w:rFonts w:ascii="Arial" w:hAnsi="Arial" w:cs="Arial"/>
+          <w:b/>
+          <w:bCs/>
+          <w:sz w:val="28"/>
+          <w:szCs w:val="28"/>
+          <w:lang w:val="en-US"/>
+        </w:rPr>
+        <w:t xml:space="preserve">. Structure </w:t>
+      </w:r>
+      <w:r>
+        <w:rPr>
+          <w:rFonts w:ascii="Arial" w:hAnsi="Arial" w:cs="Arial"/>
+          <w:b/>
+          <w:bCs/>
+          <w:sz w:val="28"/>
+          <w:szCs w:val="28"/>
+          <w:lang w:val="en-US"/>
+        </w:rPr>
+        <w:t>Diagram</w:t>
+      </w:r>
+      <w:r>
+        <w:rPr>
+          <w:rFonts w:ascii="Arial" w:hAnsi="Arial" w:cs="Arial"/>
+          <w:b/>
+          <w:bCs/>
+          <w:sz w:val="28"/>
+          <w:szCs w:val="28"/>
+          <w:lang w:val="en-US"/>
+        </w:rPr>
+        <w:t>:</w:t>
+      </w:r>
+    </w:p>
+    <w:p>
+      <w:pPr>
+        <w:jc w:val="both"/>
+        <w:rPr>
+          <w:rFonts w:ascii="Arial" w:hAnsi="Arial" w:cs="Arial"/>
+          <w:sz w:val="24"/>
+          <w:szCs w:val="24"/>
+          <w:lang w:val="en-US"/>
+        </w:rPr>
+      </w:pPr>
+      <w:r>
+        <w:rPr>
+          <w:rFonts w:ascii="Arial" w:hAnsi="Arial" w:cs="Arial"/>
+          <w:sz w:val="24"/>
+          <w:szCs w:val="24"/>
+          <w:lang w:val="en-US"/>
+        </w:rPr>
+        <w:drawing>
+          <wp:inline distT="0" distB="0" distL="0" distR="0" wp14:anchorId="7D64B010" wp14:editId="61A161C3">
+            <wp:extent cx="5943600" cy="3165475"/>
+            <wp:effectExtent l="0" t="0" r="0" b="0"/>
+            <wp:docPr id="1" name="Picture 1" descr="Diagram&#10;&#10;Description automatically generated"/>
+            <wp:cNvGraphicFramePr>
+              <a:graphicFrameLocks xmlns:a="http://schemas.openxmlformats.org/drawingml/2006/main" noChangeAspect="1"/>
+            </wp:cNvGraphicFramePr>
+            <a:graphic xmlns:a="http://schemas.openxmlformats.org/drawingml/2006/main">
+              <a:graphicData uri="http://schemas.openxmlformats.org/drawingml/2006/picture">
+                <pic:pic xmlns:pic="http://schemas.openxmlformats.org/drawingml/2006/picture">
+                  <pic:nvPicPr>
+                    <pic:cNvPr id="1" name="Picture 1" descr="Diagram&#10;&#10;Description automatically generated"/>
+                    <pic:cNvPicPr/>
+                  </pic:nvPicPr>
+                  <pic:blipFill>
+                    <a:blip r:embed="rId7"/>
+                    <a:stretch>
+                      <a:fillRect/>
+                    </a:stretch>
+                  </pic:blipFill>
+                  <pic:spPr>
+                    <a:xfrm>
+                      <a:off x="0" y="0"/>
+                      <a:ext cx="5943600" cy="3165475"/>
+                    </a:xfrm>
+                    <a:prstGeom prst="rect">
+                      <a:avLst/>
+                    </a:prstGeom>
+                  </pic:spPr>
+                </pic:pic>
+              </a:graphicData>
+            </a:graphic>
+          </wp:inline>
+        </w:drawing>
+      </w:r>
     </w:p>
     <w:sectPr>
+      <w:footerReference w:type="even" r:id="rId8"/>
+      <w:footerReference w:type="default" r:id="rId9"/>
       <w:pgSz w:w="12240" w:h="15840"/>
       <w:pgMar w:top="1440" w:right="1440" w:bottom="1440" w:left="1440" w:header="708" w:footer="708" w:gutter="0"/>
       <w:cols w:space="708"/>
@@ -1958,6 +2095,173 @@
     </w:sectPr>
   </w:body>
 </w:document>
+</file>
+
+<file path=word/endnotes.xml><?xml version="1.0" encoding="utf-8"?>
+<w:endnotes xmlns:wpc="http://schemas.microsoft.com/office/word/2010/wordprocessingCanvas" xmlns:cx="http://schemas.microsoft.com/office/drawing/2014/chartex" xmlns:cx1="http://schemas.microsoft.com/office/drawing/2015/9/8/chartex" xmlns:cx2="http://schemas.microsoft.com/office/drawing/2015/10/21/chartex" xmlns:cx3="http://schemas.microsoft.com/office/drawing/2016/5/9/chartex" xmlns:cx4="http://schemas.microsoft.com/office/drawing/2016/5/10/chartex" xmlns:cx5="http://schemas.microsoft.com/office/drawing/2016/5/11/chartex" xmlns:cx6="http://schemas.microsoft.com/office/drawing/2016/5/12/chartex" xmlns:cx7="http://schemas.microsoft.com/office/drawing/2016/5/13/chartex" xmlns:cx8="http://schemas.microsoft.com/office/drawing/2016/5/14/chartex" xmlns:mc="http://schemas.openxmlformats.org/markup-compatibility/2006" xmlns:aink="http://schemas.microsoft.com/office/drawing/2016/ink" xmlns:am3d="http://schemas.microsoft.com/office/drawing/2017/model3d" xmlns:o="urn:schemas-microsoft-com:office:office" xmlns:r="http://schemas.openxmlformats.org/officeDocument/2006/relationships" xmlns:m="http://schemas.openxmlformats.org/officeDocument/2006/math" xmlns:v="urn:schemas-microsoft-com:vml" xmlns:wp14="http://schemas.microsoft.com/office/word/2010/wordprocessingDrawing" xmlns:wp="http://schemas.openxmlformats.org/drawingml/2006/wordprocessingDrawing" xmlns:w10="urn:schemas-microsoft-com:office:word" xmlns:w="http://schemas.openxmlformats.org/wordprocessingml/2006/main" xmlns:w14="http://schemas.microsoft.com/office/word/2010/wordml" xmlns:w15="http://schemas.microsoft.com/office/word/2012/wordml" xmlns:w16cex="http://schemas.microsoft.com/office/word/2018/wordml/cex" xmlns:w16cid="http://schemas.microsoft.com/office/word/2016/wordml/cid" xmlns:w16="http://schemas.microsoft.com/office/word/2018/wordml" xmlns:w16sdtdh="http://schemas.microsoft.com/office/word/2020/wordml/sdtdatahash" xmlns:w16se="http://schemas.microsoft.com/office/word/2015/wordml/symex" xmlns:wpg="http://schemas.microsoft.com/office/word/2010/wordprocessingGroup" xmlns:wpi="http://schemas.microsoft.com/office/word/2010/wordprocessingInk" xmlns:wne="http://schemas.microsoft.com/office/word/2006/wordml" xmlns:wps="http://schemas.microsoft.com/office/word/2010/wordprocessingShape" mc:Ignorable="w14 w15 w16se w16cid w16 w16cex w16sdtdh wp14">
+  <w:endnote w:type="separator" w:id="-1">
+    <w:p>
+      <w:pPr>
+        <w:spacing w:after="0" w:line="240" w:lineRule="auto"/>
+      </w:pPr>
+      <w:r>
+        <w:separator/>
+      </w:r>
+    </w:p>
+  </w:endnote>
+  <w:endnote w:type="continuationSeparator" w:id="0">
+    <w:p>
+      <w:pPr>
+        <w:spacing w:after="0" w:line="240" w:lineRule="auto"/>
+      </w:pPr>
+      <w:r>
+        <w:continuationSeparator/>
+      </w:r>
+    </w:p>
+  </w:endnote>
+</w:endnotes>
+</file>
+
+<file path=word/footer1.xml><?xml version="1.0" encoding="utf-8"?>
+<w:ftr xmlns:wpc="http://schemas.microsoft.com/office/word/2010/wordprocessingCanvas" xmlns:cx="http://schemas.microsoft.com/office/drawing/2014/chartex" xmlns:cx1="http://schemas.microsoft.com/office/drawing/2015/9/8/chartex" xmlns:cx2="http://schemas.microsoft.com/office/drawing/2015/10/21/chartex" xmlns:cx3="http://schemas.microsoft.com/office/drawing/2016/5/9/chartex" xmlns:cx4="http://schemas.microsoft.com/office/drawing/2016/5/10/chartex" xmlns:cx5="http://schemas.microsoft.com/office/drawing/2016/5/11/chartex" xmlns:cx6="http://schemas.microsoft.com/office/drawing/2016/5/12/chartex" xmlns:cx7="http://schemas.microsoft.com/office/drawing/2016/5/13/chartex" xmlns:cx8="http://schemas.microsoft.com/office/drawing/2016/5/14/chartex" xmlns:mc="http://schemas.openxmlformats.org/markup-compatibility/2006" xmlns:aink="http://schemas.microsoft.com/office/drawing/2016/ink" xmlns:am3d="http://schemas.microsoft.com/office/drawing/2017/model3d" xmlns:o="urn:schemas-microsoft-com:office:office" xmlns:r="http://schemas.openxmlformats.org/officeDocument/2006/relationships" xmlns:m="http://schemas.openxmlformats.org/officeDocument/2006/math" xmlns:v="urn:schemas-microsoft-com:vml" xmlns:wp14="http://schemas.microsoft.com/office/word/2010/wordprocessingDrawing" xmlns:wp="http://schemas.openxmlformats.org/drawingml/2006/wordprocessingDrawing" xmlns:w10="urn:schemas-microsoft-com:office:word" xmlns:w="http://schemas.openxmlformats.org/wordprocessingml/2006/main" xmlns:w14="http://schemas.microsoft.com/office/word/2010/wordml" xmlns:w15="http://schemas.microsoft.com/office/word/2012/wordml" xmlns:w16cex="http://schemas.microsoft.com/office/word/2018/wordml/cex" xmlns:w16cid="http://schemas.microsoft.com/office/word/2016/wordml/cid" xmlns:w16="http://schemas.microsoft.com/office/word/2018/wordml" xmlns:w16sdtdh="http://schemas.microsoft.com/office/word/2020/wordml/sdtdatahash" xmlns:w16se="http://schemas.microsoft.com/office/word/2015/wordml/symex" xmlns:wpg="http://schemas.microsoft.com/office/word/2010/wordprocessingGroup" xmlns:wpi="http://schemas.microsoft.com/office/word/2010/wordprocessingInk" xmlns:wne="http://schemas.microsoft.com/office/word/2006/wordml" xmlns:wps="http://schemas.microsoft.com/office/word/2010/wordprocessingShape" mc:Ignorable="w14 w15 w16se w16cid w16 w16cex w16sdtdh wp14">
+  <w:sdt>
+    <w:sdtPr>
+      <w:rPr>
+        <w:rStyle w:val="PageNumber"/>
+      </w:rPr>
+      <w:id w:val="1206219378"/>
+      <w:docPartObj>
+        <w:docPartGallery w:val="Page Numbers (Bottom of Page)"/>
+        <w:docPartUnique/>
+      </w:docPartObj>
+    </w:sdtPr>
+    <w:sdtContent>
+      <w:p>
+        <w:pPr>
+          <w:pStyle w:val="Footer"/>
+          <w:framePr w:wrap="none" w:vAnchor="text" w:hAnchor="margin" w:xAlign="right" w:y="1"/>
+          <w:rPr>
+            <w:rStyle w:val="PageNumber"/>
+          </w:rPr>
+        </w:pPr>
+        <w:r>
+          <w:rPr>
+            <w:rStyle w:val="PageNumber"/>
+          </w:rPr>
+          <w:fldChar w:fldCharType="begin"/>
+        </w:r>
+        <w:r>
+          <w:rPr>
+            <w:rStyle w:val="PageNumber"/>
+          </w:rPr>
+          <w:instrText xml:space="preserve"> PAGE </w:instrText>
+        </w:r>
+        <w:r>
+          <w:rPr>
+            <w:rStyle w:val="PageNumber"/>
+          </w:rPr>
+          <w:fldChar w:fldCharType="end"/>
+        </w:r>
+      </w:p>
+    </w:sdtContent>
+  </w:sdt>
+  <w:p>
+    <w:pPr>
+      <w:pStyle w:val="Footer"/>
+      <w:ind w:right="360"/>
+    </w:pPr>
+  </w:p>
+</w:ftr>
+</file>
+
+<file path=word/footer2.xml><?xml version="1.0" encoding="utf-8"?>
+<w:ftr xmlns:wpc="http://schemas.microsoft.com/office/word/2010/wordprocessingCanvas" xmlns:cx="http://schemas.microsoft.com/office/drawing/2014/chartex" xmlns:cx1="http://schemas.microsoft.com/office/drawing/2015/9/8/chartex" xmlns:cx2="http://schemas.microsoft.com/office/drawing/2015/10/21/chartex" xmlns:cx3="http://schemas.microsoft.com/office/drawing/2016/5/9/chartex" xmlns:cx4="http://schemas.microsoft.com/office/drawing/2016/5/10/chartex" xmlns:cx5="http://schemas.microsoft.com/office/drawing/2016/5/11/chartex" xmlns:cx6="http://schemas.microsoft.com/office/drawing/2016/5/12/chartex" xmlns:cx7="http://schemas.microsoft.com/office/drawing/2016/5/13/chartex" xmlns:cx8="http://schemas.microsoft.com/office/drawing/2016/5/14/chartex" xmlns:mc="http://schemas.openxmlformats.org/markup-compatibility/2006" xmlns:aink="http://schemas.microsoft.com/office/drawing/2016/ink" xmlns:am3d="http://schemas.microsoft.com/office/drawing/2017/model3d" xmlns:o="urn:schemas-microsoft-com:office:office" xmlns:r="http://schemas.openxmlformats.org/officeDocument/2006/relationships" xmlns:m="http://schemas.openxmlformats.org/officeDocument/2006/math" xmlns:v="urn:schemas-microsoft-com:vml" xmlns:wp14="http://schemas.microsoft.com/office/word/2010/wordprocessingDrawing" xmlns:wp="http://schemas.openxmlformats.org/drawingml/2006/wordprocessingDrawing" xmlns:w10="urn:schemas-microsoft-com:office:word" xmlns:w="http://schemas.openxmlformats.org/wordprocessingml/2006/main" xmlns:w14="http://schemas.microsoft.com/office/word/2010/wordml" xmlns:w15="http://schemas.microsoft.com/office/word/2012/wordml" xmlns:w16cex="http://schemas.microsoft.com/office/word/2018/wordml/cex" xmlns:w16cid="http://schemas.microsoft.com/office/word/2016/wordml/cid" xmlns:w16="http://schemas.microsoft.com/office/word/2018/wordml" xmlns:w16sdtdh="http://schemas.microsoft.com/office/word/2020/wordml/sdtdatahash" xmlns:w16se="http://schemas.microsoft.com/office/word/2015/wordml/symex" xmlns:wpg="http://schemas.microsoft.com/office/word/2010/wordprocessingGroup" xmlns:wpi="http://schemas.microsoft.com/office/word/2010/wordprocessingInk" xmlns:wne="http://schemas.microsoft.com/office/word/2006/wordml" xmlns:wps="http://schemas.microsoft.com/office/word/2010/wordprocessingShape" mc:Ignorable="w14 w15 w16se w16cid w16 w16cex w16sdtdh wp14">
+  <w:sdt>
+    <w:sdtPr>
+      <w:rPr>
+        <w:rStyle w:val="PageNumber"/>
+      </w:rPr>
+      <w:id w:val="957375127"/>
+      <w:docPartObj>
+        <w:docPartGallery w:val="Page Numbers (Bottom of Page)"/>
+        <w:docPartUnique/>
+      </w:docPartObj>
+    </w:sdtPr>
+    <w:sdtContent>
+      <w:p>
+        <w:pPr>
+          <w:pStyle w:val="Footer"/>
+          <w:framePr w:wrap="none" w:vAnchor="text" w:hAnchor="margin" w:xAlign="right" w:y="1"/>
+          <w:rPr>
+            <w:rStyle w:val="PageNumber"/>
+          </w:rPr>
+        </w:pPr>
+        <w:r>
+          <w:rPr>
+            <w:rStyle w:val="PageNumber"/>
+          </w:rPr>
+          <w:fldChar w:fldCharType="begin"/>
+        </w:r>
+        <w:r>
+          <w:rPr>
+            <w:rStyle w:val="PageNumber"/>
+          </w:rPr>
+          <w:instrText xml:space="preserve"> PAGE </w:instrText>
+        </w:r>
+        <w:r>
+          <w:rPr>
+            <w:rStyle w:val="PageNumber"/>
+          </w:rPr>
+          <w:fldChar w:fldCharType="separate"/>
+        </w:r>
+        <w:r>
+          <w:rPr>
+            <w:rStyle w:val="PageNumber"/>
+            <w:noProof/>
+          </w:rPr>
+          <w:t>2</w:t>
+        </w:r>
+        <w:r>
+          <w:rPr>
+            <w:rStyle w:val="PageNumber"/>
+          </w:rPr>
+          <w:fldChar w:fldCharType="end"/>
+        </w:r>
+      </w:p>
+    </w:sdtContent>
+  </w:sdt>
+  <w:p>
+    <w:pPr>
+      <w:pStyle w:val="Footer"/>
+      <w:ind w:right="360"/>
+    </w:pPr>
+  </w:p>
+</w:ftr>
+</file>
+
+<file path=word/footnotes.xml><?xml version="1.0" encoding="utf-8"?>
+<w:footnotes xmlns:wpc="http://schemas.microsoft.com/office/word/2010/wordprocessingCanvas" xmlns:cx="http://schemas.microsoft.com/office/drawing/2014/chartex" xmlns:cx1="http://schemas.microsoft.com/office/drawing/2015/9/8/chartex" xmlns:cx2="http://schemas.microsoft.com/office/drawing/2015/10/21/chartex" xmlns:cx3="http://schemas.microsoft.com/office/drawing/2016/5/9/chartex" xmlns:cx4="http://schemas.microsoft.com/office/drawing/2016/5/10/chartex" xmlns:cx5="http://schemas.microsoft.com/office/drawing/2016/5/11/chartex" xmlns:cx6="http://schemas.microsoft.com/office/drawing/2016/5/12/chartex" xmlns:cx7="http://schemas.microsoft.com/office/drawing/2016/5/13/chartex" xmlns:cx8="http://schemas.microsoft.com/office/drawing/2016/5/14/chartex" xmlns:mc="http://schemas.openxmlformats.org/markup-compatibility/2006" xmlns:aink="http://schemas.microsoft.com/office/drawing/2016/ink" xmlns:am3d="http://schemas.microsoft.com/office/drawing/2017/model3d" xmlns:o="urn:schemas-microsoft-com:office:office" xmlns:r="http://schemas.openxmlformats.org/officeDocument/2006/relationships" xmlns:m="http://schemas.openxmlformats.org/officeDocument/2006/math" xmlns:v="urn:schemas-microsoft-com:vml" xmlns:wp14="http://schemas.microsoft.com/office/word/2010/wordprocessingDrawing" xmlns:wp="http://schemas.openxmlformats.org/drawingml/2006/wordprocessingDrawing" xmlns:w10="urn:schemas-microsoft-com:office:word" xmlns:w="http://schemas.openxmlformats.org/wordprocessingml/2006/main" xmlns:w14="http://schemas.microsoft.com/office/word/2010/wordml" xmlns:w15="http://schemas.microsoft.com/office/word/2012/wordml" xmlns:w16cex="http://schemas.microsoft.com/office/word/2018/wordml/cex" xmlns:w16cid="http://schemas.microsoft.com/office/word/2016/wordml/cid" xmlns:w16="http://schemas.microsoft.com/office/word/2018/wordml" xmlns:w16sdtdh="http://schemas.microsoft.com/office/word/2020/wordml/sdtdatahash" xmlns:w16se="http://schemas.microsoft.com/office/word/2015/wordml/symex" xmlns:wpg="http://schemas.microsoft.com/office/word/2010/wordprocessingGroup" xmlns:wpi="http://schemas.microsoft.com/office/word/2010/wordprocessingInk" xmlns:wne="http://schemas.microsoft.com/office/word/2006/wordml" xmlns:wps="http://schemas.microsoft.com/office/word/2010/wordprocessingShape" mc:Ignorable="w14 w15 w16se w16cid w16 w16cex w16sdtdh wp14">
+  <w:footnote w:type="separator" w:id="-1">
+    <w:p>
+      <w:pPr>
+        <w:spacing w:after="0" w:line="240" w:lineRule="auto"/>
+      </w:pPr>
+      <w:r>
+        <w:separator/>
+      </w:r>
+    </w:p>
+  </w:footnote>
+  <w:footnote w:type="continuationSeparator" w:id="0">
+    <w:p>
+      <w:pPr>
+        <w:spacing w:after="0" w:line="240" w:lineRule="auto"/>
+      </w:pPr>
+      <w:r>
+        <w:continuationSeparator/>
+      </w:r>
+    </w:p>
+  </w:footnote>
+</w:footnotes>
 </file>
 
 <file path=word/numbering.xml><?xml version="1.0" encoding="utf-8"?>
@@ -2859,6 +3163,58 @@
       <w:lang w:eastAsia="en-CA"/>
     </w:rPr>
   </w:style>
+  <w:style w:type="paragraph" w:styleId="Header">
+    <w:name w:val="header"/>
+    <w:basedOn w:val="Normal"/>
+    <w:link w:val="HeaderChar"/>
+    <w:uiPriority w:val="99"/>
+    <w:unhideWhenUsed/>
+    <w:rsid w:val="006068CD"/>
+    <w:pPr>
+      <w:tabs>
+        <w:tab w:val="center" w:pos="4513"/>
+        <w:tab w:val="right" w:pos="9026"/>
+      </w:tabs>
+      <w:spacing w:after="0" w:line="240" w:lineRule="auto"/>
+    </w:pPr>
+  </w:style>
+  <w:style w:type="character" w:customStyle="1" w:styleId="HeaderChar">
+    <w:name w:val="Header Char"/>
+    <w:basedOn w:val="DefaultParagraphFont"/>
+    <w:link w:val="Header"/>
+    <w:uiPriority w:val="99"/>
+    <w:rsid w:val="006068CD"/>
+  </w:style>
+  <w:style w:type="paragraph" w:styleId="Footer">
+    <w:name w:val="footer"/>
+    <w:basedOn w:val="Normal"/>
+    <w:link w:val="FooterChar"/>
+    <w:uiPriority w:val="99"/>
+    <w:unhideWhenUsed/>
+    <w:rsid w:val="006068CD"/>
+    <w:pPr>
+      <w:tabs>
+        <w:tab w:val="center" w:pos="4513"/>
+        <w:tab w:val="right" w:pos="9026"/>
+      </w:tabs>
+      <w:spacing w:after="0" w:line="240" w:lineRule="auto"/>
+    </w:pPr>
+  </w:style>
+  <w:style w:type="character" w:customStyle="1" w:styleId="FooterChar">
+    <w:name w:val="Footer Char"/>
+    <w:basedOn w:val="DefaultParagraphFont"/>
+    <w:link w:val="Footer"/>
+    <w:uiPriority w:val="99"/>
+    <w:rsid w:val="006068CD"/>
+  </w:style>
+  <w:style w:type="character" w:styleId="PageNumber">
+    <w:name w:val="page number"/>
+    <w:basedOn w:val="DefaultParagraphFont"/>
+    <w:uiPriority w:val="99"/>
+    <w:semiHidden/>
+    <w:unhideWhenUsed/>
+    <w:rsid w:val="006068CD"/>
+  </w:style>
 </w:styles>
 </file>
 

--- a/Summary.docx
+++ b/Summary.docx
@@ -1,6 +1,6 @@
 
 <file path=word/document.xml><?xml version="1.0" encoding="utf-8"?>
-<w:document xmlns:wpc="http://schemas.microsoft.com/office/word/2010/wordprocessingCanvas" xmlns:cx="http://schemas.microsoft.com/office/drawing/2014/chartex" xmlns:cx1="http://schemas.microsoft.com/office/drawing/2015/9/8/chartex" xmlns:cx2="http://schemas.microsoft.com/office/drawing/2015/10/21/chartex" xmlns:cx3="http://schemas.microsoft.com/office/drawing/2016/5/9/chartex" xmlns:cx4="http://schemas.microsoft.com/office/drawing/2016/5/10/chartex" xmlns:cx5="http://schemas.microsoft.com/office/drawing/2016/5/11/chartex" xmlns:cx6="http://schemas.microsoft.com/office/drawing/2016/5/12/chartex" xmlns:cx7="http://schemas.microsoft.com/office/drawing/2016/5/13/chartex" xmlns:cx8="http://schemas.microsoft.com/office/drawing/2016/5/14/chartex" xmlns:mc="http://schemas.openxmlformats.org/markup-compatibility/2006" xmlns:aink="http://schemas.microsoft.com/office/drawing/2016/ink" xmlns:am3d="http://schemas.microsoft.com/office/drawing/2017/model3d" xmlns:o="urn:schemas-microsoft-com:office:office" xmlns:r="http://schemas.openxmlformats.org/officeDocument/2006/relationships" xmlns:m="http://schemas.openxmlformats.org/officeDocument/2006/math" xmlns:v="urn:schemas-microsoft-com:vml" xmlns:wp14="http://schemas.microsoft.com/office/word/2010/wordprocessingDrawing" xmlns:wp="http://schemas.openxmlformats.org/drawingml/2006/wordprocessingDrawing" xmlns:w10="urn:schemas-microsoft-com:office:word" xmlns:w="http://schemas.openxmlformats.org/wordprocessingml/2006/main" xmlns:w14="http://schemas.microsoft.com/office/word/2010/wordml" xmlns:w15="http://schemas.microsoft.com/office/word/2012/wordml" xmlns:w16cex="http://schemas.microsoft.com/office/word/2018/wordml/cex" xmlns:w16cid="http://schemas.microsoft.com/office/word/2016/wordml/cid" xmlns:w16="http://schemas.microsoft.com/office/word/2018/wordml" xmlns:w16sdtdh="http://schemas.microsoft.com/office/word/2020/wordml/sdtdatahash" xmlns:w16se="http://schemas.microsoft.com/office/word/2015/wordml/symex" xmlns:wpg="http://schemas.microsoft.com/office/word/2010/wordprocessingGroup" xmlns:wpi="http://schemas.microsoft.com/office/word/2010/wordprocessingInk" xmlns:wne="http://schemas.microsoft.com/office/word/2006/wordml" xmlns:wps="http://schemas.microsoft.com/office/word/2010/wordprocessingShape" mc:Ignorable="w14 w15 w16se w16cid w16 w16cex w16sdtdh wp14">
+<w:document xmlns:wpc="http://schemas.microsoft.com/office/word/2010/wordprocessingCanvas" xmlns:cx="http://schemas.microsoft.com/office/drawing/2014/chartex" xmlns:cx1="http://schemas.microsoft.com/office/drawing/2015/9/8/chartex" xmlns:cx2="http://schemas.microsoft.com/office/drawing/2015/10/21/chartex" xmlns:cx3="http://schemas.microsoft.com/office/drawing/2016/5/9/chartex" xmlns:cx4="http://schemas.microsoft.com/office/drawing/2016/5/10/chartex" xmlns:cx5="http://schemas.microsoft.com/office/drawing/2016/5/11/chartex" xmlns:cx6="http://schemas.microsoft.com/office/drawing/2016/5/12/chartex" xmlns:cx7="http://schemas.microsoft.com/office/drawing/2016/5/13/chartex" xmlns:cx8="http://schemas.microsoft.com/office/drawing/2016/5/14/chartex" xmlns:mc="http://schemas.openxmlformats.org/markup-compatibility/2006" xmlns:aink="http://schemas.microsoft.com/office/drawing/2016/ink" xmlns:am3d="http://schemas.microsoft.com/office/drawing/2017/model3d" xmlns:o="urn:schemas-microsoft-com:office:office" xmlns:oel="http://schemas.microsoft.com/office/2019/extlst" xmlns:r="http://schemas.openxmlformats.org/officeDocument/2006/relationships" xmlns:m="http://schemas.openxmlformats.org/officeDocument/2006/math" xmlns:v="urn:schemas-microsoft-com:vml" xmlns:wp14="http://schemas.microsoft.com/office/word/2010/wordprocessingDrawing" xmlns:wp="http://schemas.openxmlformats.org/drawingml/2006/wordprocessingDrawing" xmlns:w10="urn:schemas-microsoft-com:office:word" xmlns:w="http://schemas.openxmlformats.org/wordprocessingml/2006/main" xmlns:w14="http://schemas.microsoft.com/office/word/2010/wordml" xmlns:w15="http://schemas.microsoft.com/office/word/2012/wordml" xmlns:w16cex="http://schemas.microsoft.com/office/word/2018/wordml/cex" xmlns:w16cid="http://schemas.microsoft.com/office/word/2016/wordml/cid" xmlns:w16="http://schemas.microsoft.com/office/word/2018/wordml" xmlns:w16sdtdh="http://schemas.microsoft.com/office/word/2020/wordml/sdtdatahash" xmlns:w16se="http://schemas.microsoft.com/office/word/2015/wordml/symex" xmlns:wpg="http://schemas.microsoft.com/office/word/2010/wordprocessingGroup" xmlns:wpi="http://schemas.microsoft.com/office/word/2010/wordprocessingInk" xmlns:wne="http://schemas.microsoft.com/office/word/2006/wordml" xmlns:wps="http://schemas.microsoft.com/office/word/2010/wordprocessingShape" mc:Ignorable="w14 w15 w16se w16cid w16 w16cex w16sdtdh wp14">
   <w:body>
     <w:p>
       <w:pPr>
@@ -207,7 +207,6 @@
           <w:lang w:val="en-US"/>
         </w:rPr>
       </w:pPr>
-      <w:proofErr w:type="gramStart"/>
       <w:r>
         <w:rPr>
           <w:rFonts w:ascii="Arial" w:hAnsi="Arial" w:cs="Arial"/>
@@ -252,7 +251,6 @@
         </w:rPr>
         <w:t>tructure</w:t>
       </w:r>
-      <w:proofErr w:type="gramEnd"/>
       <w:r>
         <w:rPr>
           <w:rFonts w:ascii="Arial" w:hAnsi="Arial" w:cs="Arial"/>
@@ -1334,19 +1332,8 @@
           <w:szCs w:val="24"/>
           <w:lang w:val="en-US"/>
         </w:rPr>
-        <w:t xml:space="preserve"> in the selected </w:t>
-      </w:r>
-      <w:proofErr w:type="gramStart"/>
-      <w:r>
-        <w:rPr>
-          <w:rFonts w:ascii="Arial" w:hAnsi="Arial" w:cs="Arial"/>
-          <w:sz w:val="24"/>
-          <w:szCs w:val="24"/>
-          <w:lang w:val="en-US"/>
-        </w:rPr>
-        <w:t>page’s  shelter</w:t>
-      </w:r>
-      <w:proofErr w:type="gramEnd"/>
+        <w:t xml:space="preserve"> in the selected page’s  shelter</w:t>
+      </w:r>
       <w:r>
         <w:rPr>
           <w:rFonts w:ascii="Arial" w:hAnsi="Arial" w:cs="Arial"/>
@@ -1398,27 +1385,7 @@
           <w:szCs w:val="24"/>
           <w:lang w:val="en-US"/>
         </w:rPr>
-        <w:t xml:space="preserve"> inform user the page they are trying to access does not </w:t>
-      </w:r>
-      <w:proofErr w:type="gramStart"/>
-      <w:r>
-        <w:rPr>
-          <w:rFonts w:ascii="Arial" w:hAnsi="Arial" w:cs="Arial"/>
-          <w:sz w:val="24"/>
-          <w:szCs w:val="24"/>
-          <w:lang w:val="en-US"/>
-        </w:rPr>
-        <w:t>exist, and</w:t>
-      </w:r>
-      <w:proofErr w:type="gramEnd"/>
-      <w:r>
-        <w:rPr>
-          <w:rFonts w:ascii="Arial" w:hAnsi="Arial" w:cs="Arial"/>
-          <w:sz w:val="24"/>
-          <w:szCs w:val="24"/>
-          <w:lang w:val="en-US"/>
-        </w:rPr>
-        <w:t xml:space="preserve"> </w:t>
+        <w:t xml:space="preserve"> inform user the page they are trying to access does not exist, and </w:t>
       </w:r>
       <w:r>
         <w:rPr>
@@ -1905,27 +1872,7 @@
           <w:szCs w:val="24"/>
           <w:lang w:val="en-US"/>
         </w:rPr>
-        <w:t xml:space="preserve">: implement the methods for the request that need to retrieve, </w:t>
-      </w:r>
-      <w:proofErr w:type="gramStart"/>
-      <w:r>
-        <w:rPr>
-          <w:rFonts w:ascii="Arial" w:hAnsi="Arial" w:cs="Arial"/>
-          <w:sz w:val="24"/>
-          <w:szCs w:val="24"/>
-          <w:lang w:val="en-US"/>
-        </w:rPr>
-        <w:t>update</w:t>
-      </w:r>
-      <w:proofErr w:type="gramEnd"/>
-      <w:r>
-        <w:rPr>
-          <w:rFonts w:ascii="Arial" w:hAnsi="Arial" w:cs="Arial"/>
-          <w:sz w:val="24"/>
-          <w:szCs w:val="24"/>
-          <w:lang w:val="en-US"/>
-        </w:rPr>
-        <w:t xml:space="preserve"> or add data to the database.</w:t>
+        <w:t>: implement the methods for the request that need to retrieve, update or add data to the database.</w:t>
       </w:r>
     </w:p>
     <w:p>
@@ -2044,6 +1991,7 @@
       <w:r>
         <w:rPr>
           <w:rFonts w:ascii="Arial" w:hAnsi="Arial" w:cs="Arial"/>
+          <w:noProof/>
           <w:sz w:val="24"/>
           <w:szCs w:val="24"/>
           <w:lang w:val="en-US"/>
@@ -2085,6 +2033,377 @@
         </w:drawing>
       </w:r>
     </w:p>
+    <w:p>
+      <w:pPr>
+        <w:jc w:val="both"/>
+        <w:rPr>
+          <w:rFonts w:ascii="Arial" w:hAnsi="Arial" w:cs="Arial"/>
+          <w:sz w:val="24"/>
+          <w:szCs w:val="24"/>
+          <w:lang w:val="en-US"/>
+        </w:rPr>
+      </w:pPr>
+    </w:p>
+    <w:p>
+      <w:pPr>
+        <w:jc w:val="both"/>
+        <w:rPr>
+          <w:rFonts w:ascii="Arial" w:hAnsi="Arial" w:cs="Arial"/>
+          <w:b/>
+          <w:bCs/>
+          <w:sz w:val="28"/>
+          <w:szCs w:val="28"/>
+          <w:lang w:val="en-US"/>
+        </w:rPr>
+      </w:pPr>
+      <w:r>
+        <w:rPr>
+          <w:rFonts w:ascii="Arial" w:hAnsi="Arial" w:cs="Arial"/>
+          <w:b/>
+          <w:bCs/>
+          <w:sz w:val="28"/>
+          <w:szCs w:val="28"/>
+          <w:lang w:val="en-US"/>
+        </w:rPr>
+        <w:t>1.4.1</w:t>
+      </w:r>
+      <w:r>
+        <w:rPr>
+          <w:rFonts w:ascii="Arial" w:hAnsi="Arial" w:cs="Arial"/>
+          <w:b/>
+          <w:bCs/>
+          <w:sz w:val="28"/>
+          <w:szCs w:val="28"/>
+          <w:lang w:val="en-US"/>
+        </w:rPr>
+        <w:t xml:space="preserve"> </w:t>
+      </w:r>
+      <w:r>
+        <w:rPr>
+          <w:rFonts w:ascii="Arial" w:hAnsi="Arial" w:cs="Arial"/>
+          <w:b/>
+          <w:bCs/>
+          <w:sz w:val="28"/>
+          <w:szCs w:val="28"/>
+          <w:lang w:val="en-US"/>
+        </w:rPr>
+        <w:t xml:space="preserve">Technologies used </w:t>
+      </w:r>
+      <w:r>
+        <w:rPr>
+          <w:rFonts w:ascii="Arial" w:hAnsi="Arial" w:cs="Arial"/>
+          <w:b/>
+          <w:bCs/>
+          <w:sz w:val="28"/>
+          <w:szCs w:val="28"/>
+          <w:lang w:val="en-US"/>
+        </w:rPr>
+        <w:t xml:space="preserve">in </w:t>
+      </w:r>
+      <w:r>
+        <w:rPr>
+          <w:rFonts w:ascii="Arial" w:hAnsi="Arial" w:cs="Arial"/>
+          <w:b/>
+          <w:bCs/>
+          <w:sz w:val="28"/>
+          <w:szCs w:val="28"/>
+          <w:lang w:val="en-US"/>
+        </w:rPr>
+        <w:t>Back-end:</w:t>
+      </w:r>
+    </w:p>
+    <w:p>
+      <w:pPr>
+        <w:jc w:val="both"/>
+        <w:rPr>
+          <w:rFonts w:ascii="Arial" w:hAnsi="Arial" w:cs="Arial"/>
+          <w:sz w:val="24"/>
+          <w:szCs w:val="24"/>
+          <w:lang w:val="en-US"/>
+        </w:rPr>
+      </w:pPr>
+      <w:r>
+        <w:rPr>
+          <w:rFonts w:ascii="Arial" w:hAnsi="Arial" w:cs="Arial"/>
+          <w:sz w:val="24"/>
+          <w:szCs w:val="24"/>
+          <w:lang w:val="en-US"/>
+        </w:rPr>
+        <w:t>Node.js: package</w:t>
+      </w:r>
+    </w:p>
+    <w:p>
+      <w:pPr>
+        <w:jc w:val="both"/>
+        <w:rPr>
+          <w:rFonts w:ascii="Arial" w:hAnsi="Arial" w:cs="Arial"/>
+          <w:sz w:val="24"/>
+          <w:szCs w:val="24"/>
+          <w:lang w:val="en-US"/>
+        </w:rPr>
+      </w:pPr>
+      <w:r>
+        <w:rPr>
+          <w:rFonts w:ascii="Arial" w:hAnsi="Arial" w:cs="Arial"/>
+          <w:sz w:val="24"/>
+          <w:szCs w:val="24"/>
+          <w:lang w:val="en-US"/>
+        </w:rPr>
+        <w:t>Express</w:t>
+      </w:r>
+    </w:p>
+    <w:p>
+      <w:pPr>
+        <w:jc w:val="both"/>
+        <w:rPr>
+          <w:rFonts w:ascii="Arial" w:hAnsi="Arial" w:cs="Arial"/>
+          <w:sz w:val="24"/>
+          <w:szCs w:val="24"/>
+          <w:lang w:val="en-US"/>
+        </w:rPr>
+      </w:pPr>
+      <w:r>
+        <w:rPr>
+          <w:rFonts w:ascii="Arial" w:hAnsi="Arial" w:cs="Arial"/>
+          <w:sz w:val="24"/>
+          <w:szCs w:val="24"/>
+          <w:lang w:val="en-US"/>
+        </w:rPr>
+        <w:t>Mongoose</w:t>
+      </w:r>
+    </w:p>
+    <w:p>
+      <w:pPr>
+        <w:jc w:val="both"/>
+        <w:rPr>
+          <w:rFonts w:ascii="Arial" w:hAnsi="Arial" w:cs="Arial"/>
+          <w:sz w:val="24"/>
+          <w:szCs w:val="24"/>
+          <w:lang w:val="en-US"/>
+        </w:rPr>
+      </w:pPr>
+      <w:r>
+        <w:rPr>
+          <w:rFonts w:ascii="Arial" w:hAnsi="Arial" w:cs="Arial"/>
+          <w:sz w:val="24"/>
+          <w:szCs w:val="24"/>
+          <w:lang w:val="en-US"/>
+        </w:rPr>
+        <w:t>Router</w:t>
+      </w:r>
+    </w:p>
+    <w:p>
+      <w:pPr>
+        <w:jc w:val="both"/>
+        <w:rPr>
+          <w:rFonts w:ascii="Arial" w:hAnsi="Arial" w:cs="Arial"/>
+          <w:sz w:val="24"/>
+          <w:szCs w:val="24"/>
+          <w:lang w:val="en-US"/>
+        </w:rPr>
+      </w:pPr>
+      <w:proofErr w:type="spellStart"/>
+      <w:r>
+        <w:rPr>
+          <w:rFonts w:ascii="Arial" w:hAnsi="Arial" w:cs="Arial"/>
+          <w:sz w:val="24"/>
+          <w:szCs w:val="24"/>
+          <w:lang w:val="en-US"/>
+        </w:rPr>
+        <w:t>Cors</w:t>
+      </w:r>
+      <w:proofErr w:type="spellEnd"/>
+    </w:p>
+    <w:p>
+      <w:pPr>
+        <w:jc w:val="both"/>
+        <w:rPr>
+          <w:rFonts w:ascii="Arial" w:hAnsi="Arial" w:cs="Arial"/>
+          <w:sz w:val="24"/>
+          <w:szCs w:val="24"/>
+          <w:lang w:val="en-US"/>
+        </w:rPr>
+      </w:pPr>
+      <w:r>
+        <w:rPr>
+          <w:rFonts w:ascii="Arial" w:hAnsi="Arial" w:cs="Arial"/>
+          <w:sz w:val="24"/>
+          <w:szCs w:val="24"/>
+          <w:lang w:val="en-US"/>
+        </w:rPr>
+        <w:t>Doven</w:t>
+      </w:r>
+    </w:p>
+    <w:p>
+      <w:pPr>
+        <w:jc w:val="both"/>
+        <w:rPr>
+          <w:rFonts w:ascii="Arial" w:hAnsi="Arial" w:cs="Arial"/>
+          <w:sz w:val="24"/>
+          <w:szCs w:val="24"/>
+          <w:lang w:val="en-US"/>
+        </w:rPr>
+      </w:pPr>
+    </w:p>
+    <w:p>
+      <w:pPr>
+        <w:jc w:val="both"/>
+        <w:rPr>
+          <w:rFonts w:ascii="Arial" w:hAnsi="Arial" w:cs="Arial"/>
+          <w:b/>
+          <w:bCs/>
+          <w:sz w:val="28"/>
+          <w:szCs w:val="28"/>
+          <w:lang w:val="en-US"/>
+        </w:rPr>
+      </w:pPr>
+      <w:r>
+        <w:rPr>
+          <w:rFonts w:ascii="Arial" w:hAnsi="Arial" w:cs="Arial"/>
+          <w:b/>
+          <w:bCs/>
+          <w:sz w:val="28"/>
+          <w:szCs w:val="28"/>
+          <w:lang w:val="en-US"/>
+        </w:rPr>
+        <w:t xml:space="preserve">1.4.2 </w:t>
+      </w:r>
+      <w:r>
+        <w:rPr>
+          <w:rFonts w:ascii="Arial" w:hAnsi="Arial" w:cs="Arial"/>
+          <w:b/>
+          <w:bCs/>
+          <w:sz w:val="28"/>
+          <w:szCs w:val="28"/>
+          <w:lang w:val="en-US"/>
+        </w:rPr>
+        <w:t>Technologies used</w:t>
+      </w:r>
+      <w:r>
+        <w:rPr>
+          <w:rFonts w:ascii="Arial" w:hAnsi="Arial" w:cs="Arial"/>
+          <w:b/>
+          <w:bCs/>
+          <w:sz w:val="28"/>
+          <w:szCs w:val="28"/>
+          <w:lang w:val="en-US"/>
+        </w:rPr>
+        <w:t xml:space="preserve"> in </w:t>
+      </w:r>
+      <w:r>
+        <w:rPr>
+          <w:rFonts w:ascii="Arial" w:hAnsi="Arial" w:cs="Arial"/>
+          <w:b/>
+          <w:bCs/>
+          <w:sz w:val="28"/>
+          <w:szCs w:val="28"/>
+          <w:lang w:val="en-US"/>
+        </w:rPr>
+        <w:t xml:space="preserve"> Front-end</w:t>
+      </w:r>
+    </w:p>
+    <w:p>
+      <w:pPr>
+        <w:jc w:val="both"/>
+        <w:rPr>
+          <w:rFonts w:ascii="Arial" w:hAnsi="Arial" w:cs="Arial"/>
+          <w:sz w:val="24"/>
+          <w:szCs w:val="24"/>
+          <w:lang w:val="en-US"/>
+        </w:rPr>
+      </w:pPr>
+      <w:r>
+        <w:rPr>
+          <w:rFonts w:ascii="Arial" w:hAnsi="Arial" w:cs="Arial"/>
+          <w:sz w:val="24"/>
+          <w:szCs w:val="24"/>
+          <w:lang w:val="en-US"/>
+        </w:rPr>
+        <w:t>React</w:t>
+      </w:r>
+    </w:p>
+    <w:p>
+      <w:pPr>
+        <w:jc w:val="both"/>
+        <w:rPr>
+          <w:rFonts w:ascii="Arial" w:hAnsi="Arial" w:cs="Arial"/>
+          <w:sz w:val="24"/>
+          <w:szCs w:val="24"/>
+          <w:lang w:val="en-US"/>
+        </w:rPr>
+      </w:pPr>
+      <w:proofErr w:type="spellStart"/>
+      <w:r>
+        <w:rPr>
+          <w:rFonts w:ascii="Arial" w:hAnsi="Arial" w:cs="Arial"/>
+          <w:sz w:val="24"/>
+          <w:szCs w:val="24"/>
+          <w:lang w:val="en-US"/>
+        </w:rPr>
+        <w:t>Axios</w:t>
+      </w:r>
+      <w:proofErr w:type="spellEnd"/>
+    </w:p>
+    <w:p>
+      <w:pPr>
+        <w:jc w:val="both"/>
+        <w:rPr>
+          <w:rFonts w:ascii="Arial" w:hAnsi="Arial" w:cs="Arial"/>
+          <w:sz w:val="24"/>
+          <w:szCs w:val="24"/>
+          <w:lang w:val="en-US"/>
+        </w:rPr>
+      </w:pPr>
+      <w:r>
+        <w:rPr>
+          <w:rFonts w:ascii="Arial" w:hAnsi="Arial" w:cs="Arial"/>
+          <w:sz w:val="24"/>
+          <w:szCs w:val="24"/>
+          <w:lang w:val="en-US"/>
+        </w:rPr>
+        <w:t>Leaflet</w:t>
+      </w:r>
+      <w:r>
+        <w:rPr>
+          <w:rFonts w:ascii="Arial" w:hAnsi="Arial" w:cs="Arial"/>
+          <w:sz w:val="24"/>
+          <w:szCs w:val="24"/>
+          <w:lang w:val="en-US"/>
+        </w:rPr>
+        <w:t xml:space="preserve"> Library</w:t>
+      </w:r>
+    </w:p>
+    <w:p>
+      <w:pPr>
+        <w:jc w:val="both"/>
+        <w:rPr>
+          <w:rFonts w:ascii="Arial" w:hAnsi="Arial" w:cs="Arial"/>
+          <w:sz w:val="24"/>
+          <w:szCs w:val="24"/>
+          <w:lang w:val="en-US"/>
+        </w:rPr>
+      </w:pPr>
+      <w:proofErr w:type="spellStart"/>
+      <w:r>
+        <w:rPr>
+          <w:rFonts w:ascii="Arial" w:hAnsi="Arial" w:cs="Arial"/>
+          <w:sz w:val="24"/>
+          <w:szCs w:val="24"/>
+          <w:lang w:val="en-US"/>
+        </w:rPr>
+        <w:t>Reactsrap</w:t>
+      </w:r>
+      <w:proofErr w:type="spellEnd"/>
+      <w:r>
+        <w:rPr>
+          <w:rFonts w:ascii="Arial" w:hAnsi="Arial" w:cs="Arial"/>
+          <w:sz w:val="24"/>
+          <w:szCs w:val="24"/>
+          <w:lang w:val="en-US"/>
+        </w:rPr>
+        <w:t xml:space="preserve"> Library</w:t>
+      </w:r>
+    </w:p>
     <w:sectPr>
       <w:footerReference w:type="even" r:id="rId8"/>
       <w:footerReference w:type="default" r:id="rId9"/>
@@ -2098,7 +2417,7 @@
 </file>
 
 <file path=word/endnotes.xml><?xml version="1.0" encoding="utf-8"?>
-<w:endnotes xmlns:wpc="http://schemas.microsoft.com/office/word/2010/wordprocessingCanvas" xmlns:cx="http://schemas.microsoft.com/office/drawing/2014/chartex" xmlns:cx1="http://schemas.microsoft.com/office/drawing/2015/9/8/chartex" xmlns:cx2="http://schemas.microsoft.com/office/drawing/2015/10/21/chartex" xmlns:cx3="http://schemas.microsoft.com/office/drawing/2016/5/9/chartex" xmlns:cx4="http://schemas.microsoft.com/office/drawing/2016/5/10/chartex" xmlns:cx5="http://schemas.microsoft.com/office/drawing/2016/5/11/chartex" xmlns:cx6="http://schemas.microsoft.com/office/drawing/2016/5/12/chartex" xmlns:cx7="http://schemas.microsoft.com/office/drawing/2016/5/13/chartex" xmlns:cx8="http://schemas.microsoft.com/office/drawing/2016/5/14/chartex" xmlns:mc="http://schemas.openxmlformats.org/markup-compatibility/2006" xmlns:aink="http://schemas.microsoft.com/office/drawing/2016/ink" xmlns:am3d="http://schemas.microsoft.com/office/drawing/2017/model3d" xmlns:o="urn:schemas-microsoft-com:office:office" xmlns:r="http://schemas.openxmlformats.org/officeDocument/2006/relationships" xmlns:m="http://schemas.openxmlformats.org/officeDocument/2006/math" xmlns:v="urn:schemas-microsoft-com:vml" xmlns:wp14="http://schemas.microsoft.com/office/word/2010/wordprocessingDrawing" xmlns:wp="http://schemas.openxmlformats.org/drawingml/2006/wordprocessingDrawing" xmlns:w10="urn:schemas-microsoft-com:office:word" xmlns:w="http://schemas.openxmlformats.org/wordprocessingml/2006/main" xmlns:w14="http://schemas.microsoft.com/office/word/2010/wordml" xmlns:w15="http://schemas.microsoft.com/office/word/2012/wordml" xmlns:w16cex="http://schemas.microsoft.com/office/word/2018/wordml/cex" xmlns:w16cid="http://schemas.microsoft.com/office/word/2016/wordml/cid" xmlns:w16="http://schemas.microsoft.com/office/word/2018/wordml" xmlns:w16sdtdh="http://schemas.microsoft.com/office/word/2020/wordml/sdtdatahash" xmlns:w16se="http://schemas.microsoft.com/office/word/2015/wordml/symex" xmlns:wpg="http://schemas.microsoft.com/office/word/2010/wordprocessingGroup" xmlns:wpi="http://schemas.microsoft.com/office/word/2010/wordprocessingInk" xmlns:wne="http://schemas.microsoft.com/office/word/2006/wordml" xmlns:wps="http://schemas.microsoft.com/office/word/2010/wordprocessingShape" mc:Ignorable="w14 w15 w16se w16cid w16 w16cex w16sdtdh wp14">
+<w:endnotes xmlns:wpc="http://schemas.microsoft.com/office/word/2010/wordprocessingCanvas" xmlns:cx="http://schemas.microsoft.com/office/drawing/2014/chartex" xmlns:cx1="http://schemas.microsoft.com/office/drawing/2015/9/8/chartex" xmlns:cx2="http://schemas.microsoft.com/office/drawing/2015/10/21/chartex" xmlns:cx3="http://schemas.microsoft.com/office/drawing/2016/5/9/chartex" xmlns:cx4="http://schemas.microsoft.com/office/drawing/2016/5/10/chartex" xmlns:cx5="http://schemas.microsoft.com/office/drawing/2016/5/11/chartex" xmlns:cx6="http://schemas.microsoft.com/office/drawing/2016/5/12/chartex" xmlns:cx7="http://schemas.microsoft.com/office/drawing/2016/5/13/chartex" xmlns:cx8="http://schemas.microsoft.com/office/drawing/2016/5/14/chartex" xmlns:mc="http://schemas.openxmlformats.org/markup-compatibility/2006" xmlns:aink="http://schemas.microsoft.com/office/drawing/2016/ink" xmlns:am3d="http://schemas.microsoft.com/office/drawing/2017/model3d" xmlns:o="urn:schemas-microsoft-com:office:office" xmlns:oel="http://schemas.microsoft.com/office/2019/extlst" xmlns:r="http://schemas.openxmlformats.org/officeDocument/2006/relationships" xmlns:m="http://schemas.openxmlformats.org/officeDocument/2006/math" xmlns:v="urn:schemas-microsoft-com:vml" xmlns:wp14="http://schemas.microsoft.com/office/word/2010/wordprocessingDrawing" xmlns:wp="http://schemas.openxmlformats.org/drawingml/2006/wordprocessingDrawing" xmlns:w10="urn:schemas-microsoft-com:office:word" xmlns:w="http://schemas.openxmlformats.org/wordprocessingml/2006/main" xmlns:w14="http://schemas.microsoft.com/office/word/2010/wordml" xmlns:w15="http://schemas.microsoft.com/office/word/2012/wordml" xmlns:w16cex="http://schemas.microsoft.com/office/word/2018/wordml/cex" xmlns:w16cid="http://schemas.microsoft.com/office/word/2016/wordml/cid" xmlns:w16="http://schemas.microsoft.com/office/word/2018/wordml" xmlns:w16sdtdh="http://schemas.microsoft.com/office/word/2020/wordml/sdtdatahash" xmlns:w16se="http://schemas.microsoft.com/office/word/2015/wordml/symex" xmlns:wpg="http://schemas.microsoft.com/office/word/2010/wordprocessingGroup" xmlns:wpi="http://schemas.microsoft.com/office/word/2010/wordprocessingInk" xmlns:wne="http://schemas.microsoft.com/office/word/2006/wordml" xmlns:wps="http://schemas.microsoft.com/office/word/2010/wordprocessingShape" mc:Ignorable="w14 w15 w16se w16cid w16 w16cex w16sdtdh wp14">
   <w:endnote w:type="separator" w:id="-1">
     <w:p>
       <w:pPr>
@@ -2123,7 +2442,7 @@
 </file>
 
 <file path=word/footer1.xml><?xml version="1.0" encoding="utf-8"?>
-<w:ftr xmlns:wpc="http://schemas.microsoft.com/office/word/2010/wordprocessingCanvas" xmlns:cx="http://schemas.microsoft.com/office/drawing/2014/chartex" xmlns:cx1="http://schemas.microsoft.com/office/drawing/2015/9/8/chartex" xmlns:cx2="http://schemas.microsoft.com/office/drawing/2015/10/21/chartex" xmlns:cx3="http://schemas.microsoft.com/office/drawing/2016/5/9/chartex" xmlns:cx4="http://schemas.microsoft.com/office/drawing/2016/5/10/chartex" xmlns:cx5="http://schemas.microsoft.com/office/drawing/2016/5/11/chartex" xmlns:cx6="http://schemas.microsoft.com/office/drawing/2016/5/12/chartex" xmlns:cx7="http://schemas.microsoft.com/office/drawing/2016/5/13/chartex" xmlns:cx8="http://schemas.microsoft.com/office/drawing/2016/5/14/chartex" xmlns:mc="http://schemas.openxmlformats.org/markup-compatibility/2006" xmlns:aink="http://schemas.microsoft.com/office/drawing/2016/ink" xmlns:am3d="http://schemas.microsoft.com/office/drawing/2017/model3d" xmlns:o="urn:schemas-microsoft-com:office:office" xmlns:r="http://schemas.openxmlformats.org/officeDocument/2006/relationships" xmlns:m="http://schemas.openxmlformats.org/officeDocument/2006/math" xmlns:v="urn:schemas-microsoft-com:vml" xmlns:wp14="http://schemas.microsoft.com/office/word/2010/wordprocessingDrawing" xmlns:wp="http://schemas.openxmlformats.org/drawingml/2006/wordprocessingDrawing" xmlns:w10="urn:schemas-microsoft-com:office:word" xmlns:w="http://schemas.openxmlformats.org/wordprocessingml/2006/main" xmlns:w14="http://schemas.microsoft.com/office/word/2010/wordml" xmlns:w15="http://schemas.microsoft.com/office/word/2012/wordml" xmlns:w16cex="http://schemas.microsoft.com/office/word/2018/wordml/cex" xmlns:w16cid="http://schemas.microsoft.com/office/word/2016/wordml/cid" xmlns:w16="http://schemas.microsoft.com/office/word/2018/wordml" xmlns:w16sdtdh="http://schemas.microsoft.com/office/word/2020/wordml/sdtdatahash" xmlns:w16se="http://schemas.microsoft.com/office/word/2015/wordml/symex" xmlns:wpg="http://schemas.microsoft.com/office/word/2010/wordprocessingGroup" xmlns:wpi="http://schemas.microsoft.com/office/word/2010/wordprocessingInk" xmlns:wne="http://schemas.microsoft.com/office/word/2006/wordml" xmlns:wps="http://schemas.microsoft.com/office/word/2010/wordprocessingShape" mc:Ignorable="w14 w15 w16se w16cid w16 w16cex w16sdtdh wp14">
+<w:ftr xmlns:wpc="http://schemas.microsoft.com/office/word/2010/wordprocessingCanvas" xmlns:cx="http://schemas.microsoft.com/office/drawing/2014/chartex" xmlns:cx1="http://schemas.microsoft.com/office/drawing/2015/9/8/chartex" xmlns:cx2="http://schemas.microsoft.com/office/drawing/2015/10/21/chartex" xmlns:cx3="http://schemas.microsoft.com/office/drawing/2016/5/9/chartex" xmlns:cx4="http://schemas.microsoft.com/office/drawing/2016/5/10/chartex" xmlns:cx5="http://schemas.microsoft.com/office/drawing/2016/5/11/chartex" xmlns:cx6="http://schemas.microsoft.com/office/drawing/2016/5/12/chartex" xmlns:cx7="http://schemas.microsoft.com/office/drawing/2016/5/13/chartex" xmlns:cx8="http://schemas.microsoft.com/office/drawing/2016/5/14/chartex" xmlns:mc="http://schemas.openxmlformats.org/markup-compatibility/2006" xmlns:aink="http://schemas.microsoft.com/office/drawing/2016/ink" xmlns:am3d="http://schemas.microsoft.com/office/drawing/2017/model3d" xmlns:o="urn:schemas-microsoft-com:office:office" xmlns:oel="http://schemas.microsoft.com/office/2019/extlst" xmlns:r="http://schemas.openxmlformats.org/officeDocument/2006/relationships" xmlns:m="http://schemas.openxmlformats.org/officeDocument/2006/math" xmlns:v="urn:schemas-microsoft-com:vml" xmlns:wp14="http://schemas.microsoft.com/office/word/2010/wordprocessingDrawing" xmlns:wp="http://schemas.openxmlformats.org/drawingml/2006/wordprocessingDrawing" xmlns:w10="urn:schemas-microsoft-com:office:word" xmlns:w="http://schemas.openxmlformats.org/wordprocessingml/2006/main" xmlns:w14="http://schemas.microsoft.com/office/word/2010/wordml" xmlns:w15="http://schemas.microsoft.com/office/word/2012/wordml" xmlns:w16cex="http://schemas.microsoft.com/office/word/2018/wordml/cex" xmlns:w16cid="http://schemas.microsoft.com/office/word/2016/wordml/cid" xmlns:w16="http://schemas.microsoft.com/office/word/2018/wordml" xmlns:w16sdtdh="http://schemas.microsoft.com/office/word/2020/wordml/sdtdatahash" xmlns:w16se="http://schemas.microsoft.com/office/word/2015/wordml/symex" xmlns:wpg="http://schemas.microsoft.com/office/word/2010/wordprocessingGroup" xmlns:wpi="http://schemas.microsoft.com/office/word/2010/wordprocessingInk" xmlns:wne="http://schemas.microsoft.com/office/word/2006/wordml" xmlns:wps="http://schemas.microsoft.com/office/word/2010/wordprocessingShape" mc:Ignorable="w14 w15 w16se w16cid w16 w16cex w16sdtdh wp14">
   <w:sdt>
     <w:sdtPr>
       <w:rPr>
@@ -2175,7 +2494,7 @@
 </file>
 
 <file path=word/footer2.xml><?xml version="1.0" encoding="utf-8"?>
-<w:ftr xmlns:wpc="http://schemas.microsoft.com/office/word/2010/wordprocessingCanvas" xmlns:cx="http://schemas.microsoft.com/office/drawing/2014/chartex" xmlns:cx1="http://schemas.microsoft.com/office/drawing/2015/9/8/chartex" xmlns:cx2="http://schemas.microsoft.com/office/drawing/2015/10/21/chartex" xmlns:cx3="http://schemas.microsoft.com/office/drawing/2016/5/9/chartex" xmlns:cx4="http://schemas.microsoft.com/office/drawing/2016/5/10/chartex" xmlns:cx5="http://schemas.microsoft.com/office/drawing/2016/5/11/chartex" xmlns:cx6="http://schemas.microsoft.com/office/drawing/2016/5/12/chartex" xmlns:cx7="http://schemas.microsoft.com/office/drawing/2016/5/13/chartex" xmlns:cx8="http://schemas.microsoft.com/office/drawing/2016/5/14/chartex" xmlns:mc="http://schemas.openxmlformats.org/markup-compatibility/2006" xmlns:aink="http://schemas.microsoft.com/office/drawing/2016/ink" xmlns:am3d="http://schemas.microsoft.com/office/drawing/2017/model3d" xmlns:o="urn:schemas-microsoft-com:office:office" xmlns:r="http://schemas.openxmlformats.org/officeDocument/2006/relationships" xmlns:m="http://schemas.openxmlformats.org/officeDocument/2006/math" xmlns:v="urn:schemas-microsoft-com:vml" xmlns:wp14="http://schemas.microsoft.com/office/word/2010/wordprocessingDrawing" xmlns:wp="http://schemas.openxmlformats.org/drawingml/2006/wordprocessingDrawing" xmlns:w10="urn:schemas-microsoft-com:office:word" xmlns:w="http://schemas.openxmlformats.org/wordprocessingml/2006/main" xmlns:w14="http://schemas.microsoft.com/office/word/2010/wordml" xmlns:w15="http://schemas.microsoft.com/office/word/2012/wordml" xmlns:w16cex="http://schemas.microsoft.com/office/word/2018/wordml/cex" xmlns:w16cid="http://schemas.microsoft.com/office/word/2016/wordml/cid" xmlns:w16="http://schemas.microsoft.com/office/word/2018/wordml" xmlns:w16sdtdh="http://schemas.microsoft.com/office/word/2020/wordml/sdtdatahash" xmlns:w16se="http://schemas.microsoft.com/office/word/2015/wordml/symex" xmlns:wpg="http://schemas.microsoft.com/office/word/2010/wordprocessingGroup" xmlns:wpi="http://schemas.microsoft.com/office/word/2010/wordprocessingInk" xmlns:wne="http://schemas.microsoft.com/office/word/2006/wordml" xmlns:wps="http://schemas.microsoft.com/office/word/2010/wordprocessingShape" mc:Ignorable="w14 w15 w16se w16cid w16 w16cex w16sdtdh wp14">
+<w:ftr xmlns:wpc="http://schemas.microsoft.com/office/word/2010/wordprocessingCanvas" xmlns:cx="http://schemas.microsoft.com/office/drawing/2014/chartex" xmlns:cx1="http://schemas.microsoft.com/office/drawing/2015/9/8/chartex" xmlns:cx2="http://schemas.microsoft.com/office/drawing/2015/10/21/chartex" xmlns:cx3="http://schemas.microsoft.com/office/drawing/2016/5/9/chartex" xmlns:cx4="http://schemas.microsoft.com/office/drawing/2016/5/10/chartex" xmlns:cx5="http://schemas.microsoft.com/office/drawing/2016/5/11/chartex" xmlns:cx6="http://schemas.microsoft.com/office/drawing/2016/5/12/chartex" xmlns:cx7="http://schemas.microsoft.com/office/drawing/2016/5/13/chartex" xmlns:cx8="http://schemas.microsoft.com/office/drawing/2016/5/14/chartex" xmlns:mc="http://schemas.openxmlformats.org/markup-compatibility/2006" xmlns:aink="http://schemas.microsoft.com/office/drawing/2016/ink" xmlns:am3d="http://schemas.microsoft.com/office/drawing/2017/model3d" xmlns:o="urn:schemas-microsoft-com:office:office" xmlns:oel="http://schemas.microsoft.com/office/2019/extlst" xmlns:r="http://schemas.openxmlformats.org/officeDocument/2006/relationships" xmlns:m="http://schemas.openxmlformats.org/officeDocument/2006/math" xmlns:v="urn:schemas-microsoft-com:vml" xmlns:wp14="http://schemas.microsoft.com/office/word/2010/wordprocessingDrawing" xmlns:wp="http://schemas.openxmlformats.org/drawingml/2006/wordprocessingDrawing" xmlns:w10="urn:schemas-microsoft-com:office:word" xmlns:w="http://schemas.openxmlformats.org/wordprocessingml/2006/main" xmlns:w14="http://schemas.microsoft.com/office/word/2010/wordml" xmlns:w15="http://schemas.microsoft.com/office/word/2012/wordml" xmlns:w16cex="http://schemas.microsoft.com/office/word/2018/wordml/cex" xmlns:w16cid="http://schemas.microsoft.com/office/word/2016/wordml/cid" xmlns:w16="http://schemas.microsoft.com/office/word/2018/wordml" xmlns:w16sdtdh="http://schemas.microsoft.com/office/word/2020/wordml/sdtdatahash" xmlns:w16se="http://schemas.microsoft.com/office/word/2015/wordml/symex" xmlns:wpg="http://schemas.microsoft.com/office/word/2010/wordprocessingGroup" xmlns:wpi="http://schemas.microsoft.com/office/word/2010/wordprocessingInk" xmlns:wne="http://schemas.microsoft.com/office/word/2006/wordml" xmlns:wps="http://schemas.microsoft.com/office/word/2010/wordprocessingShape" mc:Ignorable="w14 w15 w16se w16cid w16 w16cex w16sdtdh wp14">
   <w:sdt>
     <w:sdtPr>
       <w:rPr>
@@ -2240,7 +2559,7 @@
 </file>
 
 <file path=word/footnotes.xml><?xml version="1.0" encoding="utf-8"?>
-<w:footnotes xmlns:wpc="http://schemas.microsoft.com/office/word/2010/wordprocessingCanvas" xmlns:cx="http://schemas.microsoft.com/office/drawing/2014/chartex" xmlns:cx1="http://schemas.microsoft.com/office/drawing/2015/9/8/chartex" xmlns:cx2="http://schemas.microsoft.com/office/drawing/2015/10/21/chartex" xmlns:cx3="http://schemas.microsoft.com/office/drawing/2016/5/9/chartex" xmlns:cx4="http://schemas.microsoft.com/office/drawing/2016/5/10/chartex" xmlns:cx5="http://schemas.microsoft.com/office/drawing/2016/5/11/chartex" xmlns:cx6="http://schemas.microsoft.com/office/drawing/2016/5/12/chartex" xmlns:cx7="http://schemas.microsoft.com/office/drawing/2016/5/13/chartex" xmlns:cx8="http://schemas.microsoft.com/office/drawing/2016/5/14/chartex" xmlns:mc="http://schemas.openxmlformats.org/markup-compatibility/2006" xmlns:aink="http://schemas.microsoft.com/office/drawing/2016/ink" xmlns:am3d="http://schemas.microsoft.com/office/drawing/2017/model3d" xmlns:o="urn:schemas-microsoft-com:office:office" xmlns:r="http://schemas.openxmlformats.org/officeDocument/2006/relationships" xmlns:m="http://schemas.openxmlformats.org/officeDocument/2006/math" xmlns:v="urn:schemas-microsoft-com:vml" xmlns:wp14="http://schemas.microsoft.com/office/word/2010/wordprocessingDrawing" xmlns:wp="http://schemas.openxmlformats.org/drawingml/2006/wordprocessingDrawing" xmlns:w10="urn:schemas-microsoft-com:office:word" xmlns:w="http://schemas.openxmlformats.org/wordprocessingml/2006/main" xmlns:w14="http://schemas.microsoft.com/office/word/2010/wordml" xmlns:w15="http://schemas.microsoft.com/office/word/2012/wordml" xmlns:w16cex="http://schemas.microsoft.com/office/word/2018/wordml/cex" xmlns:w16cid="http://schemas.microsoft.com/office/word/2016/wordml/cid" xmlns:w16="http://schemas.microsoft.com/office/word/2018/wordml" xmlns:w16sdtdh="http://schemas.microsoft.com/office/word/2020/wordml/sdtdatahash" xmlns:w16se="http://schemas.microsoft.com/office/word/2015/wordml/symex" xmlns:wpg="http://schemas.microsoft.com/office/word/2010/wordprocessingGroup" xmlns:wpi="http://schemas.microsoft.com/office/word/2010/wordprocessingInk" xmlns:wne="http://schemas.microsoft.com/office/word/2006/wordml" xmlns:wps="http://schemas.microsoft.com/office/word/2010/wordprocessingShape" mc:Ignorable="w14 w15 w16se w16cid w16 w16cex w16sdtdh wp14">
+<w:footnotes xmlns:wpc="http://schemas.microsoft.com/office/word/2010/wordprocessingCanvas" xmlns:cx="http://schemas.microsoft.com/office/drawing/2014/chartex" xmlns:cx1="http://schemas.microsoft.com/office/drawing/2015/9/8/chartex" xmlns:cx2="http://schemas.microsoft.com/office/drawing/2015/10/21/chartex" xmlns:cx3="http://schemas.microsoft.com/office/drawing/2016/5/9/chartex" xmlns:cx4="http://schemas.microsoft.com/office/drawing/2016/5/10/chartex" xmlns:cx5="http://schemas.microsoft.com/office/drawing/2016/5/11/chartex" xmlns:cx6="http://schemas.microsoft.com/office/drawing/2016/5/12/chartex" xmlns:cx7="http://schemas.microsoft.com/office/drawing/2016/5/13/chartex" xmlns:cx8="http://schemas.microsoft.com/office/drawing/2016/5/14/chartex" xmlns:mc="http://schemas.openxmlformats.org/markup-compatibility/2006" xmlns:aink="http://schemas.microsoft.com/office/drawing/2016/ink" xmlns:am3d="http://schemas.microsoft.com/office/drawing/2017/model3d" xmlns:o="urn:schemas-microsoft-com:office:office" xmlns:oel="http://schemas.microsoft.com/office/2019/extlst" xmlns:r="http://schemas.openxmlformats.org/officeDocument/2006/relationships" xmlns:m="http://schemas.openxmlformats.org/officeDocument/2006/math" xmlns:v="urn:schemas-microsoft-com:vml" xmlns:wp14="http://schemas.microsoft.com/office/word/2010/wordprocessingDrawing" xmlns:wp="http://schemas.openxmlformats.org/drawingml/2006/wordprocessingDrawing" xmlns:w10="urn:schemas-microsoft-com:office:word" xmlns:w="http://schemas.openxmlformats.org/wordprocessingml/2006/main" xmlns:w14="http://schemas.microsoft.com/office/word/2010/wordml" xmlns:w15="http://schemas.microsoft.com/office/word/2012/wordml" xmlns:w16cex="http://schemas.microsoft.com/office/word/2018/wordml/cex" xmlns:w16cid="http://schemas.microsoft.com/office/word/2016/wordml/cid" xmlns:w16="http://schemas.microsoft.com/office/word/2018/wordml" xmlns:w16sdtdh="http://schemas.microsoft.com/office/word/2020/wordml/sdtdatahash" xmlns:w16se="http://schemas.microsoft.com/office/word/2015/wordml/symex" xmlns:wpg="http://schemas.microsoft.com/office/word/2010/wordprocessingGroup" xmlns:wpi="http://schemas.microsoft.com/office/word/2010/wordprocessingInk" xmlns:wne="http://schemas.microsoft.com/office/word/2006/wordml" xmlns:wps="http://schemas.microsoft.com/office/word/2010/wordprocessingShape" mc:Ignorable="w14 w15 w16se w16cid w16 w16cex w16sdtdh wp14">
   <w:footnote w:type="separator" w:id="-1">
     <w:p>
       <w:pPr>
@@ -2265,7 +2584,7 @@
 </file>
 
 <file path=word/numbering.xml><?xml version="1.0" encoding="utf-8"?>
-<w:numbering xmlns:wpc="http://schemas.microsoft.com/office/word/2010/wordprocessingCanvas" xmlns:cx="http://schemas.microsoft.com/office/drawing/2014/chartex" xmlns:cx1="http://schemas.microsoft.com/office/drawing/2015/9/8/chartex" xmlns:cx2="http://schemas.microsoft.com/office/drawing/2015/10/21/chartex" xmlns:cx3="http://schemas.microsoft.com/office/drawing/2016/5/9/chartex" xmlns:cx4="http://schemas.microsoft.com/office/drawing/2016/5/10/chartex" xmlns:cx5="http://schemas.microsoft.com/office/drawing/2016/5/11/chartex" xmlns:cx6="http://schemas.microsoft.com/office/drawing/2016/5/12/chartex" xmlns:cx7="http://schemas.microsoft.com/office/drawing/2016/5/13/chartex" xmlns:cx8="http://schemas.microsoft.com/office/drawing/2016/5/14/chartex" xmlns:mc="http://schemas.openxmlformats.org/markup-compatibility/2006" xmlns:aink="http://schemas.microsoft.com/office/drawing/2016/ink" xmlns:am3d="http://schemas.microsoft.com/office/drawing/2017/model3d" xmlns:o="urn:schemas-microsoft-com:office:office" xmlns:r="http://schemas.openxmlformats.org/officeDocument/2006/relationships" xmlns:m="http://schemas.openxmlformats.org/officeDocument/2006/math" xmlns:v="urn:schemas-microsoft-com:vml" xmlns:wp14="http://schemas.microsoft.com/office/word/2010/wordprocessingDrawing" xmlns:wp="http://schemas.openxmlformats.org/drawingml/2006/wordprocessingDrawing" xmlns:w10="urn:schemas-microsoft-com:office:word" xmlns:w="http://schemas.openxmlformats.org/wordprocessingml/2006/main" xmlns:w14="http://schemas.microsoft.com/office/word/2010/wordml" xmlns:w15="http://schemas.microsoft.com/office/word/2012/wordml" xmlns:w16cex="http://schemas.microsoft.com/office/word/2018/wordml/cex" xmlns:w16cid="http://schemas.microsoft.com/office/word/2016/wordml/cid" xmlns:w16="http://schemas.microsoft.com/office/word/2018/wordml" xmlns:w16sdtdh="http://schemas.microsoft.com/office/word/2020/wordml/sdtdatahash" xmlns:w16se="http://schemas.microsoft.com/office/word/2015/wordml/symex" xmlns:wpg="http://schemas.microsoft.com/office/word/2010/wordprocessingGroup" xmlns:wpi="http://schemas.microsoft.com/office/word/2010/wordprocessingInk" xmlns:wne="http://schemas.microsoft.com/office/word/2006/wordml" xmlns:wps="http://schemas.microsoft.com/office/word/2010/wordprocessingShape" mc:Ignorable="w14 w15 w16se w16cid w16 w16cex w16sdtdh wp14">
+<w:numbering xmlns:wpc="http://schemas.microsoft.com/office/word/2010/wordprocessingCanvas" xmlns:cx="http://schemas.microsoft.com/office/drawing/2014/chartex" xmlns:cx1="http://schemas.microsoft.com/office/drawing/2015/9/8/chartex" xmlns:cx2="http://schemas.microsoft.com/office/drawing/2015/10/21/chartex" xmlns:cx3="http://schemas.microsoft.com/office/drawing/2016/5/9/chartex" xmlns:cx4="http://schemas.microsoft.com/office/drawing/2016/5/10/chartex" xmlns:cx5="http://schemas.microsoft.com/office/drawing/2016/5/11/chartex" xmlns:cx6="http://schemas.microsoft.com/office/drawing/2016/5/12/chartex" xmlns:cx7="http://schemas.microsoft.com/office/drawing/2016/5/13/chartex" xmlns:cx8="http://schemas.microsoft.com/office/drawing/2016/5/14/chartex" xmlns:mc="http://schemas.openxmlformats.org/markup-compatibility/2006" xmlns:aink="http://schemas.microsoft.com/office/drawing/2016/ink" xmlns:am3d="http://schemas.microsoft.com/office/drawing/2017/model3d" xmlns:o="urn:schemas-microsoft-com:office:office" xmlns:oel="http://schemas.microsoft.com/office/2019/extlst" xmlns:r="http://schemas.openxmlformats.org/officeDocument/2006/relationships" xmlns:m="http://schemas.openxmlformats.org/officeDocument/2006/math" xmlns:v="urn:schemas-microsoft-com:vml" xmlns:wp14="http://schemas.microsoft.com/office/word/2010/wordprocessingDrawing" xmlns:wp="http://schemas.openxmlformats.org/drawingml/2006/wordprocessingDrawing" xmlns:w10="urn:schemas-microsoft-com:office:word" xmlns:w="http://schemas.openxmlformats.org/wordprocessingml/2006/main" xmlns:w14="http://schemas.microsoft.com/office/word/2010/wordml" xmlns:w15="http://schemas.microsoft.com/office/word/2012/wordml" xmlns:w16cex="http://schemas.microsoft.com/office/word/2018/wordml/cex" xmlns:w16cid="http://schemas.microsoft.com/office/word/2016/wordml/cid" xmlns:w16="http://schemas.microsoft.com/office/word/2018/wordml" xmlns:w16sdtdh="http://schemas.microsoft.com/office/word/2020/wordml/sdtdatahash" xmlns:w16se="http://schemas.microsoft.com/office/word/2015/wordml/symex" xmlns:wpg="http://schemas.microsoft.com/office/word/2010/wordprocessingGroup" xmlns:wpi="http://schemas.microsoft.com/office/word/2010/wordprocessingInk" xmlns:wne="http://schemas.microsoft.com/office/word/2006/wordml" xmlns:wps="http://schemas.microsoft.com/office/word/2010/wordprocessingShape" mc:Ignorable="w14 w15 w16se w16cid w16 w16cex w16sdtdh wp14">
   <w:abstractNum w:abstractNumId="0" w15:restartNumberingAfterBreak="0">
     <w:nsid w:val="16E87B88"/>
     <w:multiLevelType w:val="hybridMultilevel"/>
@@ -2694,16 +3013,16 @@
       </w:rPr>
     </w:lvl>
   </w:abstractNum>
-  <w:num w:numId="1">
+  <w:num w:numId="1" w16cid:durableId="1610240761">
     <w:abstractNumId w:val="0"/>
   </w:num>
-  <w:num w:numId="2">
+  <w:num w:numId="2" w16cid:durableId="232473661">
     <w:abstractNumId w:val="2"/>
   </w:num>
-  <w:num w:numId="3">
+  <w:num w:numId="3" w16cid:durableId="970788305">
     <w:abstractNumId w:val="1"/>
   </w:num>
-  <w:num w:numId="4">
+  <w:num w:numId="4" w16cid:durableId="137036561">
     <w:abstractNumId w:val="3"/>
   </w:num>
 </w:numbering>
